--- a/TextClassification/sec/123.docx
+++ b/TextClassification/sec/123.docx
@@ -1932,23 +1932,7 @@
           <w:sz w:val="21"/>
           <w:szCs w:val="21"/>
         </w:rPr>
-        <w:t>Latent Dirichlet All</w:t>
-      </w:r>
-      <w:r>
-        <w:rPr>
-          <w:rFonts w:ascii="方正书宋简体" w:hAnsiTheme="minorEastAsia"/>
-          <w:sz w:val="21"/>
-          <w:szCs w:val="21"/>
-        </w:rPr>
-        <w:t>o</w:t>
-      </w:r>
-      <w:r>
-        <w:rPr>
-          <w:rFonts w:ascii="方正书宋简体" w:hAnsiTheme="minorEastAsia"/>
-          <w:sz w:val="21"/>
-          <w:szCs w:val="21"/>
-        </w:rPr>
-        <w:t>cation</w:t>
+        <w:t>Latent Dirichlet Allocation</w:t>
       </w:r>
       <w:r>
         <w:rPr>
@@ -2362,103 +2346,115 @@
       </w:pPr>
       <w:r>
         <w:rPr>
-          <w:sz w:val="21"/>
-          <w:szCs w:val="21"/>
-        </w:rPr>
-        <w:t>这些</w:t>
-      </w:r>
-      <w:r>
-        <w:rPr>
-          <w:rFonts w:hint="eastAsia"/>
-          <w:sz w:val="21"/>
-          <w:szCs w:val="21"/>
-        </w:rPr>
-        <w:t>方法</w:t>
-      </w:r>
-      <w:r>
-        <w:rPr>
-          <w:sz w:val="21"/>
-          <w:szCs w:val="21"/>
-        </w:rPr>
-        <w:t>虽然能够有效的进行文本分类，但是</w:t>
-      </w:r>
-      <w:r>
-        <w:rPr>
-          <w:sz w:val="21"/>
-          <w:szCs w:val="21"/>
-        </w:rPr>
-        <w:t>仅保留词</w:t>
-      </w:r>
-      <w:r>
-        <w:rPr>
-          <w:rFonts w:hint="eastAsia"/>
-          <w:sz w:val="21"/>
-          <w:szCs w:val="21"/>
-        </w:rPr>
-        <w:t>级别</w:t>
-      </w:r>
-      <w:r>
-        <w:rPr>
-          <w:sz w:val="21"/>
-          <w:szCs w:val="21"/>
-        </w:rPr>
-        <w:t>信息，</w:t>
-      </w:r>
-      <w:r>
-        <w:rPr>
-          <w:rFonts w:hint="eastAsia"/>
-          <w:sz w:val="21"/>
-          <w:szCs w:val="21"/>
-        </w:rPr>
-        <w:t>词</w:t>
-      </w:r>
-      <w:r>
-        <w:rPr>
-          <w:sz w:val="21"/>
-          <w:szCs w:val="21"/>
-        </w:rPr>
-        <w:t>的上下文</w:t>
-      </w:r>
-      <w:r>
-        <w:rPr>
-          <w:sz w:val="21"/>
-          <w:szCs w:val="21"/>
-        </w:rPr>
-        <w:t>信息在分类过程中却被遗失掉</w:t>
-      </w:r>
-      <w:r>
-        <w:rPr>
-          <w:rFonts w:hint="eastAsia"/>
-          <w:sz w:val="21"/>
-          <w:szCs w:val="21"/>
-        </w:rPr>
-        <w:t>，且</w:t>
-      </w:r>
-      <w:r>
-        <w:rPr>
-          <w:rFonts w:hint="eastAsia"/>
-          <w:sz w:val="21"/>
-          <w:szCs w:val="21"/>
-        </w:rPr>
-        <w:t>复杂的文本表示会遇到维数灾难的问题</w:t>
-      </w:r>
-      <w:bookmarkStart w:id="15" w:name="_GoBack"/>
-      <w:bookmarkEnd w:id="15"/>
-      <w:r>
-        <w:rPr>
-          <w:rFonts w:hint="eastAsia"/>
-          <w:sz w:val="21"/>
-          <w:szCs w:val="21"/>
-        </w:rPr>
-        <w:t>。</w:t>
-      </w:r>
-      <w:r>
-        <w:rPr>
-          <w:rFonts w:hint="eastAsia"/>
-          <w:sz w:val="21"/>
-          <w:szCs w:val="21"/>
-        </w:rPr>
-        <w:t>本文介绍一种基于</w:t>
+          <w:rFonts w:hint="eastAsia"/>
+          <w:sz w:val="21"/>
+          <w:szCs w:val="21"/>
+        </w:rPr>
+        <w:t>目前主要的文本</w:t>
+      </w:r>
+      <w:r>
+        <w:rPr>
+          <w:rFonts w:hint="eastAsia"/>
+          <w:sz w:val="21"/>
+          <w:szCs w:val="21"/>
+        </w:rPr>
+        <w:t>建模</w:t>
+      </w:r>
+      <w:r>
+        <w:rPr>
+          <w:rFonts w:hint="eastAsia"/>
+          <w:sz w:val="21"/>
+          <w:szCs w:val="21"/>
+        </w:rPr>
+        <w:t>方法包括空间向量模型和主题模型。使用最广泛的是向量空间模型，但是向量空间模型存在纬度高、稀疏性较高</w:t>
+      </w:r>
+      <w:r>
+        <w:rPr>
+          <w:rFonts w:hint="eastAsia"/>
+          <w:sz w:val="21"/>
+          <w:szCs w:val="21"/>
+        </w:rPr>
+        <w:t>等问题</w:t>
+      </w:r>
+      <w:r>
+        <w:rPr>
+          <w:rFonts w:hint="eastAsia"/>
+          <w:sz w:val="21"/>
+          <w:szCs w:val="21"/>
+        </w:rPr>
+        <w:t>；主题模型可以实现降维，发现潜在</w:t>
+      </w:r>
+      <w:r>
+        <w:rPr>
+          <w:rFonts w:hint="eastAsia"/>
+          <w:sz w:val="21"/>
+          <w:szCs w:val="21"/>
+        </w:rPr>
+        <w:t>的文档</w:t>
+      </w:r>
+      <w:r>
+        <w:rPr>
+          <w:rFonts w:hint="eastAsia"/>
+          <w:sz w:val="21"/>
+          <w:szCs w:val="21"/>
+        </w:rPr>
+        <w:t>主题，解决部分语义问题，但是需要大量文本进行训练，非常耗时，分类效率不高。</w:t>
+      </w:r>
+      <w:r>
+        <w:rPr>
+          <w:rFonts w:hint="eastAsia"/>
+          <w:sz w:val="21"/>
+          <w:szCs w:val="21"/>
+        </w:rPr>
+        <w:t>本文</w:t>
+      </w:r>
+      <w:r>
+        <w:rPr>
+          <w:rFonts w:hint="eastAsia"/>
+          <w:sz w:val="21"/>
+          <w:szCs w:val="21"/>
+        </w:rPr>
+        <w:t>研究</w:t>
+      </w:r>
+      <w:r>
+        <w:rPr>
+          <w:rFonts w:hint="eastAsia"/>
+          <w:sz w:val="21"/>
+          <w:szCs w:val="21"/>
+        </w:rPr>
+        <w:t>了</w:t>
+      </w:r>
+      <w:r>
+        <w:rPr>
+          <w:rFonts w:hint="eastAsia"/>
+          <w:sz w:val="21"/>
+          <w:szCs w:val="21"/>
+        </w:rPr>
+        <w:t>文本分类相关技术，以</w:t>
+      </w:r>
+      <w:r>
+        <w:rPr>
+          <w:rFonts w:hint="eastAsia"/>
+          <w:sz w:val="21"/>
+          <w:szCs w:val="21"/>
+        </w:rPr>
+        <w:t>选取好的</w:t>
+      </w:r>
+      <w:r>
+        <w:rPr>
+          <w:rFonts w:hint="eastAsia"/>
+          <w:sz w:val="21"/>
+          <w:szCs w:val="21"/>
+        </w:rPr>
+        <w:t>文本表示模型、提高分类效率为目的，提出对应的解决办法。</w:t>
+      </w:r>
+      <w:r>
+        <w:rPr>
+          <w:rFonts w:hint="eastAsia"/>
+          <w:sz w:val="21"/>
+          <w:szCs w:val="21"/>
+        </w:rPr>
+        <w:t>介绍一种基于</w:t>
       </w:r>
       <w:r>
         <w:rPr>
@@ -2580,7 +2576,63 @@
           <w:sz w:val="21"/>
           <w:szCs w:val="21"/>
         </w:rPr>
-        <w:t>），该方法能够有效</w:t>
+        <w:t>），该方法</w:t>
+      </w:r>
+      <w:r>
+        <w:rPr>
+          <w:rFonts w:hint="eastAsia"/>
+          <w:sz w:val="21"/>
+          <w:szCs w:val="21"/>
+        </w:rPr>
+        <w:t>使用</w:t>
+      </w:r>
+      <w:r>
+        <w:rPr>
+          <w:rFonts w:hint="eastAsia"/>
+          <w:sz w:val="21"/>
+          <w:szCs w:val="21"/>
+        </w:rPr>
+        <w:t>分布式词向量表示，降低了</w:t>
+      </w:r>
+      <w:r>
+        <w:rPr>
+          <w:rFonts w:hint="eastAsia"/>
+          <w:sz w:val="21"/>
+          <w:szCs w:val="21"/>
+        </w:rPr>
+        <w:t>特征项</w:t>
+      </w:r>
+      <w:r>
+        <w:rPr>
+          <w:rFonts w:hint="eastAsia"/>
+          <w:sz w:val="21"/>
+          <w:szCs w:val="21"/>
+        </w:rPr>
+        <w:t>表示维度</w:t>
+      </w:r>
+      <w:r>
+        <w:rPr>
+          <w:rFonts w:hint="eastAsia"/>
+          <w:sz w:val="21"/>
+          <w:szCs w:val="21"/>
+        </w:rPr>
+        <w:t>，</w:t>
+      </w:r>
+      <w:r>
+        <w:rPr>
+          <w:rFonts w:hint="eastAsia"/>
+          <w:sz w:val="21"/>
+          <w:szCs w:val="21"/>
+        </w:rPr>
+        <w:t>其中使用的神经网络语言模型</w:t>
+      </w:r>
+      <w:r>
+        <w:rPr>
+          <w:rFonts w:hint="eastAsia"/>
+          <w:sz w:val="21"/>
+          <w:szCs w:val="21"/>
+        </w:rPr>
+        <w:t>有效</w:t>
       </w:r>
       <w:r>
         <w:rPr>
@@ -2589,6 +2641,14 @@
           <w:szCs w:val="21"/>
         </w:rPr>
         <w:t>利用</w:t>
+      </w:r>
+      <w:r>
+        <w:rPr>
+          <w:rFonts w:hint="eastAsia"/>
+          <w:sz w:val="21"/>
+          <w:szCs w:val="21"/>
+        </w:rPr>
+        <w:t>了</w:t>
       </w:r>
       <w:r>
         <w:rPr>
@@ -2811,6 +2871,7 @@
           <w:sz w:val="21"/>
           <w:szCs w:val="21"/>
         </w:rPr>
+        <w:lastRenderedPageBreak/>
         <w:t>这种表示方法一个最大的缺点是无法捕捉词与词之间的相似度，就算是近义词也无法从词向量中看出任何关系，如：“西红柿”表示为：</w:t>
       </w:r>
       <w:r>
@@ -2842,7 +2903,7 @@
           <v:shape id="_x0000_i1025" type="#_x0000_t75" style="width:137.25pt;height:21.75pt" o:ole="">
             <v:imagedata r:id="rId13" o:title=""/>
           </v:shape>
-          <o:OLEObject Type="Embed" ProgID="Equation.DSMT4" ShapeID="_x0000_i1025" DrawAspect="Content" ObjectID="_1571393847" r:id="rId14"/>
+          <o:OLEObject Type="Embed" ProgID="Equation.DSMT4" ShapeID="_x0000_i1025" DrawAspect="Content" ObjectID="_1571461940" r:id="rId14"/>
         </w:object>
       </w:r>
       <w:r>
@@ -2863,7 +2924,7 @@
           <v:shape id="_x0000_i1026" type="#_x0000_t75" style="width:123pt;height:21.75pt" o:ole="">
             <v:imagedata r:id="rId15" o:title=""/>
           </v:shape>
-          <o:OLEObject Type="Embed" ProgID="Equation.DSMT4" ShapeID="_x0000_i1026" DrawAspect="Content" ObjectID="_1571393848" r:id="rId16"/>
+          <o:OLEObject Type="Embed" ProgID="Equation.DSMT4" ShapeID="_x0000_i1026" DrawAspect="Content" ObjectID="_1571461941" r:id="rId16"/>
         </w:object>
       </w:r>
       <w:r>
@@ -2872,16 +2933,7 @@
           <w:sz w:val="21"/>
           <w:szCs w:val="21"/>
         </w:rPr>
-        <w:t>，即使“西红柿”与“番茄”表示的是同一事物，但是从词向量无法看出两者的</w:t>
-      </w:r>
-      <w:r>
-        <w:rPr>
-          <w:rFonts w:hint="eastAsia"/>
-          <w:sz w:val="21"/>
-          <w:szCs w:val="21"/>
-        </w:rPr>
-        <w:lastRenderedPageBreak/>
-        <w:t>联系。此外这种表示方法还容易发生维数灾难，尤其是在</w:t>
+        <w:t>，即使“西红柿”与“番茄”表示的是同一事物，但是从词向量无法看出两者的联系。此外这种表示方法还容易发生维数灾难，尤其是在</w:t>
       </w:r>
       <w:r>
         <w:rPr>
@@ -2920,7 +2972,7 @@
           <w:szCs w:val="21"/>
         </w:rPr>
       </w:pPr>
-      <w:bookmarkStart w:id="16" w:name="OLE_LINK56"/>
+      <w:bookmarkStart w:id="15" w:name="OLE_LINK56"/>
       <w:r>
         <w:rPr>
           <w:rFonts w:hint="eastAsia"/>
@@ -2929,7 +2981,7 @@
         </w:rPr>
         <w:t>Distributed Representation</w:t>
       </w:r>
-      <w:bookmarkEnd w:id="16"/>
+      <w:bookmarkEnd w:id="15"/>
       <w:r>
         <w:rPr>
           <w:rFonts w:hint="eastAsia"/>
@@ -3403,6 +3455,7 @@
           <w:sz w:val="21"/>
           <w:szCs w:val="21"/>
         </w:rPr>
+        <w:lastRenderedPageBreak/>
         <w:pict>
           <v:shape id="_x0000_i1027" type="#_x0000_t75" style="width:242.25pt;height:173.25pt">
             <v:imagedata r:id="rId17" o:title=""/>
@@ -3514,7 +3567,7 @@
           <v:shape id="_x0000_i1028" type="#_x0000_t75" style="width:13.5pt;height:18pt" o:ole="">
             <v:imagedata r:id="rId18" o:title=""/>
           </v:shape>
-          <o:OLEObject Type="Embed" ProgID="Equation.DSMT4" ShapeID="_x0000_i1028" DrawAspect="Content" ObjectID="_1571393849" r:id="rId19"/>
+          <o:OLEObject Type="Embed" ProgID="Equation.DSMT4" ShapeID="_x0000_i1028" DrawAspect="Content" ObjectID="_1571461942" r:id="rId19"/>
         </w:object>
       </w:r>
       <w:r>
@@ -3535,7 +3588,7 @@
           <v:shape id="_x0000_i1029" type="#_x0000_t75" style="width:90pt;height:21pt" o:ole="">
             <v:imagedata r:id="rId20" o:title=""/>
           </v:shape>
-          <o:OLEObject Type="Embed" ProgID="Equation.DSMT4" ShapeID="_x0000_i1029" DrawAspect="Content" ObjectID="_1571393850" r:id="rId21"/>
+          <o:OLEObject Type="Embed" ProgID="Equation.DSMT4" ShapeID="_x0000_i1029" DrawAspect="Content" ObjectID="_1571461943" r:id="rId21"/>
         </w:object>
       </w:r>
       <w:r>
@@ -3600,16 +3653,7 @@
           <w:sz w:val="21"/>
           <w:szCs w:val="21"/>
         </w:rPr>
-        <w:t>训练</w:t>
-      </w:r>
-      <w:r>
-        <w:rPr>
-          <w:rFonts w:hint="eastAsia"/>
-          <w:sz w:val="21"/>
-          <w:szCs w:val="21"/>
-        </w:rPr>
-        <w:lastRenderedPageBreak/>
-        <w:t>得到的副产物。</w:t>
+        <w:t>训练得到的副产物。</w:t>
       </w:r>
     </w:p>
     <w:p>
@@ -4347,7 +4391,7 @@
           <v:shape id="_x0000_i1030" type="#_x0000_t75" style="width:238.5pt;height:99.75pt" o:ole="">
             <v:imagedata r:id="rId22" o:title=""/>
           </v:shape>
-          <o:OLEObject Type="Embed" ProgID="Visio.Drawing.11" ShapeID="_x0000_i1030" DrawAspect="Content" ObjectID="_1571393851" r:id="rId23"/>
+          <o:OLEObject Type="Embed" ProgID="Visio.Drawing.11" ShapeID="_x0000_i1030" DrawAspect="Content" ObjectID="_1571461944" r:id="rId23"/>
         </w:object>
       </w:r>
       <w:r>
@@ -4627,7 +4671,7 @@
           <v:shape id="_x0000_i1031" type="#_x0000_t75" style="width:10.5pt;height:18.75pt" o:ole="">
             <v:imagedata r:id="rId24" o:title=""/>
           </v:shape>
-          <o:OLEObject Type="Embed" ProgID="Equation.DSMT4" ShapeID="_x0000_i1031" DrawAspect="Content" ObjectID="_1571393852" r:id="rId25"/>
+          <o:OLEObject Type="Embed" ProgID="Equation.DSMT4" ShapeID="_x0000_i1031" DrawAspect="Content" ObjectID="_1571461945" r:id="rId25"/>
         </w:object>
       </w:r>
       <w:r>
@@ -4648,7 +4692,7 @@
           <v:shape id="_x0000_i1032" type="#_x0000_t75" style="width:14.25pt;height:18.75pt" o:ole="">
             <v:imagedata r:id="rId26" o:title=""/>
           </v:shape>
-          <o:OLEObject Type="Embed" ProgID="Equation.DSMT4" ShapeID="_x0000_i1032" DrawAspect="Content" ObjectID="_1571393853" r:id="rId27"/>
+          <o:OLEObject Type="Embed" ProgID="Equation.DSMT4" ShapeID="_x0000_i1032" DrawAspect="Content" ObjectID="_1571461946" r:id="rId27"/>
         </w:object>
       </w:r>
       <w:r>
@@ -4756,7 +4800,7 @@
           <v:shape id="_x0000_i1033" type="#_x0000_t75" style="width:183pt;height:52.5pt" o:ole="">
             <v:imagedata r:id="rId28" o:title=""/>
           </v:shape>
-          <o:OLEObject Type="Embed" ProgID="Equation.DSMT4" ShapeID="_x0000_i1033" DrawAspect="Content" ObjectID="_1571393854" r:id="rId29"/>
+          <o:OLEObject Type="Embed" ProgID="Equation.DSMT4" ShapeID="_x0000_i1033" DrawAspect="Content" ObjectID="_1571461947" r:id="rId29"/>
         </w:object>
       </w:r>
       <w:r>
@@ -4859,7 +4903,6 @@
           <w:sz w:val="21"/>
           <w:szCs w:val="21"/>
         </w:rPr>
-        <w:lastRenderedPageBreak/>
         <w:t>词</w:t>
       </w:r>
       <w:r>
@@ -6658,7 +6701,20 @@
         <w:rPr>
           <w:sz w:val="21"/>
         </w:rPr>
-        <w:t>算法抽取出待分类文本的</w:t>
+        <w:t>算法</w:t>
+      </w:r>
+      <w:r>
+        <w:rPr>
+          <w:rFonts w:hint="eastAsia"/>
+          <w:sz w:val="21"/>
+        </w:rPr>
+        <w:t>对待分类文档中的词进行排序，从高到低</w:t>
+      </w:r>
+      <w:r>
+        <w:rPr>
+          <w:sz w:val="21"/>
+        </w:rPr>
+        <w:t>抽取出</w:t>
       </w:r>
       <w:r>
         <w:rPr>
@@ -6742,111 +6798,51 @@
       </w:r>
       <w:r>
         <w:rPr>
-          <w:sz w:val="21"/>
-          <w:szCs w:val="21"/>
-        </w:rPr>
-        <w:t>使用分布式词向量模型计算得到关键词集合与类别集合的距离矩阵</w:t>
-      </w:r>
-      <w:r>
-        <w:rPr>
-          <w:rFonts w:hint="eastAsia"/>
-          <w:sz w:val="21"/>
-          <w:szCs w:val="21"/>
-        </w:rPr>
-        <w:t>，</w:t>
-      </w:r>
-      <w:r>
-        <w:rPr>
-          <w:rFonts w:hint="eastAsia"/>
-          <w:sz w:val="21"/>
-        </w:rPr>
-        <w:t>得到</w:t>
-      </w:r>
-      <w:r>
-        <w:rPr>
-          <w:sz w:val="21"/>
-        </w:rPr>
-        <w:t>各</w:t>
-      </w:r>
-      <w:r>
-        <w:rPr>
-          <w:sz w:val="21"/>
-        </w:rPr>
-        <w:t>关键词</w:t>
-      </w:r>
-      <w:r>
-        <w:rPr>
-          <w:sz w:val="21"/>
-        </w:rPr>
-        <w:t>与待分类别</w:t>
-      </w:r>
-      <w:r>
-        <w:rPr>
-          <w:rFonts w:hint="eastAsia"/>
-          <w:sz w:val="21"/>
-        </w:rPr>
-        <w:t>之间</w:t>
-      </w:r>
-      <w:r>
-        <w:rPr>
-          <w:sz w:val="21"/>
-        </w:rPr>
-        <w:t>的</w:t>
-      </w:r>
-      <w:r>
-        <w:rPr>
-          <w:sz w:val="21"/>
-        </w:rPr>
-        <w:t>语义相似度，找到</w:t>
-      </w:r>
-      <w:r>
-        <w:rPr>
-          <w:rFonts w:eastAsia="宋体" w:hint="eastAsia"/>
-          <w:snapToGrid/>
-          <w:spacing w:val="0"/>
-          <w:sz w:val="21"/>
-          <w:szCs w:val="22"/>
-        </w:rPr>
-        <w:t>K</w:t>
-      </w:r>
-      <w:r>
-        <w:rPr>
-          <w:rFonts w:hint="eastAsia"/>
-          <w:sz w:val="21"/>
-        </w:rPr>
-        <w:t>个</w:t>
-      </w:r>
-      <w:r>
-        <w:rPr>
-          <w:sz w:val="21"/>
-        </w:rPr>
-        <w:t>关键词</w:t>
-      </w:r>
-      <w:r>
-        <w:rPr>
-          <w:rFonts w:hint="eastAsia"/>
-          <w:sz w:val="21"/>
-        </w:rPr>
-        <w:t>分别所属</w:t>
-      </w:r>
-      <w:r>
-        <w:rPr>
-          <w:sz w:val="21"/>
-        </w:rPr>
-        <w:t>的类</w:t>
-      </w:r>
-      <w:r>
-        <w:rPr>
-          <w:sz w:val="21"/>
-        </w:rPr>
-        <w:t>;</w:t>
-      </w:r>
-      <w:r>
-        <w:rPr>
-          <w:rFonts w:hint="eastAsia"/>
-          <w:sz w:val="21"/>
-        </w:rPr>
-        <w:t xml:space="preserve"> </w:t>
+          <w:rFonts w:hint="eastAsia"/>
+          <w:sz w:val="21"/>
+          <w:szCs w:val="21"/>
+        </w:rPr>
+        <w:t>根据</w:t>
+      </w:r>
+      <w:r>
+        <w:rPr>
+          <w:rFonts w:hint="eastAsia"/>
+          <w:sz w:val="21"/>
+          <w:szCs w:val="21"/>
+        </w:rPr>
+        <w:t>2.4</w:t>
+      </w:r>
+      <w:r>
+        <w:rPr>
+          <w:rFonts w:hint="eastAsia"/>
+          <w:sz w:val="21"/>
+          <w:szCs w:val="21"/>
+        </w:rPr>
+        <w:t>节介绍的语义相似度计算，使用训练所得分布式词向量模型对每个关键词与不同类别进行余弦值计算，</w:t>
+      </w:r>
+      <w:r>
+        <w:rPr>
+          <w:rFonts w:hint="eastAsia"/>
+          <w:sz w:val="21"/>
+          <w:szCs w:val="21"/>
+        </w:rPr>
+        <w:t>取余弦值最大者为</w:t>
+      </w:r>
+      <w:r>
+        <w:rPr>
+          <w:rFonts w:hint="eastAsia"/>
+          <w:sz w:val="21"/>
+          <w:szCs w:val="21"/>
+        </w:rPr>
+        <w:t>关键词所属的类别</w:t>
+      </w:r>
+      <w:r>
+        <w:rPr>
+          <w:rFonts w:hint="eastAsia"/>
+          <w:sz w:val="21"/>
+          <w:szCs w:val="21"/>
+        </w:rPr>
+        <w:t>；</w:t>
       </w:r>
       <w:r>
         <w:rPr>
@@ -7348,7 +7344,7 @@
         </w:rPr>
         <w:t>文本所属分类</w:t>
       </w:r>
-      <w:bookmarkStart w:id="17" w:name="OLE_LINK7"/>
+      <w:bookmarkStart w:id="16" w:name="OLE_LINK7"/>
       <w:r>
         <w:rPr>
           <w:rFonts w:eastAsia="宋体" w:hint="eastAsia"/>
@@ -7359,7 +7355,7 @@
         </w:rPr>
         <w:t>finalClass</w:t>
       </w:r>
-      <w:bookmarkEnd w:id="17"/>
+      <w:bookmarkEnd w:id="16"/>
     </w:p>
     <w:p>
       <w:pPr>
@@ -7475,25 +7471,55 @@
         <w:rPr>
           <w:rFonts w:ascii="方正书宋简体" w:eastAsia="方正书宋简体" w:hint="eastAsia"/>
         </w:rPr>
+        <w:t>使用</w:t>
+      </w:r>
+      <w:r>
+        <w:rPr>
+          <w:rFonts w:ascii="方正书宋简体" w:eastAsia="方正书宋简体" w:hint="eastAsia"/>
+        </w:rPr>
+        <w:t>训练所得分布式</w:t>
+      </w:r>
+      <w:r>
+        <w:rPr>
+          <w:rFonts w:ascii="方正书宋简体" w:eastAsia="方正书宋简体" w:hint="eastAsia"/>
+        </w:rPr>
+        <w:t>词向量</w:t>
+      </w:r>
+      <w:r>
+        <w:rPr>
+          <w:rFonts w:ascii="方正书宋简体" w:eastAsia="方正书宋简体" w:hint="eastAsia"/>
+        </w:rPr>
+        <w:t>模型</w:t>
+      </w:r>
+      <w:r>
+        <w:rPr>
+          <w:rFonts w:ascii="方正书宋简体" w:eastAsia="方正书宋简体" w:hint="eastAsia"/>
+        </w:rPr>
+        <w:t>行计算得到每个</w:t>
+      </w:r>
+      <w:r>
+        <w:rPr>
+          <w:rFonts w:ascii="方正书宋简体" w:eastAsia="方正书宋简体" w:hint="eastAsia"/>
+        </w:rPr>
         <w:t>关键词</w:t>
       </w:r>
       <w:r>
         <w:rPr>
           <w:rFonts w:ascii="方正书宋简体" w:eastAsia="方正书宋简体" w:hint="eastAsia"/>
         </w:rPr>
-        <w:t>与每个类进行余弦值计算，得到与该</w:t>
+        <w:t>所属的</w:t>
       </w:r>
       <w:r>
         <w:rPr>
           <w:rFonts w:ascii="方正书宋简体" w:eastAsia="方正书宋简体" w:hint="eastAsia"/>
         </w:rPr>
-        <w:t>关键词</w:t>
+        <w:t>类</w:t>
       </w:r>
       <w:r>
         <w:rPr>
           <w:rFonts w:ascii="方正书宋简体" w:eastAsia="方正书宋简体" w:hint="eastAsia"/>
         </w:rPr>
-        <w:t>最近的类的距离</w:t>
+        <w:t>别</w:t>
       </w:r>
     </w:p>
     <w:p>
@@ -7532,7 +7558,7 @@
         <w:rPr>
           <w:rFonts w:ascii="方正书宋简体" w:eastAsia="方正书宋简体" w:hint="eastAsia"/>
         </w:rPr>
-        <w:t>保存该</w:t>
+        <w:t>保存每个</w:t>
       </w:r>
       <w:r>
         <w:rPr>
@@ -7556,14 +7582,14 @@
         <w:rPr>
           <w:rFonts w:ascii="方正书宋简体" w:eastAsia="方正书宋简体" w:hint="eastAsia"/>
         </w:rPr>
-        <w:t>所属</w:t>
+        <w:t>所</w:t>
       </w:r>
       <w:r>
         <w:rPr>
           <w:rFonts w:ascii="方正书宋简体" w:eastAsia="方正书宋简体" w:hint="eastAsia"/>
         </w:rPr>
         <w:lastRenderedPageBreak/>
-        <w:t>类别</w:t>
+        <w:t>属类别</w:t>
       </w:r>
     </w:p>
     <w:p>
@@ -7680,7 +7706,19 @@
         <w:rPr>
           <w:rFonts w:ascii="方正书宋简体" w:eastAsia="方正书宋简体" w:hint="eastAsia"/>
         </w:rPr>
-        <w:t>出得到平均贡献最大的类作为最终分类结果</w:t>
+        <w:t>出得到平均贡献最大的类作为</w:t>
+      </w:r>
+      <w:r>
+        <w:rPr>
+          <w:rFonts w:ascii="方正书宋简体" w:eastAsia="方正书宋简体" w:hint="eastAsia"/>
+        </w:rPr>
+        <w:t>该文本</w:t>
+      </w:r>
+      <w:r>
+        <w:rPr>
+          <w:rFonts w:ascii="方正书宋简体" w:eastAsia="方正书宋简体" w:hint="eastAsia"/>
+        </w:rPr>
+        <w:t>最终分类结果</w:t>
       </w:r>
     </w:p>
     <w:p>
@@ -9403,7 +9441,7 @@
           <v:shape id="_x0000_i1034" type="#_x0000_t75" style="width:237.75pt;height:24.75pt" o:ole="">
             <v:imagedata r:id="rId30" o:title=""/>
           </v:shape>
-          <o:OLEObject Type="Embed" ProgID="Visio.Drawing.11" ShapeID="_x0000_i1034" DrawAspect="Content" ObjectID="_1571393855" r:id="rId31"/>
+          <o:OLEObject Type="Embed" ProgID="Visio.Drawing.11" ShapeID="_x0000_i1034" DrawAspect="Content" ObjectID="_1571461948" r:id="rId31"/>
         </w:object>
       </w:r>
       <w:r>
@@ -10838,7 +10876,7 @@
         </w:rPr>
         <w:t xml:space="preserve">  </w:t>
       </w:r>
-      <w:bookmarkStart w:id="18" w:name="OLE_LINK25"/>
+      <w:bookmarkStart w:id="17" w:name="OLE_LINK25"/>
       <w:r>
         <w:rPr>
           <w:rFonts w:ascii="方正大标宋简体" w:eastAsia="方正大标宋简体" w:hAnsiTheme="minorEastAsia" w:hint="eastAsia"/>
@@ -10847,7 +10885,7 @@
         </w:rPr>
         <w:t>中文新闻语料库文本分布情况</w:t>
       </w:r>
-      <w:bookmarkEnd w:id="18"/>
+      <w:bookmarkEnd w:id="17"/>
     </w:p>
     <w:tbl>
       <w:tblPr>
@@ -12589,7 +12627,7 @@
         </w:rPr>
         <w:t>）和</w:t>
       </w:r>
-      <w:bookmarkStart w:id="19" w:name="OLE_LINK1"/>
+      <w:bookmarkStart w:id="18" w:name="OLE_LINK1"/>
       <w:r>
         <w:rPr>
           <w:rFonts w:asciiTheme="minorEastAsia" w:hAnsiTheme="minorEastAsia"/>
@@ -12598,7 +12636,7 @@
         </w:rPr>
         <w:t>宏平均</w:t>
       </w:r>
-      <w:bookmarkEnd w:id="19"/>
+      <w:bookmarkEnd w:id="18"/>
       <w:r>
         <w:rPr>
           <w:rFonts w:asciiTheme="minorEastAsia" w:hAnsiTheme="minorEastAsia" w:hint="eastAsia"/>
@@ -12657,8 +12695,8 @@
         </w:rPr>
         <w:t xml:space="preserve">  </w:t>
       </w:r>
-      <w:bookmarkStart w:id="20" w:name="OLE_LINK2"/>
-      <w:bookmarkStart w:id="21" w:name="OLE_LINK3"/>
+      <w:bookmarkStart w:id="19" w:name="OLE_LINK2"/>
+      <w:bookmarkStart w:id="20" w:name="OLE_LINK3"/>
       <w:r>
         <w:rPr>
           <w:rFonts w:ascii="方正大标宋简体" w:eastAsia="方正大标宋简体" w:hAnsiTheme="minorEastAsia" w:hint="eastAsia"/>
@@ -12667,8 +12705,8 @@
         </w:rPr>
         <w:t>分类结果混合矩阵</w:t>
       </w:r>
+      <w:bookmarkEnd w:id="19"/>
       <w:bookmarkEnd w:id="20"/>
-      <w:bookmarkEnd w:id="21"/>
     </w:p>
     <w:tbl>
       <w:tblPr>
@@ -13653,7 +13691,7 @@
         </w:rPr>
         <w:t xml:space="preserve">  </w:t>
       </w:r>
-      <w:bookmarkStart w:id="22" w:name="OLE_LINK36"/>
+      <w:bookmarkStart w:id="21" w:name="OLE_LINK36"/>
       <w:r>
         <w:rPr>
           <w:rFonts w:ascii="方正大标宋简体" w:eastAsia="方正大标宋简体" w:hAnsiTheme="minorEastAsia" w:hint="eastAsia"/>
@@ -13670,7 +13708,7 @@
         </w:rPr>
         <w:t>数量</w:t>
       </w:r>
-      <w:bookmarkEnd w:id="22"/>
+      <w:bookmarkEnd w:id="21"/>
       <w:r>
         <w:rPr>
           <w:rFonts w:ascii="方正大标宋简体" w:eastAsia="方正大标宋简体" w:hAnsiTheme="minorEastAsia" w:hint="eastAsia"/>
@@ -13679,7 +13717,7 @@
         </w:rPr>
         <w:t>不同条件下的</w:t>
       </w:r>
-      <w:bookmarkStart w:id="23" w:name="OLE_LINK35"/>
+      <w:bookmarkStart w:id="22" w:name="OLE_LINK35"/>
       <w:r>
         <w:rPr>
           <w:rFonts w:ascii="方正大标宋简体" w:eastAsia="方正大标宋简体" w:hAnsiTheme="minorEastAsia" w:hint="eastAsia"/>
@@ -13688,7 +13726,7 @@
         </w:rPr>
         <w:t>二分类</w:t>
       </w:r>
-      <w:bookmarkEnd w:id="23"/>
+      <w:bookmarkEnd w:id="22"/>
       <w:r>
         <w:rPr>
           <w:rFonts w:ascii="方正大标宋简体" w:eastAsia="方正大标宋简体" w:hAnsiTheme="minorEastAsia" w:hint="eastAsia"/>
@@ -16517,8 +16555,8 @@
           <w:szCs w:val="21"/>
         </w:rPr>
       </w:pPr>
-      <w:bookmarkStart w:id="24" w:name="OLE_LINK19"/>
-      <w:bookmarkStart w:id="25" w:name="OLE_LINK20"/>
+      <w:bookmarkStart w:id="23" w:name="OLE_LINK19"/>
+      <w:bookmarkStart w:id="24" w:name="OLE_LINK20"/>
       <w:r>
         <w:rPr>
           <w:rFonts w:asciiTheme="minorEastAsia" w:hAnsiTheme="minorEastAsia" w:hint="eastAsia"/>
@@ -16597,6 +16635,8 @@
         </w:rPr>
         <w:t>本文提出的</w:t>
       </w:r>
+      <w:bookmarkStart w:id="25" w:name="OLE_LINK5"/>
+      <w:bookmarkStart w:id="26" w:name="OLE_LINK17"/>
       <w:r>
         <w:rPr>
           <w:sz w:val="21"/>
@@ -16611,6 +16651,8 @@
         </w:rPr>
         <w:t>-DC</w:t>
       </w:r>
+      <w:bookmarkEnd w:id="25"/>
+      <w:bookmarkEnd w:id="26"/>
       <w:r>
         <w:rPr>
           <w:rFonts w:asciiTheme="minorEastAsia" w:hAnsiTheme="minorEastAsia"/>
@@ -17842,7 +17884,15 @@
           <w:sz w:val="21"/>
           <w:szCs w:val="21"/>
         </w:rPr>
-        <w:t>如图</w:t>
+        <w:t>如</w:t>
+      </w:r>
+      <w:r>
+        <w:rPr>
+          <w:rFonts w:asciiTheme="minorEastAsia" w:hAnsiTheme="minorEastAsia" w:hint="eastAsia"/>
+          <w:sz w:val="21"/>
+          <w:szCs w:val="21"/>
+        </w:rPr>
+        <w:t>表</w:t>
       </w:r>
       <w:r>
         <w:rPr>
@@ -17869,43 +17919,787 @@
         <w:t>。</w:t>
       </w:r>
     </w:p>
+    <w:tbl>
+      <w:tblPr>
+        <w:tblW w:w="4320" w:type="dxa"/>
+        <w:tblInd w:w="93" w:type="dxa"/>
+        <w:tblBorders>
+          <w:top w:val="single" w:sz="4" w:space="0" w:color="auto"/>
+          <w:left w:val="single" w:sz="4" w:space="0" w:color="auto"/>
+          <w:bottom w:val="single" w:sz="4" w:space="0" w:color="auto"/>
+          <w:right w:val="single" w:sz="4" w:space="0" w:color="auto"/>
+          <w:insideH w:val="single" w:sz="4" w:space="0" w:color="auto"/>
+          <w:insideV w:val="single" w:sz="4" w:space="0" w:color="auto"/>
+        </w:tblBorders>
+        <w:tblLook w:val="04A0" w:firstRow="1" w:lastRow="0" w:firstColumn="1" w:lastColumn="0" w:noHBand="0" w:noVBand="1"/>
+      </w:tblPr>
+      <w:tblGrid>
+        <w:gridCol w:w="1206"/>
+        <w:gridCol w:w="1206"/>
+        <w:gridCol w:w="1080"/>
+        <w:gridCol w:w="1206"/>
+      </w:tblGrid>
+      <w:tr>
+        <w:trPr>
+          <w:trHeight w:val="270"/>
+        </w:trPr>
+        <w:tc>
+          <w:tcPr>
+            <w:tcW w:w="1080" w:type="dxa"/>
+            <w:shd w:val="clear" w:color="auto" w:fill="auto"/>
+            <w:noWrap/>
+            <w:vAlign w:val="bottom"/>
+            <w:hideMark/>
+          </w:tcPr>
+          <w:p>
+            <w:pPr>
+              <w:widowControl/>
+              <w:snapToGrid/>
+              <w:spacing w:line="240" w:lineRule="auto"/>
+              <w:ind w:firstLine="0"/>
+              <w:jc w:val="center"/>
+              <w:rPr>
+                <w:rFonts w:ascii="宋体" w:eastAsia="宋体" w:hAnsi="宋体" w:cs="宋体"/>
+                <w:snapToGrid/>
+                <w:color w:val="000000"/>
+                <w:spacing w:val="0"/>
+                <w:kern w:val="0"/>
+                <w:szCs w:val="22"/>
+              </w:rPr>
+            </w:pPr>
+          </w:p>
+        </w:tc>
+        <w:tc>
+          <w:tcPr>
+            <w:tcW w:w="1080" w:type="dxa"/>
+            <w:shd w:val="clear" w:color="auto" w:fill="auto"/>
+            <w:noWrap/>
+            <w:vAlign w:val="bottom"/>
+            <w:hideMark/>
+          </w:tcPr>
+          <w:p>
+            <w:pPr>
+              <w:widowControl/>
+              <w:snapToGrid/>
+              <w:spacing w:line="240" w:lineRule="auto"/>
+              <w:ind w:firstLine="0"/>
+              <w:jc w:val="center"/>
+              <w:rPr>
+                <w:rFonts w:ascii="宋体" w:eastAsia="宋体" w:hAnsi="宋体" w:cs="宋体"/>
+                <w:snapToGrid/>
+                <w:color w:val="000000"/>
+                <w:spacing w:val="0"/>
+                <w:kern w:val="0"/>
+                <w:szCs w:val="22"/>
+              </w:rPr>
+            </w:pPr>
+            <w:r>
+              <w:rPr>
+                <w:rFonts w:ascii="宋体" w:eastAsia="宋体" w:hAnsi="宋体" w:cs="宋体" w:hint="eastAsia"/>
+                <w:snapToGrid/>
+                <w:color w:val="000000"/>
+                <w:spacing w:val="0"/>
+                <w:kern w:val="0"/>
+                <w:szCs w:val="22"/>
+              </w:rPr>
+              <w:t>Precision</w:t>
+            </w:r>
+          </w:p>
+        </w:tc>
+        <w:tc>
+          <w:tcPr>
+            <w:tcW w:w="1080" w:type="dxa"/>
+            <w:shd w:val="clear" w:color="auto" w:fill="auto"/>
+            <w:noWrap/>
+            <w:vAlign w:val="bottom"/>
+            <w:hideMark/>
+          </w:tcPr>
+          <w:p>
+            <w:pPr>
+              <w:widowControl/>
+              <w:snapToGrid/>
+              <w:spacing w:line="240" w:lineRule="auto"/>
+              <w:ind w:firstLine="0"/>
+              <w:jc w:val="center"/>
+              <w:rPr>
+                <w:rFonts w:ascii="宋体" w:eastAsia="宋体" w:hAnsi="宋体" w:cs="宋体"/>
+                <w:snapToGrid/>
+                <w:color w:val="000000"/>
+                <w:spacing w:val="0"/>
+                <w:kern w:val="0"/>
+                <w:szCs w:val="22"/>
+              </w:rPr>
+            </w:pPr>
+            <w:r>
+              <w:rPr>
+                <w:rFonts w:ascii="宋体" w:eastAsia="宋体" w:hAnsi="宋体" w:cs="宋体" w:hint="eastAsia"/>
+                <w:snapToGrid/>
+                <w:color w:val="000000"/>
+                <w:spacing w:val="0"/>
+                <w:kern w:val="0"/>
+                <w:szCs w:val="22"/>
+              </w:rPr>
+              <w:t>Recall</w:t>
+            </w:r>
+          </w:p>
+        </w:tc>
+        <w:tc>
+          <w:tcPr>
+            <w:tcW w:w="1080" w:type="dxa"/>
+            <w:shd w:val="clear" w:color="auto" w:fill="auto"/>
+            <w:noWrap/>
+            <w:vAlign w:val="bottom"/>
+            <w:hideMark/>
+          </w:tcPr>
+          <w:p>
+            <w:pPr>
+              <w:widowControl/>
+              <w:snapToGrid/>
+              <w:spacing w:line="240" w:lineRule="auto"/>
+              <w:ind w:firstLine="0"/>
+              <w:jc w:val="center"/>
+              <w:rPr>
+                <w:rFonts w:ascii="宋体" w:eastAsia="宋体" w:hAnsi="宋体" w:cs="宋体"/>
+                <w:snapToGrid/>
+                <w:color w:val="000000"/>
+                <w:spacing w:val="0"/>
+                <w:kern w:val="0"/>
+                <w:szCs w:val="22"/>
+              </w:rPr>
+            </w:pPr>
+            <w:r>
+              <w:rPr>
+                <w:rFonts w:ascii="宋体" w:eastAsia="宋体" w:hAnsi="宋体" w:cs="宋体" w:hint="eastAsia"/>
+                <w:snapToGrid/>
+                <w:color w:val="000000"/>
+                <w:spacing w:val="0"/>
+                <w:kern w:val="0"/>
+                <w:szCs w:val="22"/>
+              </w:rPr>
+              <w:t>F-measure</w:t>
+            </w:r>
+          </w:p>
+        </w:tc>
+      </w:tr>
+      <w:tr>
+        <w:trPr>
+          <w:trHeight w:val="270"/>
+        </w:trPr>
+        <w:tc>
+          <w:tcPr>
+            <w:tcW w:w="1080" w:type="dxa"/>
+            <w:shd w:val="clear" w:color="auto" w:fill="auto"/>
+            <w:noWrap/>
+            <w:vAlign w:val="bottom"/>
+            <w:hideMark/>
+          </w:tcPr>
+          <w:p>
+            <w:pPr>
+              <w:widowControl/>
+              <w:snapToGrid/>
+              <w:spacing w:line="240" w:lineRule="auto"/>
+              <w:ind w:firstLine="0"/>
+              <w:jc w:val="center"/>
+              <w:rPr>
+                <w:rFonts w:ascii="宋体" w:eastAsia="宋体" w:hAnsi="宋体" w:cs="宋体"/>
+                <w:snapToGrid/>
+                <w:color w:val="000000"/>
+                <w:spacing w:val="0"/>
+                <w:kern w:val="0"/>
+                <w:szCs w:val="22"/>
+              </w:rPr>
+            </w:pPr>
+            <w:r>
+              <w:rPr>
+                <w:rFonts w:ascii="宋体" w:eastAsia="宋体" w:hAnsi="宋体" w:cs="宋体" w:hint="eastAsia"/>
+                <w:snapToGrid/>
+                <w:color w:val="000000"/>
+                <w:spacing w:val="0"/>
+                <w:kern w:val="0"/>
+                <w:szCs w:val="22"/>
+              </w:rPr>
+              <w:t>TFIDF+SVM</w:t>
+            </w:r>
+          </w:p>
+        </w:tc>
+        <w:tc>
+          <w:tcPr>
+            <w:tcW w:w="1080" w:type="dxa"/>
+            <w:shd w:val="clear" w:color="auto" w:fill="auto"/>
+            <w:noWrap/>
+            <w:vAlign w:val="bottom"/>
+            <w:hideMark/>
+          </w:tcPr>
+          <w:p>
+            <w:pPr>
+              <w:widowControl/>
+              <w:snapToGrid/>
+              <w:spacing w:line="240" w:lineRule="auto"/>
+              <w:ind w:firstLine="0"/>
+              <w:jc w:val="center"/>
+              <w:rPr>
+                <w:rFonts w:ascii="宋体" w:eastAsia="宋体" w:hAnsi="宋体" w:cs="宋体"/>
+                <w:snapToGrid/>
+                <w:color w:val="000000"/>
+                <w:spacing w:val="0"/>
+                <w:kern w:val="0"/>
+                <w:szCs w:val="22"/>
+              </w:rPr>
+            </w:pPr>
+            <w:r>
+              <w:rPr>
+                <w:rFonts w:ascii="宋体" w:eastAsia="宋体" w:hAnsi="宋体" w:cs="宋体" w:hint="eastAsia"/>
+                <w:snapToGrid/>
+                <w:color w:val="000000"/>
+                <w:spacing w:val="0"/>
+                <w:kern w:val="0"/>
+                <w:szCs w:val="22"/>
+              </w:rPr>
+              <w:t>0.61</w:t>
+            </w:r>
+          </w:p>
+        </w:tc>
+        <w:tc>
+          <w:tcPr>
+            <w:tcW w:w="1080" w:type="dxa"/>
+            <w:shd w:val="clear" w:color="auto" w:fill="auto"/>
+            <w:noWrap/>
+            <w:vAlign w:val="bottom"/>
+            <w:hideMark/>
+          </w:tcPr>
+          <w:p>
+            <w:pPr>
+              <w:widowControl/>
+              <w:snapToGrid/>
+              <w:spacing w:line="240" w:lineRule="auto"/>
+              <w:ind w:firstLine="0"/>
+              <w:jc w:val="center"/>
+              <w:rPr>
+                <w:rFonts w:ascii="宋体" w:eastAsia="宋体" w:hAnsi="宋体" w:cs="宋体"/>
+                <w:snapToGrid/>
+                <w:color w:val="000000"/>
+                <w:spacing w:val="0"/>
+                <w:kern w:val="0"/>
+                <w:szCs w:val="22"/>
+              </w:rPr>
+            </w:pPr>
+            <w:r>
+              <w:rPr>
+                <w:rFonts w:ascii="宋体" w:eastAsia="宋体" w:hAnsi="宋体" w:cs="宋体" w:hint="eastAsia"/>
+                <w:snapToGrid/>
+                <w:color w:val="000000"/>
+                <w:spacing w:val="0"/>
+                <w:kern w:val="0"/>
+                <w:szCs w:val="22"/>
+              </w:rPr>
+              <w:t>0.623</w:t>
+            </w:r>
+          </w:p>
+        </w:tc>
+        <w:tc>
+          <w:tcPr>
+            <w:tcW w:w="1080" w:type="dxa"/>
+            <w:shd w:val="clear" w:color="auto" w:fill="auto"/>
+            <w:noWrap/>
+            <w:vAlign w:val="bottom"/>
+            <w:hideMark/>
+          </w:tcPr>
+          <w:p>
+            <w:pPr>
+              <w:widowControl/>
+              <w:snapToGrid/>
+              <w:spacing w:line="240" w:lineRule="auto"/>
+              <w:ind w:firstLine="0"/>
+              <w:jc w:val="center"/>
+              <w:rPr>
+                <w:rFonts w:ascii="宋体" w:eastAsia="宋体" w:hAnsi="宋体" w:cs="宋体"/>
+                <w:snapToGrid/>
+                <w:color w:val="000000"/>
+                <w:spacing w:val="0"/>
+                <w:kern w:val="0"/>
+                <w:szCs w:val="22"/>
+              </w:rPr>
+            </w:pPr>
+            <w:r>
+              <w:rPr>
+                <w:rFonts w:ascii="宋体" w:eastAsia="宋体" w:hAnsi="宋体" w:cs="宋体" w:hint="eastAsia"/>
+                <w:snapToGrid/>
+                <w:color w:val="000000"/>
+                <w:spacing w:val="0"/>
+                <w:kern w:val="0"/>
+                <w:szCs w:val="22"/>
+              </w:rPr>
+              <w:t>0.616</w:t>
+            </w:r>
+          </w:p>
+        </w:tc>
+      </w:tr>
+      <w:tr>
+        <w:trPr>
+          <w:trHeight w:val="270"/>
+        </w:trPr>
+        <w:tc>
+          <w:tcPr>
+            <w:tcW w:w="1080" w:type="dxa"/>
+            <w:shd w:val="clear" w:color="auto" w:fill="auto"/>
+            <w:noWrap/>
+            <w:vAlign w:val="bottom"/>
+            <w:hideMark/>
+          </w:tcPr>
+          <w:p>
+            <w:pPr>
+              <w:widowControl/>
+              <w:snapToGrid/>
+              <w:spacing w:line="240" w:lineRule="auto"/>
+              <w:ind w:firstLine="0"/>
+              <w:jc w:val="center"/>
+              <w:rPr>
+                <w:rFonts w:ascii="宋体" w:eastAsia="宋体" w:hAnsi="宋体" w:cs="宋体"/>
+                <w:snapToGrid/>
+                <w:color w:val="000000"/>
+                <w:spacing w:val="0"/>
+                <w:kern w:val="0"/>
+                <w:szCs w:val="22"/>
+              </w:rPr>
+            </w:pPr>
+            <w:r>
+              <w:rPr>
+                <w:rFonts w:ascii="宋体" w:eastAsia="宋体" w:hAnsi="宋体" w:cs="宋体" w:hint="eastAsia"/>
+                <w:snapToGrid/>
+                <w:color w:val="000000"/>
+                <w:spacing w:val="0"/>
+                <w:kern w:val="0"/>
+                <w:szCs w:val="22"/>
+              </w:rPr>
+              <w:t>LDA+SVM</w:t>
+            </w:r>
+          </w:p>
+        </w:tc>
+        <w:tc>
+          <w:tcPr>
+            <w:tcW w:w="1080" w:type="dxa"/>
+            <w:shd w:val="clear" w:color="auto" w:fill="auto"/>
+            <w:noWrap/>
+            <w:vAlign w:val="bottom"/>
+            <w:hideMark/>
+          </w:tcPr>
+          <w:p>
+            <w:pPr>
+              <w:widowControl/>
+              <w:snapToGrid/>
+              <w:spacing w:line="240" w:lineRule="auto"/>
+              <w:ind w:firstLine="0"/>
+              <w:jc w:val="center"/>
+              <w:rPr>
+                <w:rFonts w:ascii="宋体" w:eastAsia="宋体" w:hAnsi="宋体" w:cs="宋体"/>
+                <w:snapToGrid/>
+                <w:color w:val="000000"/>
+                <w:spacing w:val="0"/>
+                <w:kern w:val="0"/>
+                <w:szCs w:val="22"/>
+              </w:rPr>
+            </w:pPr>
+            <w:r>
+              <w:rPr>
+                <w:rFonts w:ascii="宋体" w:eastAsia="宋体" w:hAnsi="宋体" w:cs="宋体" w:hint="eastAsia"/>
+                <w:snapToGrid/>
+                <w:color w:val="000000"/>
+                <w:spacing w:val="0"/>
+                <w:kern w:val="0"/>
+                <w:szCs w:val="22"/>
+              </w:rPr>
+              <w:t>0.838</w:t>
+            </w:r>
+          </w:p>
+        </w:tc>
+        <w:tc>
+          <w:tcPr>
+            <w:tcW w:w="1080" w:type="dxa"/>
+            <w:shd w:val="clear" w:color="auto" w:fill="auto"/>
+            <w:noWrap/>
+            <w:vAlign w:val="bottom"/>
+            <w:hideMark/>
+          </w:tcPr>
+          <w:p>
+            <w:pPr>
+              <w:widowControl/>
+              <w:snapToGrid/>
+              <w:spacing w:line="240" w:lineRule="auto"/>
+              <w:ind w:firstLine="0"/>
+              <w:jc w:val="center"/>
+              <w:rPr>
+                <w:rFonts w:ascii="宋体" w:eastAsia="宋体" w:hAnsi="宋体" w:cs="宋体"/>
+                <w:snapToGrid/>
+                <w:color w:val="000000"/>
+                <w:spacing w:val="0"/>
+                <w:kern w:val="0"/>
+                <w:szCs w:val="22"/>
+              </w:rPr>
+            </w:pPr>
+            <w:r>
+              <w:rPr>
+                <w:rFonts w:ascii="宋体" w:eastAsia="宋体" w:hAnsi="宋体" w:cs="宋体" w:hint="eastAsia"/>
+                <w:snapToGrid/>
+                <w:color w:val="000000"/>
+                <w:spacing w:val="0"/>
+                <w:kern w:val="0"/>
+                <w:szCs w:val="22"/>
+              </w:rPr>
+              <w:t>0.811</w:t>
+            </w:r>
+          </w:p>
+        </w:tc>
+        <w:tc>
+          <w:tcPr>
+            <w:tcW w:w="1080" w:type="dxa"/>
+            <w:shd w:val="clear" w:color="auto" w:fill="auto"/>
+            <w:noWrap/>
+            <w:vAlign w:val="bottom"/>
+            <w:hideMark/>
+          </w:tcPr>
+          <w:p>
+            <w:pPr>
+              <w:widowControl/>
+              <w:snapToGrid/>
+              <w:spacing w:line="240" w:lineRule="auto"/>
+              <w:ind w:firstLine="0"/>
+              <w:jc w:val="center"/>
+              <w:rPr>
+                <w:rFonts w:ascii="宋体" w:eastAsia="宋体" w:hAnsi="宋体" w:cs="宋体"/>
+                <w:snapToGrid/>
+                <w:color w:val="000000"/>
+                <w:spacing w:val="0"/>
+                <w:kern w:val="0"/>
+                <w:szCs w:val="22"/>
+              </w:rPr>
+            </w:pPr>
+            <w:r>
+              <w:rPr>
+                <w:rFonts w:ascii="宋体" w:eastAsia="宋体" w:hAnsi="宋体" w:cs="宋体" w:hint="eastAsia"/>
+                <w:snapToGrid/>
+                <w:color w:val="000000"/>
+                <w:spacing w:val="0"/>
+                <w:kern w:val="0"/>
+                <w:szCs w:val="22"/>
+              </w:rPr>
+              <w:t>0.824</w:t>
+            </w:r>
+          </w:p>
+        </w:tc>
+      </w:tr>
+      <w:tr>
+        <w:trPr>
+          <w:trHeight w:val="270"/>
+        </w:trPr>
+        <w:tc>
+          <w:tcPr>
+            <w:tcW w:w="1080" w:type="dxa"/>
+            <w:shd w:val="clear" w:color="auto" w:fill="auto"/>
+            <w:noWrap/>
+            <w:vAlign w:val="bottom"/>
+            <w:hideMark/>
+          </w:tcPr>
+          <w:p>
+            <w:pPr>
+              <w:widowControl/>
+              <w:snapToGrid/>
+              <w:spacing w:line="240" w:lineRule="auto"/>
+              <w:ind w:firstLine="0"/>
+              <w:jc w:val="center"/>
+              <w:rPr>
+                <w:rFonts w:ascii="宋体" w:eastAsia="宋体" w:hAnsi="宋体" w:cs="宋体"/>
+                <w:snapToGrid/>
+                <w:color w:val="000000"/>
+                <w:spacing w:val="0"/>
+                <w:kern w:val="0"/>
+                <w:szCs w:val="22"/>
+              </w:rPr>
+            </w:pPr>
+            <w:r>
+              <w:rPr>
+                <w:rFonts w:ascii="宋体" w:eastAsia="宋体" w:hAnsi="宋体" w:cs="宋体" w:hint="eastAsia"/>
+                <w:snapToGrid/>
+                <w:color w:val="000000"/>
+                <w:spacing w:val="0"/>
+                <w:kern w:val="0"/>
+                <w:szCs w:val="22"/>
+              </w:rPr>
+              <w:t>FASTTEXT</w:t>
+            </w:r>
+          </w:p>
+        </w:tc>
+        <w:tc>
+          <w:tcPr>
+            <w:tcW w:w="1080" w:type="dxa"/>
+            <w:shd w:val="clear" w:color="auto" w:fill="auto"/>
+            <w:noWrap/>
+            <w:vAlign w:val="bottom"/>
+            <w:hideMark/>
+          </w:tcPr>
+          <w:p>
+            <w:pPr>
+              <w:widowControl/>
+              <w:snapToGrid/>
+              <w:spacing w:line="240" w:lineRule="auto"/>
+              <w:ind w:firstLine="0"/>
+              <w:jc w:val="center"/>
+              <w:rPr>
+                <w:rFonts w:ascii="宋体" w:eastAsia="宋体" w:hAnsi="宋体" w:cs="宋体"/>
+                <w:snapToGrid/>
+                <w:color w:val="000000"/>
+                <w:spacing w:val="0"/>
+                <w:kern w:val="0"/>
+                <w:szCs w:val="22"/>
+              </w:rPr>
+            </w:pPr>
+            <w:r>
+              <w:rPr>
+                <w:rFonts w:ascii="宋体" w:eastAsia="宋体" w:hAnsi="宋体" w:cs="宋体" w:hint="eastAsia"/>
+                <w:snapToGrid/>
+                <w:color w:val="000000"/>
+                <w:spacing w:val="0"/>
+                <w:kern w:val="0"/>
+                <w:szCs w:val="22"/>
+              </w:rPr>
+              <w:t>0.841</w:t>
+            </w:r>
+          </w:p>
+        </w:tc>
+        <w:tc>
+          <w:tcPr>
+            <w:tcW w:w="1080" w:type="dxa"/>
+            <w:shd w:val="clear" w:color="auto" w:fill="auto"/>
+            <w:noWrap/>
+            <w:vAlign w:val="bottom"/>
+            <w:hideMark/>
+          </w:tcPr>
+          <w:p>
+            <w:pPr>
+              <w:widowControl/>
+              <w:snapToGrid/>
+              <w:spacing w:line="240" w:lineRule="auto"/>
+              <w:ind w:firstLine="0"/>
+              <w:jc w:val="center"/>
+              <w:rPr>
+                <w:rFonts w:ascii="宋体" w:eastAsia="宋体" w:hAnsi="宋体" w:cs="宋体"/>
+                <w:snapToGrid/>
+                <w:color w:val="000000"/>
+                <w:spacing w:val="0"/>
+                <w:kern w:val="0"/>
+                <w:szCs w:val="22"/>
+              </w:rPr>
+            </w:pPr>
+            <w:r>
+              <w:rPr>
+                <w:rFonts w:ascii="宋体" w:eastAsia="宋体" w:hAnsi="宋体" w:cs="宋体" w:hint="eastAsia"/>
+                <w:snapToGrid/>
+                <w:color w:val="000000"/>
+                <w:spacing w:val="0"/>
+                <w:kern w:val="0"/>
+                <w:szCs w:val="22"/>
+              </w:rPr>
+              <w:t>0.872</w:t>
+            </w:r>
+          </w:p>
+        </w:tc>
+        <w:tc>
+          <w:tcPr>
+            <w:tcW w:w="1080" w:type="dxa"/>
+            <w:shd w:val="clear" w:color="auto" w:fill="auto"/>
+            <w:noWrap/>
+            <w:vAlign w:val="bottom"/>
+            <w:hideMark/>
+          </w:tcPr>
+          <w:p>
+            <w:pPr>
+              <w:widowControl/>
+              <w:snapToGrid/>
+              <w:spacing w:line="240" w:lineRule="auto"/>
+              <w:ind w:firstLine="0"/>
+              <w:jc w:val="center"/>
+              <w:rPr>
+                <w:rFonts w:ascii="宋体" w:eastAsia="宋体" w:hAnsi="宋体" w:cs="宋体"/>
+                <w:snapToGrid/>
+                <w:color w:val="000000"/>
+                <w:spacing w:val="0"/>
+                <w:kern w:val="0"/>
+                <w:szCs w:val="22"/>
+              </w:rPr>
+            </w:pPr>
+            <w:r>
+              <w:rPr>
+                <w:rFonts w:ascii="宋体" w:eastAsia="宋体" w:hAnsi="宋体" w:cs="宋体" w:hint="eastAsia"/>
+                <w:snapToGrid/>
+                <w:color w:val="000000"/>
+                <w:spacing w:val="0"/>
+                <w:kern w:val="0"/>
+                <w:szCs w:val="22"/>
+              </w:rPr>
+              <w:t>0.856</w:t>
+            </w:r>
+          </w:p>
+        </w:tc>
+      </w:tr>
+      <w:tr>
+        <w:trPr>
+          <w:trHeight w:val="270"/>
+        </w:trPr>
+        <w:tc>
+          <w:tcPr>
+            <w:tcW w:w="1080" w:type="dxa"/>
+            <w:shd w:val="clear" w:color="auto" w:fill="auto"/>
+            <w:noWrap/>
+            <w:vAlign w:val="bottom"/>
+            <w:hideMark/>
+          </w:tcPr>
+          <w:p>
+            <w:pPr>
+              <w:widowControl/>
+              <w:snapToGrid/>
+              <w:spacing w:line="240" w:lineRule="auto"/>
+              <w:ind w:firstLine="0"/>
+              <w:jc w:val="center"/>
+              <w:rPr>
+                <w:rFonts w:ascii="宋体" w:eastAsia="宋体" w:hAnsi="宋体" w:cs="宋体"/>
+                <w:snapToGrid/>
+                <w:color w:val="000000"/>
+                <w:spacing w:val="0"/>
+                <w:kern w:val="0"/>
+                <w:szCs w:val="22"/>
+              </w:rPr>
+            </w:pPr>
+            <w:r>
+              <w:rPr>
+                <w:rFonts w:ascii="宋体" w:eastAsia="宋体" w:hAnsi="宋体" w:cs="宋体" w:hint="eastAsia"/>
+                <w:snapToGrid/>
+                <w:color w:val="000000"/>
+                <w:spacing w:val="0"/>
+                <w:kern w:val="0"/>
+                <w:szCs w:val="22"/>
+              </w:rPr>
+              <w:t>DRTB-DC</w:t>
+            </w:r>
+          </w:p>
+        </w:tc>
+        <w:tc>
+          <w:tcPr>
+            <w:tcW w:w="1080" w:type="dxa"/>
+            <w:shd w:val="clear" w:color="auto" w:fill="auto"/>
+            <w:noWrap/>
+            <w:vAlign w:val="bottom"/>
+            <w:hideMark/>
+          </w:tcPr>
+          <w:p>
+            <w:pPr>
+              <w:widowControl/>
+              <w:snapToGrid/>
+              <w:spacing w:line="240" w:lineRule="auto"/>
+              <w:ind w:firstLine="0"/>
+              <w:jc w:val="center"/>
+              <w:rPr>
+                <w:rFonts w:ascii="宋体" w:eastAsia="宋体" w:hAnsi="宋体" w:cs="宋体"/>
+                <w:snapToGrid/>
+                <w:color w:val="000000"/>
+                <w:spacing w:val="0"/>
+                <w:kern w:val="0"/>
+                <w:szCs w:val="22"/>
+              </w:rPr>
+            </w:pPr>
+            <w:r>
+              <w:rPr>
+                <w:rFonts w:ascii="宋体" w:eastAsia="宋体" w:hAnsi="宋体" w:cs="宋体" w:hint="eastAsia"/>
+                <w:snapToGrid/>
+                <w:color w:val="000000"/>
+                <w:spacing w:val="0"/>
+                <w:kern w:val="0"/>
+                <w:szCs w:val="22"/>
+              </w:rPr>
+              <w:t>0.863</w:t>
+            </w:r>
+          </w:p>
+        </w:tc>
+        <w:tc>
+          <w:tcPr>
+            <w:tcW w:w="1080" w:type="dxa"/>
+            <w:shd w:val="clear" w:color="auto" w:fill="auto"/>
+            <w:noWrap/>
+            <w:vAlign w:val="bottom"/>
+            <w:hideMark/>
+          </w:tcPr>
+          <w:p>
+            <w:pPr>
+              <w:widowControl/>
+              <w:snapToGrid/>
+              <w:spacing w:line="240" w:lineRule="auto"/>
+              <w:ind w:firstLine="0"/>
+              <w:jc w:val="center"/>
+              <w:rPr>
+                <w:rFonts w:ascii="宋体" w:eastAsia="宋体" w:hAnsi="宋体" w:cs="宋体"/>
+                <w:snapToGrid/>
+                <w:color w:val="000000"/>
+                <w:spacing w:val="0"/>
+                <w:kern w:val="0"/>
+                <w:szCs w:val="22"/>
+              </w:rPr>
+            </w:pPr>
+            <w:r>
+              <w:rPr>
+                <w:rFonts w:ascii="宋体" w:eastAsia="宋体" w:hAnsi="宋体" w:cs="宋体" w:hint="eastAsia"/>
+                <w:snapToGrid/>
+                <w:color w:val="000000"/>
+                <w:spacing w:val="0"/>
+                <w:kern w:val="0"/>
+                <w:szCs w:val="22"/>
+              </w:rPr>
+              <w:t>0.861</w:t>
+            </w:r>
+          </w:p>
+        </w:tc>
+        <w:tc>
+          <w:tcPr>
+            <w:tcW w:w="1080" w:type="dxa"/>
+            <w:shd w:val="clear" w:color="auto" w:fill="auto"/>
+            <w:noWrap/>
+            <w:vAlign w:val="bottom"/>
+            <w:hideMark/>
+          </w:tcPr>
+          <w:p>
+            <w:pPr>
+              <w:widowControl/>
+              <w:snapToGrid/>
+              <w:spacing w:line="240" w:lineRule="auto"/>
+              <w:ind w:firstLine="0"/>
+              <w:jc w:val="center"/>
+              <w:rPr>
+                <w:rFonts w:ascii="宋体" w:eastAsia="宋体" w:hAnsi="宋体" w:cs="宋体"/>
+                <w:snapToGrid/>
+                <w:color w:val="000000"/>
+                <w:spacing w:val="0"/>
+                <w:kern w:val="0"/>
+                <w:szCs w:val="22"/>
+              </w:rPr>
+            </w:pPr>
+            <w:r>
+              <w:rPr>
+                <w:rFonts w:ascii="宋体" w:eastAsia="宋体" w:hAnsi="宋体" w:cs="宋体" w:hint="eastAsia"/>
+                <w:snapToGrid/>
+                <w:color w:val="000000"/>
+                <w:spacing w:val="0"/>
+                <w:kern w:val="0"/>
+                <w:szCs w:val="22"/>
+              </w:rPr>
+              <w:t>0.862</w:t>
+            </w:r>
+          </w:p>
+        </w:tc>
+      </w:tr>
+    </w:tbl>
     <w:p>
       <w:pPr>
         <w:spacing w:line="240" w:lineRule="auto"/>
         <w:ind w:firstLine="0"/>
         <w:jc w:val="center"/>
         <w:rPr>
-          <w:rFonts w:asciiTheme="minorEastAsia" w:hAnsiTheme="minorEastAsia"/>
-          <w:sz w:val="21"/>
-          <w:szCs w:val="21"/>
-        </w:rPr>
-      </w:pPr>
-      <w:r>
-        <w:rPr>
-          <w:noProof/>
-          <w:snapToGrid/>
-        </w:rPr>
-        <w:drawing>
-          <wp:inline distT="0" distB="0" distL="0" distR="0" wp14:anchorId="1BB6D9E4" wp14:editId="1EFBE273">
-            <wp:extent cx="2995295" cy="1797050"/>
-            <wp:effectExtent l="0" t="0" r="14605" b="12700"/>
-            <wp:docPr id="11" name="图表 11"/>
-            <wp:cNvGraphicFramePr/>
-            <a:graphic xmlns:a="http://schemas.openxmlformats.org/drawingml/2006/main">
-              <a:graphicData uri="http://schemas.openxmlformats.org/drawingml/2006/chart">
-                <c:chart xmlns:c="http://schemas.openxmlformats.org/drawingml/2006/chart" xmlns:r="http://schemas.openxmlformats.org/officeDocument/2006/relationships" r:id="rId35"/>
-              </a:graphicData>
-            </a:graphic>
-          </wp:inline>
-        </w:drawing>
-      </w:r>
-    </w:p>
-    <w:p>
-      <w:pPr>
-        <w:spacing w:line="240" w:lineRule="auto"/>
-        <w:ind w:firstLine="0"/>
-        <w:jc w:val="center"/>
-        <w:rPr>
           <w:rFonts w:ascii="方正大标宋简体" w:eastAsia="方正大标宋简体" w:hAnsiTheme="minorEastAsia"/>
           <w:sz w:val="18"/>
           <w:szCs w:val="18"/>
@@ -17917,8 +18711,10 @@
           <w:sz w:val="18"/>
           <w:szCs w:val="18"/>
         </w:rPr>
-        <w:t>图</w:t>
-      </w:r>
+        <w:t>表</w:t>
+      </w:r>
+      <w:bookmarkStart w:id="27" w:name="_GoBack"/>
+      <w:bookmarkEnd w:id="27"/>
       <w:r>
         <w:rPr>
           <w:sz w:val="21"/>
@@ -17939,7 +18735,15 @@
           <w:sz w:val="18"/>
           <w:szCs w:val="18"/>
         </w:rPr>
-        <w:t>三种方法的</w:t>
+        <w:t>四</w:t>
+      </w:r>
+      <w:r>
+        <w:rPr>
+          <w:rFonts w:ascii="方正大标宋简体" w:eastAsia="方正大标宋简体" w:hAnsiTheme="minorEastAsia" w:hint="eastAsia"/>
+          <w:sz w:val="18"/>
+          <w:szCs w:val="18"/>
+        </w:rPr>
+        <w:t>种方法的</w:t>
       </w:r>
       <w:r>
         <w:rPr>
@@ -17989,326 +18793,326 @@
           <w:sz w:val="21"/>
           <w:szCs w:val="21"/>
         </w:rPr>
+        <w:t>从</w:t>
+      </w:r>
+      <w:r>
+        <w:rPr>
+          <w:rFonts w:asciiTheme="minorEastAsia" w:hAnsiTheme="minorEastAsia" w:hint="eastAsia"/>
+          <w:sz w:val="21"/>
+          <w:szCs w:val="21"/>
+        </w:rPr>
+        <w:t>图</w:t>
+      </w:r>
+      <w:r>
+        <w:rPr>
+          <w:sz w:val="21"/>
+          <w:szCs w:val="21"/>
+        </w:rPr>
+        <w:t>7</w:t>
+      </w:r>
+      <w:r>
+        <w:rPr>
+          <w:rFonts w:asciiTheme="minorEastAsia" w:hAnsiTheme="minorEastAsia" w:hint="eastAsia"/>
+          <w:sz w:val="21"/>
+          <w:szCs w:val="21"/>
+        </w:rPr>
+        <w:t>中</w:t>
+      </w:r>
+      <w:r>
+        <w:rPr>
+          <w:rFonts w:asciiTheme="minorEastAsia" w:hAnsiTheme="minorEastAsia" w:hint="eastAsia"/>
+          <w:sz w:val="21"/>
+          <w:szCs w:val="21"/>
+        </w:rPr>
+        <w:t>结果</w:t>
+      </w:r>
+      <w:r>
+        <w:rPr>
+          <w:rFonts w:asciiTheme="minorEastAsia" w:hAnsiTheme="minorEastAsia"/>
+          <w:sz w:val="21"/>
+          <w:szCs w:val="21"/>
+        </w:rPr>
+        <w:t>可以看出，</w:t>
+      </w:r>
+      <w:r>
+        <w:rPr>
+          <w:rFonts w:asciiTheme="minorEastAsia" w:hAnsiTheme="minorEastAsia" w:hint="eastAsia"/>
+          <w:sz w:val="21"/>
+          <w:szCs w:val="21"/>
+        </w:rPr>
+        <w:t>在使用</w:t>
+      </w:r>
+      <w:r>
+        <w:rPr>
+          <w:rFonts w:asciiTheme="minorEastAsia" w:hAnsiTheme="minorEastAsia"/>
+          <w:sz w:val="21"/>
+          <w:szCs w:val="21"/>
+        </w:rPr>
+        <w:t>中文新闻</w:t>
+      </w:r>
+      <w:r>
+        <w:rPr>
+          <w:rFonts w:asciiTheme="minorEastAsia" w:hAnsiTheme="minorEastAsia" w:hint="eastAsia"/>
+          <w:sz w:val="21"/>
+          <w:szCs w:val="21"/>
+        </w:rPr>
+        <w:t>数据集</w:t>
+      </w:r>
+      <w:r>
+        <w:rPr>
+          <w:rFonts w:asciiTheme="minorEastAsia" w:hAnsiTheme="minorEastAsia"/>
+          <w:sz w:val="21"/>
+          <w:szCs w:val="21"/>
+        </w:rPr>
+        <w:t>进行</w:t>
+      </w:r>
+      <w:r>
+        <w:rPr>
+          <w:rFonts w:asciiTheme="minorEastAsia" w:hAnsiTheme="minorEastAsia" w:hint="eastAsia"/>
+          <w:sz w:val="21"/>
+          <w:szCs w:val="21"/>
+        </w:rPr>
+        <w:t>的</w:t>
+      </w:r>
+      <w:r>
+        <w:rPr>
+          <w:rFonts w:asciiTheme="minorEastAsia" w:hAnsiTheme="minorEastAsia"/>
+          <w:sz w:val="21"/>
+          <w:szCs w:val="21"/>
+        </w:rPr>
+        <w:t>文本分类</w:t>
+      </w:r>
+      <w:r>
+        <w:rPr>
+          <w:rFonts w:asciiTheme="minorEastAsia" w:hAnsiTheme="minorEastAsia" w:hint="eastAsia"/>
+          <w:sz w:val="21"/>
+          <w:szCs w:val="21"/>
+        </w:rPr>
+        <w:t>中</w:t>
+      </w:r>
+      <w:r>
+        <w:rPr>
+          <w:rFonts w:asciiTheme="minorEastAsia" w:hAnsiTheme="minorEastAsia"/>
+          <w:sz w:val="21"/>
+          <w:szCs w:val="21"/>
+        </w:rPr>
+        <w:t>，本文提出的</w:t>
+      </w:r>
+      <w:r>
+        <w:rPr>
+          <w:rFonts w:hint="eastAsia"/>
+          <w:sz w:val="21"/>
+          <w:szCs w:val="21"/>
+        </w:rPr>
+        <w:t>DRTB</w:t>
+      </w:r>
+      <w:r>
+        <w:rPr>
+          <w:rFonts w:hint="eastAsia"/>
+          <w:sz w:val="21"/>
+          <w:szCs w:val="21"/>
+        </w:rPr>
+        <w:t>-DC</w:t>
+      </w:r>
+      <w:r>
+        <w:rPr>
+          <w:rFonts w:asciiTheme="minorEastAsia" w:hAnsiTheme="minorEastAsia" w:hint="eastAsia"/>
+          <w:sz w:val="21"/>
+          <w:szCs w:val="21"/>
+        </w:rPr>
+        <w:t>算法的</w:t>
+      </w:r>
+      <w:r>
+        <w:rPr>
+          <w:rFonts w:asciiTheme="minorEastAsia" w:hAnsiTheme="minorEastAsia"/>
+          <w:sz w:val="21"/>
+          <w:szCs w:val="21"/>
+        </w:rPr>
+        <w:t>分类效果</w:t>
+      </w:r>
+      <w:r>
+        <w:rPr>
+          <w:rFonts w:asciiTheme="minorEastAsia" w:hAnsiTheme="minorEastAsia" w:hint="eastAsia"/>
+          <w:sz w:val="21"/>
+          <w:szCs w:val="21"/>
+        </w:rPr>
+        <w:t>好于文献</w:t>
+      </w:r>
+      <w:r>
+        <w:rPr>
+          <w:sz w:val="21"/>
+          <w:szCs w:val="21"/>
+        </w:rPr>
+        <w:fldChar w:fldCharType="begin"/>
+      </w:r>
+      <w:r>
+        <w:rPr>
+          <w:sz w:val="21"/>
+          <w:szCs w:val="21"/>
+        </w:rPr>
+        <w:instrText xml:space="preserve"> REF _Ref477815548 \r \h </w:instrText>
+      </w:r>
+      <w:r>
+        <w:rPr>
+          <w:sz w:val="21"/>
+          <w:szCs w:val="21"/>
+        </w:rPr>
+        <w:instrText xml:space="preserve"> \* MERGEFORMAT </w:instrText>
+      </w:r>
+      <w:r>
+        <w:rPr>
+          <w:sz w:val="21"/>
+          <w:szCs w:val="21"/>
+        </w:rPr>
+      </w:r>
+      <w:r>
+        <w:rPr>
+          <w:sz w:val="21"/>
+          <w:szCs w:val="21"/>
+        </w:rPr>
+        <w:fldChar w:fldCharType="separate"/>
+      </w:r>
+      <w:r>
+        <w:rPr>
+          <w:sz w:val="21"/>
+          <w:szCs w:val="21"/>
+        </w:rPr>
+        <w:t>[15]</w:t>
+      </w:r>
+      <w:r>
+        <w:rPr>
+          <w:sz w:val="21"/>
+          <w:szCs w:val="21"/>
+        </w:rPr>
+        <w:fldChar w:fldCharType="end"/>
+      </w:r>
+      <w:r>
+        <w:rPr>
+          <w:rFonts w:asciiTheme="minorEastAsia" w:hAnsiTheme="minorEastAsia" w:hint="eastAsia"/>
+          <w:sz w:val="21"/>
+          <w:szCs w:val="21"/>
+        </w:rPr>
+        <w:t>中</w:t>
+      </w:r>
+      <w:r>
+        <w:rPr>
+          <w:rFonts w:asciiTheme="minorEastAsia" w:hAnsiTheme="minorEastAsia"/>
+          <w:sz w:val="21"/>
+          <w:szCs w:val="21"/>
+        </w:rPr>
+        <w:t>基于</w:t>
+      </w:r>
+      <w:r>
+        <w:rPr>
+          <w:rFonts w:hint="eastAsia"/>
+          <w:sz w:val="21"/>
+          <w:szCs w:val="21"/>
+        </w:rPr>
+        <w:t>TFIDF</w:t>
+      </w:r>
+      <w:r>
+        <w:rPr>
+          <w:rFonts w:asciiTheme="minorEastAsia" w:hAnsiTheme="minorEastAsia" w:hint="eastAsia"/>
+          <w:sz w:val="21"/>
+          <w:szCs w:val="21"/>
+        </w:rPr>
+        <w:t>的</w:t>
+      </w:r>
+      <w:r>
+        <w:rPr>
+          <w:rFonts w:hint="eastAsia"/>
+          <w:sz w:val="21"/>
+          <w:szCs w:val="21"/>
+        </w:rPr>
+        <w:t>SVM</w:t>
+      </w:r>
+      <w:r>
+        <w:rPr>
+          <w:rFonts w:asciiTheme="minorEastAsia" w:hAnsiTheme="minorEastAsia" w:hint="eastAsia"/>
+          <w:sz w:val="21"/>
+          <w:szCs w:val="21"/>
+        </w:rPr>
+        <w:t>分类</w:t>
+      </w:r>
+      <w:r>
+        <w:rPr>
+          <w:rFonts w:asciiTheme="minorEastAsia" w:hAnsiTheme="minorEastAsia"/>
+          <w:sz w:val="21"/>
+          <w:szCs w:val="21"/>
+        </w:rPr>
+        <w:t>算法和基于</w:t>
+      </w:r>
+      <w:r>
+        <w:rPr>
+          <w:rFonts w:hint="eastAsia"/>
+          <w:sz w:val="21"/>
+          <w:szCs w:val="21"/>
+        </w:rPr>
+        <w:t>LDA</w:t>
+      </w:r>
+      <w:r>
+        <w:rPr>
+          <w:rFonts w:asciiTheme="minorEastAsia" w:hAnsiTheme="minorEastAsia" w:hint="eastAsia"/>
+          <w:sz w:val="21"/>
+          <w:szCs w:val="21"/>
+        </w:rPr>
+        <w:t>的</w:t>
+      </w:r>
+      <w:r>
+        <w:rPr>
+          <w:rFonts w:hint="eastAsia"/>
+          <w:sz w:val="21"/>
+          <w:szCs w:val="21"/>
+        </w:rPr>
+        <w:t>SVM</w:t>
+      </w:r>
+      <w:r>
+        <w:rPr>
+          <w:rFonts w:asciiTheme="minorEastAsia" w:hAnsiTheme="minorEastAsia" w:hint="eastAsia"/>
+          <w:sz w:val="21"/>
+          <w:szCs w:val="21"/>
+        </w:rPr>
+        <w:t>分类</w:t>
+      </w:r>
+      <w:r>
+        <w:rPr>
+          <w:rFonts w:asciiTheme="minorEastAsia" w:hAnsiTheme="minorEastAsia"/>
+          <w:sz w:val="21"/>
+          <w:szCs w:val="21"/>
+        </w:rPr>
+        <w:t>算法</w:t>
+      </w:r>
+      <w:r>
+        <w:rPr>
+          <w:rFonts w:asciiTheme="minorEastAsia" w:hAnsiTheme="minorEastAsia" w:hint="eastAsia"/>
+          <w:sz w:val="21"/>
+          <w:szCs w:val="21"/>
+        </w:rPr>
+        <w:t>，</w:t>
+      </w:r>
+      <w:r>
+        <w:rPr>
+          <w:rFonts w:asciiTheme="minorEastAsia" w:hAnsiTheme="minorEastAsia"/>
+          <w:sz w:val="21"/>
+          <w:szCs w:val="21"/>
+        </w:rPr>
+        <w:t>本算法</w:t>
+      </w:r>
+      <w:r>
+        <w:rPr>
+          <w:rFonts w:asciiTheme="minorEastAsia" w:hAnsiTheme="minorEastAsia" w:hint="eastAsia"/>
+          <w:sz w:val="21"/>
+          <w:szCs w:val="21"/>
+        </w:rPr>
+        <w:t>无论</w:t>
+      </w:r>
+      <w:r>
+        <w:rPr>
+          <w:rFonts w:asciiTheme="minorEastAsia" w:hAnsiTheme="minorEastAsia"/>
+          <w:sz w:val="21"/>
+          <w:szCs w:val="21"/>
+        </w:rPr>
         <w:lastRenderedPageBreak/>
-        <w:t>从</w:t>
-      </w:r>
-      <w:r>
-        <w:rPr>
-          <w:rFonts w:asciiTheme="minorEastAsia" w:hAnsiTheme="minorEastAsia" w:hint="eastAsia"/>
-          <w:sz w:val="21"/>
-          <w:szCs w:val="21"/>
-        </w:rPr>
-        <w:t>图</w:t>
-      </w:r>
-      <w:r>
-        <w:rPr>
-          <w:sz w:val="21"/>
-          <w:szCs w:val="21"/>
-        </w:rPr>
-        <w:t>7</w:t>
-      </w:r>
-      <w:r>
-        <w:rPr>
-          <w:rFonts w:asciiTheme="minorEastAsia" w:hAnsiTheme="minorEastAsia" w:hint="eastAsia"/>
-          <w:sz w:val="21"/>
-          <w:szCs w:val="21"/>
-        </w:rPr>
-        <w:t>中</w:t>
-      </w:r>
-      <w:r>
-        <w:rPr>
-          <w:rFonts w:asciiTheme="minorEastAsia" w:hAnsiTheme="minorEastAsia" w:hint="eastAsia"/>
-          <w:sz w:val="21"/>
-          <w:szCs w:val="21"/>
-        </w:rPr>
-        <w:t>结果</w:t>
-      </w:r>
-      <w:r>
-        <w:rPr>
-          <w:rFonts w:asciiTheme="minorEastAsia" w:hAnsiTheme="minorEastAsia"/>
-          <w:sz w:val="21"/>
-          <w:szCs w:val="21"/>
-        </w:rPr>
-        <w:t>可以看出，</w:t>
-      </w:r>
-      <w:r>
-        <w:rPr>
-          <w:rFonts w:asciiTheme="minorEastAsia" w:hAnsiTheme="minorEastAsia" w:hint="eastAsia"/>
-          <w:sz w:val="21"/>
-          <w:szCs w:val="21"/>
-        </w:rPr>
-        <w:t>在使用</w:t>
-      </w:r>
-      <w:r>
-        <w:rPr>
-          <w:rFonts w:asciiTheme="minorEastAsia" w:hAnsiTheme="minorEastAsia"/>
-          <w:sz w:val="21"/>
-          <w:szCs w:val="21"/>
-        </w:rPr>
-        <w:t>中文新闻</w:t>
-      </w:r>
-      <w:r>
-        <w:rPr>
-          <w:rFonts w:asciiTheme="minorEastAsia" w:hAnsiTheme="minorEastAsia" w:hint="eastAsia"/>
-          <w:sz w:val="21"/>
-          <w:szCs w:val="21"/>
-        </w:rPr>
-        <w:t>数据集</w:t>
-      </w:r>
-      <w:r>
-        <w:rPr>
-          <w:rFonts w:asciiTheme="minorEastAsia" w:hAnsiTheme="minorEastAsia"/>
-          <w:sz w:val="21"/>
-          <w:szCs w:val="21"/>
-        </w:rPr>
-        <w:t>进行</w:t>
-      </w:r>
-      <w:r>
-        <w:rPr>
-          <w:rFonts w:asciiTheme="minorEastAsia" w:hAnsiTheme="minorEastAsia" w:hint="eastAsia"/>
-          <w:sz w:val="21"/>
-          <w:szCs w:val="21"/>
-        </w:rPr>
-        <w:t>的</w:t>
-      </w:r>
-      <w:r>
-        <w:rPr>
-          <w:rFonts w:asciiTheme="minorEastAsia" w:hAnsiTheme="minorEastAsia"/>
-          <w:sz w:val="21"/>
-          <w:szCs w:val="21"/>
-        </w:rPr>
-        <w:t>文本分类</w:t>
-      </w:r>
-      <w:r>
-        <w:rPr>
-          <w:rFonts w:asciiTheme="minorEastAsia" w:hAnsiTheme="minorEastAsia" w:hint="eastAsia"/>
-          <w:sz w:val="21"/>
-          <w:szCs w:val="21"/>
-        </w:rPr>
-        <w:t>中</w:t>
-      </w:r>
-      <w:r>
-        <w:rPr>
-          <w:rFonts w:asciiTheme="minorEastAsia" w:hAnsiTheme="minorEastAsia"/>
-          <w:sz w:val="21"/>
-          <w:szCs w:val="21"/>
-        </w:rPr>
-        <w:t>，本文提出的</w:t>
-      </w:r>
-      <w:r>
-        <w:rPr>
-          <w:rFonts w:hint="eastAsia"/>
-          <w:sz w:val="21"/>
-          <w:szCs w:val="21"/>
-        </w:rPr>
-        <w:t>DRTB</w:t>
-      </w:r>
-      <w:r>
-        <w:rPr>
-          <w:rFonts w:hint="eastAsia"/>
-          <w:sz w:val="21"/>
-          <w:szCs w:val="21"/>
-        </w:rPr>
-        <w:t>-DC</w:t>
-      </w:r>
-      <w:r>
-        <w:rPr>
-          <w:rFonts w:asciiTheme="minorEastAsia" w:hAnsiTheme="minorEastAsia" w:hint="eastAsia"/>
-          <w:sz w:val="21"/>
-          <w:szCs w:val="21"/>
-        </w:rPr>
-        <w:t>算法的</w:t>
-      </w:r>
-      <w:r>
-        <w:rPr>
-          <w:rFonts w:asciiTheme="minorEastAsia" w:hAnsiTheme="minorEastAsia"/>
-          <w:sz w:val="21"/>
-          <w:szCs w:val="21"/>
-        </w:rPr>
-        <w:t>分类效果</w:t>
-      </w:r>
-      <w:r>
-        <w:rPr>
-          <w:rFonts w:asciiTheme="minorEastAsia" w:hAnsiTheme="minorEastAsia" w:hint="eastAsia"/>
-          <w:sz w:val="21"/>
-          <w:szCs w:val="21"/>
-        </w:rPr>
-        <w:t>好于文献</w:t>
-      </w:r>
-      <w:r>
-        <w:rPr>
-          <w:sz w:val="21"/>
-          <w:szCs w:val="21"/>
-        </w:rPr>
-        <w:fldChar w:fldCharType="begin"/>
-      </w:r>
-      <w:r>
-        <w:rPr>
-          <w:sz w:val="21"/>
-          <w:szCs w:val="21"/>
-        </w:rPr>
-        <w:instrText xml:space="preserve"> REF _Ref477815548 \r \h </w:instrText>
-      </w:r>
-      <w:r>
-        <w:rPr>
-          <w:sz w:val="21"/>
-          <w:szCs w:val="21"/>
-        </w:rPr>
-        <w:instrText xml:space="preserve"> \* MERGEFORMAT </w:instrText>
-      </w:r>
-      <w:r>
-        <w:rPr>
-          <w:sz w:val="21"/>
-          <w:szCs w:val="21"/>
-        </w:rPr>
-      </w:r>
-      <w:r>
-        <w:rPr>
-          <w:sz w:val="21"/>
-          <w:szCs w:val="21"/>
-        </w:rPr>
-        <w:fldChar w:fldCharType="separate"/>
-      </w:r>
-      <w:r>
-        <w:rPr>
-          <w:sz w:val="21"/>
-          <w:szCs w:val="21"/>
-        </w:rPr>
-        <w:t>[15]</w:t>
-      </w:r>
-      <w:r>
-        <w:rPr>
-          <w:sz w:val="21"/>
-          <w:szCs w:val="21"/>
-        </w:rPr>
-        <w:fldChar w:fldCharType="end"/>
-      </w:r>
-      <w:r>
-        <w:rPr>
-          <w:rFonts w:asciiTheme="minorEastAsia" w:hAnsiTheme="minorEastAsia" w:hint="eastAsia"/>
-          <w:sz w:val="21"/>
-          <w:szCs w:val="21"/>
-        </w:rPr>
-        <w:t>中</w:t>
-      </w:r>
-      <w:r>
-        <w:rPr>
-          <w:rFonts w:asciiTheme="minorEastAsia" w:hAnsiTheme="minorEastAsia"/>
-          <w:sz w:val="21"/>
-          <w:szCs w:val="21"/>
-        </w:rPr>
-        <w:t>基于</w:t>
-      </w:r>
-      <w:r>
-        <w:rPr>
-          <w:rFonts w:hint="eastAsia"/>
-          <w:sz w:val="21"/>
-          <w:szCs w:val="21"/>
-        </w:rPr>
-        <w:t>TFIDF</w:t>
-      </w:r>
-      <w:r>
-        <w:rPr>
-          <w:rFonts w:asciiTheme="minorEastAsia" w:hAnsiTheme="minorEastAsia" w:hint="eastAsia"/>
-          <w:sz w:val="21"/>
-          <w:szCs w:val="21"/>
-        </w:rPr>
-        <w:t>的</w:t>
-      </w:r>
-      <w:r>
-        <w:rPr>
-          <w:rFonts w:hint="eastAsia"/>
-          <w:sz w:val="21"/>
-          <w:szCs w:val="21"/>
-        </w:rPr>
-        <w:t>SVM</w:t>
-      </w:r>
-      <w:r>
-        <w:rPr>
-          <w:rFonts w:asciiTheme="minorEastAsia" w:hAnsiTheme="minorEastAsia" w:hint="eastAsia"/>
-          <w:sz w:val="21"/>
-          <w:szCs w:val="21"/>
-        </w:rPr>
-        <w:t>分类</w:t>
-      </w:r>
-      <w:r>
-        <w:rPr>
-          <w:rFonts w:asciiTheme="minorEastAsia" w:hAnsiTheme="minorEastAsia"/>
-          <w:sz w:val="21"/>
-          <w:szCs w:val="21"/>
-        </w:rPr>
-        <w:t>算法和基于</w:t>
-      </w:r>
-      <w:r>
-        <w:rPr>
-          <w:rFonts w:hint="eastAsia"/>
-          <w:sz w:val="21"/>
-          <w:szCs w:val="21"/>
-        </w:rPr>
-        <w:t>LDA</w:t>
-      </w:r>
-      <w:r>
-        <w:rPr>
-          <w:rFonts w:asciiTheme="minorEastAsia" w:hAnsiTheme="minorEastAsia" w:hint="eastAsia"/>
-          <w:sz w:val="21"/>
-          <w:szCs w:val="21"/>
-        </w:rPr>
-        <w:t>的</w:t>
-      </w:r>
-      <w:r>
-        <w:rPr>
-          <w:rFonts w:hint="eastAsia"/>
-          <w:sz w:val="21"/>
-          <w:szCs w:val="21"/>
-        </w:rPr>
-        <w:t>SVM</w:t>
-      </w:r>
-      <w:r>
-        <w:rPr>
-          <w:rFonts w:asciiTheme="minorEastAsia" w:hAnsiTheme="minorEastAsia" w:hint="eastAsia"/>
-          <w:sz w:val="21"/>
-          <w:szCs w:val="21"/>
-        </w:rPr>
-        <w:t>分类</w:t>
-      </w:r>
-      <w:r>
-        <w:rPr>
-          <w:rFonts w:asciiTheme="minorEastAsia" w:hAnsiTheme="minorEastAsia"/>
-          <w:sz w:val="21"/>
-          <w:szCs w:val="21"/>
-        </w:rPr>
-        <w:t>算法</w:t>
-      </w:r>
-      <w:r>
-        <w:rPr>
-          <w:rFonts w:asciiTheme="minorEastAsia" w:hAnsiTheme="minorEastAsia" w:hint="eastAsia"/>
-          <w:sz w:val="21"/>
-          <w:szCs w:val="21"/>
-        </w:rPr>
-        <w:t>，</w:t>
-      </w:r>
-      <w:r>
-        <w:rPr>
-          <w:rFonts w:asciiTheme="minorEastAsia" w:hAnsiTheme="minorEastAsia"/>
-          <w:sz w:val="21"/>
-          <w:szCs w:val="21"/>
-        </w:rPr>
-        <w:t>本算法</w:t>
-      </w:r>
-      <w:r>
-        <w:rPr>
-          <w:rFonts w:asciiTheme="minorEastAsia" w:hAnsiTheme="minorEastAsia" w:hint="eastAsia"/>
-          <w:sz w:val="21"/>
-          <w:szCs w:val="21"/>
-        </w:rPr>
-        <w:t>无论</w:t>
-      </w:r>
-      <w:r>
-        <w:rPr>
-          <w:rFonts w:asciiTheme="minorEastAsia" w:hAnsiTheme="minorEastAsia"/>
-          <w:sz w:val="21"/>
-          <w:szCs w:val="21"/>
-        </w:rPr>
         <w:t>在准确率、召回率还是</w:t>
       </w:r>
       <w:r>
@@ -18347,9 +19151,9 @@
       <w:pPr>
         <w:pStyle w:val="2"/>
       </w:pPr>
-      <w:bookmarkStart w:id="26" w:name="_Toc477184578"/>
+      <w:bookmarkStart w:id="28" w:name="_Toc477184578"/>
+      <w:bookmarkEnd w:id="23"/>
       <w:bookmarkEnd w:id="24"/>
-      <w:bookmarkEnd w:id="25"/>
       <w:r>
         <w:t>4</w:t>
       </w:r>
@@ -18371,7 +19175,7 @@
       <w:r>
         <w:t>结果</w:t>
       </w:r>
-      <w:bookmarkEnd w:id="26"/>
+      <w:bookmarkEnd w:id="28"/>
       <w:r>
         <w:rPr>
           <w:rFonts w:hint="eastAsia"/>
@@ -19574,7 +20378,6 @@
         <w:rPr>
           <w:rFonts w:hint="eastAsia"/>
         </w:rPr>
-        <w:lastRenderedPageBreak/>
         <w:t>参考文献</w:t>
       </w:r>
     </w:p>
@@ -19592,7 +20395,7 @@
           <w:szCs w:val="21"/>
         </w:rPr>
       </w:pPr>
-      <w:bookmarkStart w:id="27" w:name="_Ref477596450"/>
+      <w:bookmarkStart w:id="29" w:name="_Ref477596450"/>
       <w:r>
         <w:rPr>
           <w:rFonts w:ascii="Times New Roman" w:hAnsi="Times New Roman"/>
@@ -19601,7 +20404,7 @@
         </w:rPr>
         <w:t>Luhn H P. Auto-encoding of documents for information retrieval systems[M]. IBM Research Center, 1958.</w:t>
       </w:r>
-      <w:bookmarkEnd w:id="27"/>
+      <w:bookmarkEnd w:id="29"/>
     </w:p>
     <w:p>
       <w:pPr>
@@ -19623,7 +20426,7 @@
           <w:szCs w:val="18"/>
         </w:rPr>
       </w:pPr>
-      <w:bookmarkStart w:id="28" w:name="_Ref477176595"/>
+      <w:bookmarkStart w:id="30" w:name="_Ref477176595"/>
       <w:r>
         <w:rPr>
           <w:rFonts w:ascii="FZS3JW--GB1-0" w:eastAsia="方正书宋简体" w:hAnsi="FZS3JW--GB1-0"/>
@@ -19633,6 +20436,7 @@
           <w:sz w:val="18"/>
           <w:szCs w:val="18"/>
         </w:rPr>
+        <w:lastRenderedPageBreak/>
         <w:t>张振峰．基于向量空间模型的文本分类算法研究</w:t>
       </w:r>
       <w:r>
@@ -19664,260 +20468,6 @@
           <w:szCs w:val="21"/>
         </w:rPr>
         <w:t>2011</w:t>
-      </w:r>
-      <w:bookmarkEnd w:id="28"/>
-    </w:p>
-    <w:p>
-      <w:pPr>
-        <w:pStyle w:val="afb"/>
-        <w:numPr>
-          <w:ilvl w:val="0"/>
-          <w:numId w:val="8"/>
-        </w:numPr>
-        <w:snapToGrid w:val="0"/>
-        <w:ind w:left="374" w:firstLineChars="0" w:hanging="374"/>
-        <w:rPr>
-          <w:rFonts w:asciiTheme="minorEastAsia" w:eastAsia="方正书宋简体" w:hAnsiTheme="minorEastAsia"/>
-          <w:snapToGrid w:val="0"/>
-          <w:spacing w:val="2"/>
-          <w:sz w:val="18"/>
-          <w:szCs w:val="18"/>
-        </w:rPr>
-      </w:pPr>
-      <w:bookmarkStart w:id="29" w:name="_Ref477596631"/>
-      <w:r>
-        <w:rPr>
-          <w:rFonts w:ascii="FZS3JW--GB1-0" w:eastAsia="方正书宋简体" w:hAnsi="FZS3JW--GB1-0"/>
-          <w:snapToGrid w:val="0"/>
-          <w:color w:val="231F20"/>
-          <w:spacing w:val="2"/>
-          <w:sz w:val="18"/>
-          <w:szCs w:val="18"/>
-        </w:rPr>
-        <w:t>祝晓鲁</w:t>
-      </w:r>
-      <w:r>
-        <w:rPr>
-          <w:rFonts w:ascii="FZS3JW--GB1-0" w:eastAsia="方正书宋简体" w:hAnsi="FZS3JW--GB1-0"/>
-          <w:snapToGrid w:val="0"/>
-          <w:color w:val="231F20"/>
-          <w:spacing w:val="2"/>
-          <w:sz w:val="18"/>
-          <w:szCs w:val="18"/>
-        </w:rPr>
-        <w:t xml:space="preserve">, </w:t>
-      </w:r>
-      <w:r>
-        <w:rPr>
-          <w:rFonts w:ascii="FZS3JW--GB1-0" w:eastAsia="方正书宋简体" w:hAnsi="FZS3JW--GB1-0"/>
-          <w:snapToGrid w:val="0"/>
-          <w:color w:val="231F20"/>
-          <w:spacing w:val="2"/>
-          <w:sz w:val="18"/>
-          <w:szCs w:val="18"/>
-        </w:rPr>
-        <w:t>白振兴</w:t>
-      </w:r>
-      <w:r>
-        <w:rPr>
-          <w:rFonts w:ascii="FZS3JW--GB1-0" w:eastAsia="方正书宋简体" w:hAnsi="FZS3JW--GB1-0"/>
-          <w:snapToGrid w:val="0"/>
-          <w:color w:val="231F20"/>
-          <w:spacing w:val="2"/>
-          <w:sz w:val="18"/>
-          <w:szCs w:val="18"/>
-        </w:rPr>
-        <w:t xml:space="preserve">, </w:t>
-      </w:r>
-      <w:r>
-        <w:rPr>
-          <w:rFonts w:ascii="FZS3JW--GB1-0" w:eastAsia="方正书宋简体" w:hAnsi="FZS3JW--GB1-0"/>
-          <w:snapToGrid w:val="0"/>
-          <w:color w:val="231F20"/>
-          <w:spacing w:val="2"/>
-          <w:sz w:val="18"/>
-          <w:szCs w:val="18"/>
-        </w:rPr>
-        <w:t>贾海燕</w:t>
-      </w:r>
-      <w:r>
-        <w:rPr>
-          <w:rFonts w:ascii="FZS3JW--GB1-0" w:eastAsia="方正书宋简体" w:hAnsi="FZS3JW--GB1-0"/>
-          <w:snapToGrid w:val="0"/>
-          <w:color w:val="231F20"/>
-          <w:spacing w:val="2"/>
-          <w:sz w:val="18"/>
-          <w:szCs w:val="18"/>
-        </w:rPr>
-        <w:t xml:space="preserve">. </w:t>
-      </w:r>
-      <w:r>
-        <w:rPr>
-          <w:rFonts w:ascii="FZS3JW--GB1-0" w:eastAsia="方正书宋简体" w:hAnsi="FZS3JW--GB1-0"/>
-          <w:snapToGrid w:val="0"/>
-          <w:color w:val="231F20"/>
-          <w:spacing w:val="2"/>
-          <w:sz w:val="18"/>
-          <w:szCs w:val="18"/>
-        </w:rPr>
-        <w:t>自动文本分类技术研究</w:t>
-      </w:r>
-      <w:r>
-        <w:rPr>
-          <w:rFonts w:ascii="FZS3JW--GB1-0" w:eastAsia="方正书宋简体" w:hAnsi="FZS3JW--GB1-0"/>
-          <w:snapToGrid w:val="0"/>
-          <w:color w:val="231F20"/>
-          <w:spacing w:val="2"/>
-          <w:sz w:val="18"/>
-          <w:szCs w:val="18"/>
-        </w:rPr>
-        <w:t>[J].</w:t>
-      </w:r>
-      <w:r>
-        <w:rPr>
-          <w:rFonts w:asciiTheme="minorEastAsia" w:eastAsia="方正书宋简体" w:hAnsiTheme="minorEastAsia"/>
-          <w:snapToGrid w:val="0"/>
-          <w:spacing w:val="2"/>
-          <w:sz w:val="18"/>
-          <w:szCs w:val="18"/>
-        </w:rPr>
-        <w:t xml:space="preserve"> </w:t>
-      </w:r>
-      <w:r>
-        <w:rPr>
-          <w:rFonts w:ascii="FZS3JW--GB1-0" w:eastAsia="方正书宋简体" w:hAnsi="FZS3JW--GB1-0"/>
-          <w:snapToGrid w:val="0"/>
-          <w:color w:val="231F20"/>
-          <w:spacing w:val="2"/>
-          <w:sz w:val="18"/>
-          <w:szCs w:val="18"/>
-        </w:rPr>
-        <w:t>现代电子技术</w:t>
-      </w:r>
-      <w:r>
-        <w:rPr>
-          <w:rFonts w:ascii="FZS3JW--GB1-0" w:eastAsia="方正书宋简体" w:hAnsi="FZS3JW--GB1-0"/>
-          <w:snapToGrid w:val="0"/>
-          <w:color w:val="231F20"/>
-          <w:spacing w:val="2"/>
-          <w:sz w:val="18"/>
-          <w:szCs w:val="18"/>
-        </w:rPr>
-        <w:t>,</w:t>
-      </w:r>
-      <w:r>
-        <w:rPr>
-          <w:rFonts w:ascii="Times New Roman" w:eastAsia="方正书宋简体" w:hAnsi="Times New Roman"/>
-          <w:snapToGrid w:val="0"/>
-          <w:color w:val="231F20"/>
-          <w:spacing w:val="2"/>
-          <w:sz w:val="18"/>
-          <w:szCs w:val="18"/>
-        </w:rPr>
-        <w:t xml:space="preserve"> </w:t>
-      </w:r>
-      <w:r>
-        <w:rPr>
-          <w:rFonts w:ascii="Times New Roman" w:hAnsi="Times New Roman"/>
-          <w:sz w:val="18"/>
-          <w:szCs w:val="21"/>
-        </w:rPr>
-        <w:t>2007, 30(3):121-124.</w:t>
-      </w:r>
-      <w:bookmarkEnd w:id="29"/>
-    </w:p>
-    <w:p>
-      <w:pPr>
-        <w:pStyle w:val="afb"/>
-        <w:numPr>
-          <w:ilvl w:val="0"/>
-          <w:numId w:val="8"/>
-        </w:numPr>
-        <w:snapToGrid w:val="0"/>
-        <w:ind w:left="374" w:firstLineChars="0" w:hanging="374"/>
-        <w:rPr>
-          <w:rFonts w:ascii="FZS3JW--GB1-0" w:eastAsia="方正书宋简体" w:hAnsi="FZS3JW--GB1-0" w:hint="eastAsia"/>
-          <w:snapToGrid w:val="0"/>
-          <w:color w:val="231F20"/>
-          <w:spacing w:val="2"/>
-          <w:sz w:val="18"/>
-          <w:szCs w:val="18"/>
-        </w:rPr>
-      </w:pPr>
-      <w:bookmarkStart w:id="30" w:name="_Ref477596958"/>
-      <w:r>
-        <w:rPr>
-          <w:rFonts w:ascii="FZS3JW--GB1-0" w:eastAsia="方正书宋简体" w:hAnsi="FZS3JW--GB1-0"/>
-          <w:snapToGrid w:val="0"/>
-          <w:color w:val="231F20"/>
-          <w:spacing w:val="2"/>
-          <w:sz w:val="18"/>
-          <w:szCs w:val="18"/>
-        </w:rPr>
-        <w:t>侯汉清</w:t>
-      </w:r>
-      <w:r>
-        <w:rPr>
-          <w:rFonts w:ascii="FZS3JW--GB1-0" w:eastAsia="方正书宋简体" w:hAnsi="FZS3JW--GB1-0"/>
-          <w:snapToGrid w:val="0"/>
-          <w:color w:val="231F20"/>
-          <w:spacing w:val="2"/>
-          <w:sz w:val="18"/>
-          <w:szCs w:val="18"/>
-        </w:rPr>
-        <w:t xml:space="preserve">. </w:t>
-      </w:r>
-      <w:r>
-        <w:rPr>
-          <w:rFonts w:ascii="FZS3JW--GB1-0" w:eastAsia="方正书宋简体" w:hAnsi="FZS3JW--GB1-0"/>
-          <w:snapToGrid w:val="0"/>
-          <w:color w:val="231F20"/>
-          <w:spacing w:val="2"/>
-          <w:sz w:val="18"/>
-          <w:szCs w:val="18"/>
-        </w:rPr>
-        <w:t>分类法的发展趋势简论</w:t>
-      </w:r>
-      <w:r>
-        <w:rPr>
-          <w:rFonts w:ascii="FZS3JW--GB1-0" w:eastAsia="方正书宋简体" w:hAnsi="FZS3JW--GB1-0"/>
-          <w:snapToGrid w:val="0"/>
-          <w:color w:val="231F20"/>
-          <w:spacing w:val="2"/>
-          <w:sz w:val="18"/>
-          <w:szCs w:val="18"/>
-        </w:rPr>
-        <w:t xml:space="preserve">[J]. </w:t>
-      </w:r>
-      <w:r>
-        <w:rPr>
-          <w:rFonts w:ascii="FZS3JW--GB1-0" w:eastAsia="方正书宋简体" w:hAnsi="FZS3JW--GB1-0"/>
-          <w:snapToGrid w:val="0"/>
-          <w:color w:val="231F20"/>
-          <w:spacing w:val="2"/>
-          <w:sz w:val="18"/>
-          <w:szCs w:val="18"/>
-        </w:rPr>
-        <w:t>情报科学</w:t>
-      </w:r>
-      <w:r>
-        <w:rPr>
-          <w:rFonts w:ascii="FZS3JW--GB1-0" w:eastAsia="方正书宋简体" w:hAnsi="FZS3JW--GB1-0"/>
-          <w:snapToGrid w:val="0"/>
-          <w:color w:val="231F20"/>
-          <w:spacing w:val="2"/>
-          <w:sz w:val="18"/>
-          <w:szCs w:val="18"/>
-        </w:rPr>
-        <w:t xml:space="preserve">, </w:t>
-      </w:r>
-      <w:r>
-        <w:rPr>
-          <w:rFonts w:ascii="Times New Roman" w:hAnsi="Times New Roman"/>
-          <w:sz w:val="18"/>
-          <w:szCs w:val="21"/>
-        </w:rPr>
-        <w:t>1981(1):58-63.</w:t>
       </w:r>
       <w:bookmarkEnd w:id="30"/>
     </w:p>
@@ -19931,6 +20481,165 @@
         <w:snapToGrid w:val="0"/>
         <w:ind w:left="374" w:firstLineChars="0" w:hanging="374"/>
         <w:rPr>
+          <w:rFonts w:asciiTheme="minorEastAsia" w:eastAsia="方正书宋简体" w:hAnsiTheme="minorEastAsia"/>
+          <w:snapToGrid w:val="0"/>
+          <w:spacing w:val="2"/>
+          <w:sz w:val="18"/>
+          <w:szCs w:val="18"/>
+        </w:rPr>
+      </w:pPr>
+      <w:bookmarkStart w:id="31" w:name="_Ref477596631"/>
+      <w:r>
+        <w:rPr>
+          <w:rFonts w:ascii="FZS3JW--GB1-0" w:eastAsia="方正书宋简体" w:hAnsi="FZS3JW--GB1-0"/>
+          <w:snapToGrid w:val="0"/>
+          <w:color w:val="231F20"/>
+          <w:spacing w:val="2"/>
+          <w:sz w:val="18"/>
+          <w:szCs w:val="18"/>
+        </w:rPr>
+        <w:t>祝晓鲁</w:t>
+      </w:r>
+      <w:r>
+        <w:rPr>
+          <w:rFonts w:ascii="FZS3JW--GB1-0" w:eastAsia="方正书宋简体" w:hAnsi="FZS3JW--GB1-0"/>
+          <w:snapToGrid w:val="0"/>
+          <w:color w:val="231F20"/>
+          <w:spacing w:val="2"/>
+          <w:sz w:val="18"/>
+          <w:szCs w:val="18"/>
+        </w:rPr>
+        <w:t xml:space="preserve">, </w:t>
+      </w:r>
+      <w:r>
+        <w:rPr>
+          <w:rFonts w:ascii="FZS3JW--GB1-0" w:eastAsia="方正书宋简体" w:hAnsi="FZS3JW--GB1-0"/>
+          <w:snapToGrid w:val="0"/>
+          <w:color w:val="231F20"/>
+          <w:spacing w:val="2"/>
+          <w:sz w:val="18"/>
+          <w:szCs w:val="18"/>
+        </w:rPr>
+        <w:t>白振兴</w:t>
+      </w:r>
+      <w:r>
+        <w:rPr>
+          <w:rFonts w:ascii="FZS3JW--GB1-0" w:eastAsia="方正书宋简体" w:hAnsi="FZS3JW--GB1-0"/>
+          <w:snapToGrid w:val="0"/>
+          <w:color w:val="231F20"/>
+          <w:spacing w:val="2"/>
+          <w:sz w:val="18"/>
+          <w:szCs w:val="18"/>
+        </w:rPr>
+        <w:t xml:space="preserve">, </w:t>
+      </w:r>
+      <w:r>
+        <w:rPr>
+          <w:rFonts w:ascii="FZS3JW--GB1-0" w:eastAsia="方正书宋简体" w:hAnsi="FZS3JW--GB1-0"/>
+          <w:snapToGrid w:val="0"/>
+          <w:color w:val="231F20"/>
+          <w:spacing w:val="2"/>
+          <w:sz w:val="18"/>
+          <w:szCs w:val="18"/>
+        </w:rPr>
+        <w:t>贾海燕</w:t>
+      </w:r>
+      <w:r>
+        <w:rPr>
+          <w:rFonts w:ascii="FZS3JW--GB1-0" w:eastAsia="方正书宋简体" w:hAnsi="FZS3JW--GB1-0"/>
+          <w:snapToGrid w:val="0"/>
+          <w:color w:val="231F20"/>
+          <w:spacing w:val="2"/>
+          <w:sz w:val="18"/>
+          <w:szCs w:val="18"/>
+        </w:rPr>
+        <w:t xml:space="preserve">. </w:t>
+      </w:r>
+      <w:r>
+        <w:rPr>
+          <w:rFonts w:ascii="FZS3JW--GB1-0" w:eastAsia="方正书宋简体" w:hAnsi="FZS3JW--GB1-0"/>
+          <w:snapToGrid w:val="0"/>
+          <w:color w:val="231F20"/>
+          <w:spacing w:val="2"/>
+          <w:sz w:val="18"/>
+          <w:szCs w:val="18"/>
+        </w:rPr>
+        <w:t>自动文本分类技术研究</w:t>
+      </w:r>
+      <w:r>
+        <w:rPr>
+          <w:rFonts w:ascii="FZS3JW--GB1-0" w:eastAsia="方正书宋简体" w:hAnsi="FZS3JW--GB1-0"/>
+          <w:snapToGrid w:val="0"/>
+          <w:color w:val="231F20"/>
+          <w:spacing w:val="2"/>
+          <w:sz w:val="18"/>
+          <w:szCs w:val="18"/>
+        </w:rPr>
+        <w:t>[J].</w:t>
+      </w:r>
+      <w:r>
+        <w:rPr>
+          <w:rFonts w:asciiTheme="minorEastAsia" w:eastAsia="方正书宋简体" w:hAnsiTheme="minorEastAsia"/>
+          <w:snapToGrid w:val="0"/>
+          <w:spacing w:val="2"/>
+          <w:sz w:val="18"/>
+          <w:szCs w:val="18"/>
+        </w:rPr>
+        <w:t xml:space="preserve"> </w:t>
+      </w:r>
+      <w:r>
+        <w:rPr>
+          <w:rFonts w:ascii="FZS3JW--GB1-0" w:eastAsia="方正书宋简体" w:hAnsi="FZS3JW--GB1-0"/>
+          <w:snapToGrid w:val="0"/>
+          <w:color w:val="231F20"/>
+          <w:spacing w:val="2"/>
+          <w:sz w:val="18"/>
+          <w:szCs w:val="18"/>
+        </w:rPr>
+        <w:t>现代电子技术</w:t>
+      </w:r>
+      <w:r>
+        <w:rPr>
+          <w:rFonts w:ascii="FZS3JW--GB1-0" w:eastAsia="方正书宋简体" w:hAnsi="FZS3JW--GB1-0"/>
+          <w:snapToGrid w:val="0"/>
+          <w:color w:val="231F20"/>
+          <w:spacing w:val="2"/>
+          <w:sz w:val="18"/>
+          <w:szCs w:val="18"/>
+        </w:rPr>
+        <w:t>,</w:t>
+      </w:r>
+      <w:r>
+        <w:rPr>
+          <w:rFonts w:ascii="Times New Roman" w:eastAsia="方正书宋简体" w:hAnsi="Times New Roman"/>
+          <w:snapToGrid w:val="0"/>
+          <w:color w:val="231F20"/>
+          <w:spacing w:val="2"/>
+          <w:sz w:val="18"/>
+          <w:szCs w:val="18"/>
+        </w:rPr>
+        <w:t xml:space="preserve"> </w:t>
+      </w:r>
+      <w:r>
+        <w:rPr>
+          <w:rFonts w:ascii="Times New Roman" w:hAnsi="Times New Roman"/>
+          <w:sz w:val="18"/>
+          <w:szCs w:val="21"/>
+        </w:rPr>
+        <w:t>2007, 30(3):121-124.</w:t>
+      </w:r>
+      <w:bookmarkEnd w:id="31"/>
+    </w:p>
+    <w:p>
+      <w:pPr>
+        <w:pStyle w:val="afb"/>
+        <w:numPr>
+          <w:ilvl w:val="0"/>
+          <w:numId w:val="8"/>
+        </w:numPr>
+        <w:snapToGrid w:val="0"/>
+        <w:ind w:left="374" w:firstLineChars="0" w:hanging="374"/>
+        <w:rPr>
           <w:rFonts w:ascii="FZS3JW--GB1-0" w:eastAsia="方正书宋简体" w:hAnsi="FZS3JW--GB1-0" w:hint="eastAsia"/>
           <w:snapToGrid w:val="0"/>
           <w:color w:val="231F20"/>
@@ -19939,7 +20648,7 @@
           <w:szCs w:val="18"/>
         </w:rPr>
       </w:pPr>
-      <w:bookmarkStart w:id="31" w:name="_Ref477597187"/>
+      <w:bookmarkStart w:id="32" w:name="_Ref477596958"/>
       <w:r>
         <w:rPr>
           <w:rFonts w:ascii="FZS3JW--GB1-0" w:eastAsia="方正书宋简体" w:hAnsi="FZS3JW--GB1-0"/>
@@ -19949,7 +20658,7 @@
           <w:sz w:val="18"/>
           <w:szCs w:val="18"/>
         </w:rPr>
-        <w:t>王明亚</w:t>
+        <w:t>侯汉清</w:t>
       </w:r>
       <w:r>
         <w:rPr>
@@ -19960,7 +20669,7 @@
           <w:sz w:val="18"/>
           <w:szCs w:val="18"/>
         </w:rPr>
-        <w:t>.</w:t>
+        <w:t xml:space="preserve">. </w:t>
       </w:r>
       <w:r>
         <w:rPr>
@@ -19971,7 +20680,7 @@
           <w:sz w:val="18"/>
           <w:szCs w:val="18"/>
         </w:rPr>
-        <w:t>基于词向量的文本分类算法研究与改进</w:t>
+        <w:t>分类法的发展趋势简论</w:t>
       </w:r>
       <w:r>
         <w:rPr>
@@ -19982,7 +20691,7 @@
           <w:sz w:val="18"/>
           <w:szCs w:val="18"/>
         </w:rPr>
-        <w:t>[D].</w:t>
+        <w:t xml:space="preserve">[J]. </w:t>
       </w:r>
       <w:r>
         <w:rPr>
@@ -19993,7 +20702,18 @@
           <w:sz w:val="18"/>
           <w:szCs w:val="18"/>
         </w:rPr>
-        <w:t>华东师范大学，</w:t>
+        <w:t>情报科学</w:t>
+      </w:r>
+      <w:r>
+        <w:rPr>
+          <w:rFonts w:ascii="FZS3JW--GB1-0" w:eastAsia="方正书宋简体" w:hAnsi="FZS3JW--GB1-0"/>
+          <w:snapToGrid w:val="0"/>
+          <w:color w:val="231F20"/>
+          <w:spacing w:val="2"/>
+          <w:sz w:val="18"/>
+          <w:szCs w:val="18"/>
+        </w:rPr>
+        <w:t xml:space="preserve">, </w:t>
       </w:r>
       <w:r>
         <w:rPr>
@@ -20001,9 +20721,93 @@
           <w:sz w:val="18"/>
           <w:szCs w:val="21"/>
         </w:rPr>
+        <w:t>1981(1):58-63.</w:t>
+      </w:r>
+      <w:bookmarkEnd w:id="32"/>
+    </w:p>
+    <w:p>
+      <w:pPr>
+        <w:pStyle w:val="afb"/>
+        <w:numPr>
+          <w:ilvl w:val="0"/>
+          <w:numId w:val="8"/>
+        </w:numPr>
+        <w:snapToGrid w:val="0"/>
+        <w:ind w:left="374" w:firstLineChars="0" w:hanging="374"/>
+        <w:rPr>
+          <w:rFonts w:ascii="FZS3JW--GB1-0" w:eastAsia="方正书宋简体" w:hAnsi="FZS3JW--GB1-0" w:hint="eastAsia"/>
+          <w:snapToGrid w:val="0"/>
+          <w:color w:val="231F20"/>
+          <w:spacing w:val="2"/>
+          <w:sz w:val="18"/>
+          <w:szCs w:val="18"/>
+        </w:rPr>
+      </w:pPr>
+      <w:bookmarkStart w:id="33" w:name="_Ref477597187"/>
+      <w:r>
+        <w:rPr>
+          <w:rFonts w:ascii="FZS3JW--GB1-0" w:eastAsia="方正书宋简体" w:hAnsi="FZS3JW--GB1-0"/>
+          <w:snapToGrid w:val="0"/>
+          <w:color w:val="231F20"/>
+          <w:spacing w:val="2"/>
+          <w:sz w:val="18"/>
+          <w:szCs w:val="18"/>
+        </w:rPr>
+        <w:t>王明亚</w:t>
+      </w:r>
+      <w:r>
+        <w:rPr>
+          <w:rFonts w:ascii="FZS3JW--GB1-0" w:eastAsia="方正书宋简体" w:hAnsi="FZS3JW--GB1-0"/>
+          <w:snapToGrid w:val="0"/>
+          <w:color w:val="231F20"/>
+          <w:spacing w:val="2"/>
+          <w:sz w:val="18"/>
+          <w:szCs w:val="18"/>
+        </w:rPr>
+        <w:t>.</w:t>
+      </w:r>
+      <w:r>
+        <w:rPr>
+          <w:rFonts w:ascii="FZS3JW--GB1-0" w:eastAsia="方正书宋简体" w:hAnsi="FZS3JW--GB1-0"/>
+          <w:snapToGrid w:val="0"/>
+          <w:color w:val="231F20"/>
+          <w:spacing w:val="2"/>
+          <w:sz w:val="18"/>
+          <w:szCs w:val="18"/>
+        </w:rPr>
+        <w:t>基于词向量的文本分类算法研究与改进</w:t>
+      </w:r>
+      <w:r>
+        <w:rPr>
+          <w:rFonts w:ascii="FZS3JW--GB1-0" w:eastAsia="方正书宋简体" w:hAnsi="FZS3JW--GB1-0"/>
+          <w:snapToGrid w:val="0"/>
+          <w:color w:val="231F20"/>
+          <w:spacing w:val="2"/>
+          <w:sz w:val="18"/>
+          <w:szCs w:val="18"/>
+        </w:rPr>
+        <w:t>[D].</w:t>
+      </w:r>
+      <w:r>
+        <w:rPr>
+          <w:rFonts w:ascii="FZS3JW--GB1-0" w:eastAsia="方正书宋简体" w:hAnsi="FZS3JW--GB1-0"/>
+          <w:snapToGrid w:val="0"/>
+          <w:color w:val="231F20"/>
+          <w:spacing w:val="2"/>
+          <w:sz w:val="18"/>
+          <w:szCs w:val="18"/>
+        </w:rPr>
+        <w:t>华东师范大学，</w:t>
+      </w:r>
+      <w:r>
+        <w:rPr>
+          <w:rFonts w:ascii="Times New Roman" w:hAnsi="Times New Roman"/>
+          <w:sz w:val="18"/>
+          <w:szCs w:val="21"/>
+        </w:rPr>
         <w:t>2016</w:t>
       </w:r>
-      <w:bookmarkEnd w:id="31"/>
+      <w:bookmarkEnd w:id="33"/>
       <w:r>
         <w:rPr>
           <w:rFonts w:ascii="Times New Roman" w:hAnsi="Times New Roman"/>
@@ -20027,7 +20831,7 @@
           <w:szCs w:val="21"/>
         </w:rPr>
       </w:pPr>
-      <w:bookmarkStart w:id="32" w:name="_Ref477597659"/>
+      <w:bookmarkStart w:id="34" w:name="_Ref477597659"/>
       <w:r>
         <w:rPr>
           <w:rFonts w:ascii="Times New Roman" w:hAnsi="Times New Roman"/>
@@ -20051,65 +20855,6 @@
           <w:szCs w:val="21"/>
         </w:rPr>
         <w:t>sentations by back-propagating errors[J]. Nature, 1986, 323(6088):533-536.</w:t>
-      </w:r>
-      <w:bookmarkEnd w:id="32"/>
-    </w:p>
-    <w:p>
-      <w:pPr>
-        <w:pStyle w:val="afb"/>
-        <w:numPr>
-          <w:ilvl w:val="0"/>
-          <w:numId w:val="8"/>
-        </w:numPr>
-        <w:ind w:left="374" w:firstLineChars="0" w:hanging="374"/>
-        <w:rPr>
-          <w:rFonts w:ascii="Times New Roman" w:hAnsi="Times New Roman"/>
-          <w:sz w:val="18"/>
-          <w:szCs w:val="21"/>
-        </w:rPr>
-      </w:pPr>
-      <w:bookmarkStart w:id="33" w:name="_Ref477597774"/>
-      <w:r>
-        <w:rPr>
-          <w:rFonts w:ascii="Times New Roman" w:hAnsi="Times New Roman"/>
-          <w:sz w:val="18"/>
-          <w:szCs w:val="21"/>
-        </w:rPr>
-        <w:t>Bengio Y, Ducharme R, jean, et al. A neural probabilistic language model[J]. Journal of Machine Learning Research, 2003, 3(6):1137-1155.</w:t>
-      </w:r>
-      <w:bookmarkEnd w:id="33"/>
-    </w:p>
-    <w:p>
-      <w:pPr>
-        <w:pStyle w:val="afb"/>
-        <w:numPr>
-          <w:ilvl w:val="0"/>
-          <w:numId w:val="8"/>
-        </w:numPr>
-        <w:ind w:left="374" w:firstLineChars="0" w:hanging="374"/>
-        <w:rPr>
-          <w:rFonts w:ascii="Times New Roman" w:hAnsi="Times New Roman"/>
-          <w:sz w:val="18"/>
-          <w:szCs w:val="21"/>
-        </w:rPr>
-      </w:pPr>
-      <w:bookmarkStart w:id="34" w:name="_Ref477606449"/>
-      <w:r>
-        <w:rPr>
-          <w:rFonts w:ascii="Times New Roman" w:hAnsi="Times New Roman"/>
-          <w:sz w:val="18"/>
-          <w:szCs w:val="21"/>
-        </w:rPr>
-        <w:t xml:space="preserve">Mikolov T, Yih W T, Zweig G. Linguistic regularities in continuous space word representations[J]. In HLT-NAACL, </w:t>
-      </w:r>
-      <w:r>
-        <w:rPr>
-          <w:rFonts w:ascii="Times New Roman" w:hAnsi="Times New Roman"/>
-          <w:sz w:val="18"/>
-          <w:szCs w:val="21"/>
-        </w:rPr>
-        <w:lastRenderedPageBreak/>
-        <w:t>2013.</w:t>
       </w:r>
       <w:bookmarkEnd w:id="34"/>
     </w:p>
@@ -20127,14 +20872,14 @@
           <w:szCs w:val="21"/>
         </w:rPr>
       </w:pPr>
-      <w:bookmarkStart w:id="35" w:name="_Ref477606450"/>
+      <w:bookmarkStart w:id="35" w:name="_Ref477597774"/>
       <w:r>
         <w:rPr>
           <w:rFonts w:ascii="Times New Roman" w:hAnsi="Times New Roman"/>
           <w:sz w:val="18"/>
           <w:szCs w:val="21"/>
         </w:rPr>
-        <w:t>Mikolov T, Chen K, Corrado G, et al. Efficient estimation of word representations in vector space[J]. arXiv preprint arXiv:1301.3781, 2013.</w:t>
+        <w:t>Bengio Y, Ducharme R, jean, et al. A neural probabilistic language model[J]. Journal of Machine Learning Research, 2003, 3(6):1137-1155.</w:t>
       </w:r>
       <w:bookmarkEnd w:id="35"/>
     </w:p>
@@ -20152,46 +20897,14 @@
           <w:szCs w:val="21"/>
         </w:rPr>
       </w:pPr>
-      <w:bookmarkStart w:id="36" w:name="_Ref477606452"/>
+      <w:bookmarkStart w:id="36" w:name="_Ref477606449"/>
       <w:r>
         <w:rPr>
           <w:rFonts w:ascii="Times New Roman" w:hAnsi="Times New Roman"/>
           <w:sz w:val="18"/>
           <w:szCs w:val="21"/>
         </w:rPr>
-        <w:t>Mikolov T, Sutskever I, Chen K, et al. Distributed Repr</w:t>
-      </w:r>
-      <w:r>
-        <w:rPr>
-          <w:rFonts w:ascii="Times New Roman" w:hAnsi="Times New Roman"/>
-          <w:sz w:val="18"/>
-          <w:szCs w:val="21"/>
-        </w:rPr>
-        <w:t>e</w:t>
-      </w:r>
-      <w:r>
-        <w:rPr>
-          <w:rFonts w:ascii="Times New Roman" w:hAnsi="Times New Roman"/>
-          <w:sz w:val="18"/>
-          <w:szCs w:val="21"/>
-        </w:rPr>
-        <w:t>sentations of Words and Phrases and their Compositional</w:t>
-      </w:r>
-      <w:r>
-        <w:rPr>
-          <w:rFonts w:ascii="Times New Roman" w:hAnsi="Times New Roman"/>
-          <w:sz w:val="18"/>
-          <w:szCs w:val="21"/>
-        </w:rPr>
-        <w:t>i</w:t>
-      </w:r>
-      <w:r>
-        <w:rPr>
-          <w:rFonts w:ascii="Times New Roman" w:hAnsi="Times New Roman"/>
-          <w:sz w:val="18"/>
-          <w:szCs w:val="21"/>
-        </w:rPr>
-        <w:t>ty[J]. Advances in Neural Information Processing Systems, 2013, 26:3111-3119.</w:t>
+        <w:t>Mikolov T, Yih W T, Zweig G. Linguistic regularities in continuous space word representations[J]. In HLT-NAACL, 2013.</w:t>
       </w:r>
       <w:bookmarkEnd w:id="36"/>
     </w:p>
@@ -20209,16 +20922,107 @@
           <w:szCs w:val="21"/>
         </w:rPr>
       </w:pPr>
-      <w:bookmarkStart w:id="37" w:name="_Ref477606504"/>
+      <w:bookmarkStart w:id="37" w:name="_Ref477606450"/>
       <w:r>
         <w:rPr>
           <w:rFonts w:ascii="Times New Roman" w:hAnsi="Times New Roman"/>
           <w:sz w:val="18"/>
           <w:szCs w:val="21"/>
         </w:rPr>
+        <w:t xml:space="preserve">Mikolov T, Chen K, Corrado G, et al. Efficient estimation </w:t>
+      </w:r>
+      <w:r>
+        <w:rPr>
+          <w:rFonts w:ascii="Times New Roman" w:hAnsi="Times New Roman"/>
+          <w:sz w:val="18"/>
+          <w:szCs w:val="21"/>
+        </w:rPr>
+        <w:lastRenderedPageBreak/>
+        <w:t>of word representations in vector space[J]. arXiv preprint arXiv:1301.3781, 2013.</w:t>
+      </w:r>
+      <w:bookmarkEnd w:id="37"/>
+    </w:p>
+    <w:p>
+      <w:pPr>
+        <w:pStyle w:val="afb"/>
+        <w:numPr>
+          <w:ilvl w:val="0"/>
+          <w:numId w:val="8"/>
+        </w:numPr>
+        <w:ind w:left="374" w:firstLineChars="0" w:hanging="374"/>
+        <w:rPr>
+          <w:rFonts w:ascii="Times New Roman" w:hAnsi="Times New Roman"/>
+          <w:sz w:val="18"/>
+          <w:szCs w:val="21"/>
+        </w:rPr>
+      </w:pPr>
+      <w:bookmarkStart w:id="38" w:name="_Ref477606452"/>
+      <w:r>
+        <w:rPr>
+          <w:rFonts w:ascii="Times New Roman" w:hAnsi="Times New Roman"/>
+          <w:sz w:val="18"/>
+          <w:szCs w:val="21"/>
+        </w:rPr>
+        <w:t>Mikolov T, Sutskever I, Chen K, et al. Distributed Repr</w:t>
+      </w:r>
+      <w:r>
+        <w:rPr>
+          <w:rFonts w:ascii="Times New Roman" w:hAnsi="Times New Roman"/>
+          <w:sz w:val="18"/>
+          <w:szCs w:val="21"/>
+        </w:rPr>
+        <w:t>e</w:t>
+      </w:r>
+      <w:r>
+        <w:rPr>
+          <w:rFonts w:ascii="Times New Roman" w:hAnsi="Times New Roman"/>
+          <w:sz w:val="18"/>
+          <w:szCs w:val="21"/>
+        </w:rPr>
+        <w:t>sentations of Words and Phrases and their Compositional</w:t>
+      </w:r>
+      <w:r>
+        <w:rPr>
+          <w:rFonts w:ascii="Times New Roman" w:hAnsi="Times New Roman"/>
+          <w:sz w:val="18"/>
+          <w:szCs w:val="21"/>
+        </w:rPr>
+        <w:t>i</w:t>
+      </w:r>
+      <w:r>
+        <w:rPr>
+          <w:rFonts w:ascii="Times New Roman" w:hAnsi="Times New Roman"/>
+          <w:sz w:val="18"/>
+          <w:szCs w:val="21"/>
+        </w:rPr>
+        <w:t>ty[J]. Advances in Neural Information Processing Systems, 2013, 26:3111-3119.</w:t>
+      </w:r>
+      <w:bookmarkEnd w:id="38"/>
+    </w:p>
+    <w:p>
+      <w:pPr>
+        <w:pStyle w:val="afb"/>
+        <w:numPr>
+          <w:ilvl w:val="0"/>
+          <w:numId w:val="8"/>
+        </w:numPr>
+        <w:ind w:left="374" w:firstLineChars="0" w:hanging="374"/>
+        <w:rPr>
+          <w:rFonts w:ascii="Times New Roman" w:hAnsi="Times New Roman"/>
+          <w:sz w:val="18"/>
+          <w:szCs w:val="21"/>
+        </w:rPr>
+      </w:pPr>
+      <w:bookmarkStart w:id="39" w:name="_Ref477606504"/>
+      <w:r>
+        <w:rPr>
+          <w:rFonts w:ascii="Times New Roman" w:hAnsi="Times New Roman"/>
+          <w:sz w:val="18"/>
+          <w:szCs w:val="21"/>
+        </w:rPr>
         <w:t>Guthrie D, Allison B, Liu W, et al. A Closer Look at Skip-gram Modelling[C]// 2006:1222--1225.</w:t>
       </w:r>
-      <w:bookmarkEnd w:id="37"/>
+      <w:bookmarkEnd w:id="39"/>
     </w:p>
     <w:p>
       <w:pPr>
@@ -20234,8 +21038,8 @@
           <w:szCs w:val="21"/>
         </w:rPr>
       </w:pPr>
-      <w:bookmarkStart w:id="38" w:name="_Ref476923459"/>
-      <w:bookmarkStart w:id="39" w:name="_Ref476923855"/>
+      <w:bookmarkStart w:id="40" w:name="_Ref476923459"/>
+      <w:bookmarkStart w:id="41" w:name="_Ref476923855"/>
       <w:r>
         <w:rPr>
           <w:rFonts w:ascii="FZS3JW--GB1-0" w:eastAsia="方正书宋简体" w:hAnsi="FZS3JW--GB1-0" w:hint="eastAsia"/>
@@ -20265,7 +21069,7 @@
         </w:rPr>
         <w:t>：</w:t>
       </w:r>
-      <w:hyperlink r:id="rId36" w:history="1">
+      <w:hyperlink r:id="rId35" w:history="1">
         <w:r>
           <w:rPr>
             <w:rFonts w:ascii="Times New Roman" w:hAnsi="Times New Roman"/>
@@ -20295,8 +21099,8 @@
           <w:t>/ca.php</w:t>
         </w:r>
       </w:hyperlink>
-      <w:bookmarkEnd w:id="38"/>
-      <w:bookmarkEnd w:id="39"/>
+      <w:bookmarkEnd w:id="40"/>
+      <w:bookmarkEnd w:id="41"/>
     </w:p>
     <w:p>
       <w:pPr>
@@ -20313,8 +21117,8 @@
           <w:szCs w:val="21"/>
         </w:rPr>
       </w:pPr>
-      <w:bookmarkStart w:id="40" w:name="_Ref476923471"/>
-      <w:bookmarkStart w:id="41" w:name="_Ref476923854"/>
+      <w:bookmarkStart w:id="42" w:name="_Ref476923471"/>
+      <w:bookmarkStart w:id="43" w:name="_Ref476923854"/>
       <w:r>
         <w:rPr>
           <w:rFonts w:ascii="FZS3JW--GB1-0" w:eastAsia="方正书宋简体" w:hAnsi="FZS3JW--GB1-0" w:hint="eastAsia"/>
@@ -20334,8 +21138,8 @@
         </w:rPr>
         <w:t>http://more.datatang.com/data/13484</w:t>
       </w:r>
-      <w:bookmarkEnd w:id="40"/>
-      <w:bookmarkEnd w:id="41"/>
+      <w:bookmarkEnd w:id="42"/>
+      <w:bookmarkEnd w:id="43"/>
     </w:p>
     <w:p>
       <w:pPr>
@@ -20351,7 +21155,7 @@
           <w:szCs w:val="21"/>
         </w:rPr>
       </w:pPr>
-      <w:bookmarkStart w:id="42" w:name="_Ref477958606"/>
+      <w:bookmarkStart w:id="44" w:name="_Ref477958606"/>
       <w:r>
         <w:rPr>
           <w:rFonts w:ascii="Times New Roman" w:hAnsi="Times New Roman"/>
@@ -20360,7 +21164,7 @@
         </w:rPr>
         <w:t>Lai S, Liu K, He S, et al. How to generate a good word embedding[J]. IEEE Intelligent Systems, 2016, 31(6): 5-14.</w:t>
       </w:r>
-      <w:bookmarkEnd w:id="42"/>
+      <w:bookmarkEnd w:id="44"/>
     </w:p>
     <w:p>
       <w:pPr>
@@ -20376,7 +21180,7 @@
           <w:szCs w:val="21"/>
         </w:rPr>
       </w:pPr>
-      <w:bookmarkStart w:id="43" w:name="_Ref477815548"/>
+      <w:bookmarkStart w:id="45" w:name="_Ref477815548"/>
       <w:r>
         <w:rPr>
           <w:rFonts w:ascii="Times New Roman" w:hAnsi="Times New Roman"/>
@@ -20401,7 +21205,7 @@
         </w:rPr>
         <w:t>an Conference on. IEEE, 2015: 1260-1264.</w:t>
       </w:r>
-      <w:bookmarkEnd w:id="43"/>
+      <w:bookmarkEnd w:id="45"/>
     </w:p>
     <w:p>
       <w:pPr>
@@ -20410,7 +21214,7 @@
           <w:szCs w:val="21"/>
         </w:rPr>
         <w:sectPr>
-          <w:headerReference w:type="even" r:id="rId37"/>
+          <w:headerReference w:type="even" r:id="rId36"/>
           <w:type w:val="continuous"/>
           <w:pgSz w:w="11419" w:h="15621" w:code="9"/>
           <w:pgMar w:top="1814" w:right="794" w:bottom="454" w:left="794" w:header="680" w:footer="454" w:gutter="0"/>
@@ -20539,7 +21343,7 @@
       <w:r>
         <w:t>：</w:t>
       </w:r>
-      <w:hyperlink r:id="rId38" w:history="1">
+      <w:hyperlink r:id="rId37" w:history="1">
         <w:r>
           <w:rPr>
             <w:rStyle w:val="a8"/>
@@ -21339,7 +22143,7 @@
         <w:sz w:val="20"/>
         <w:lang w:val="zh-CN"/>
       </w:rPr>
-      <w:t>3</w:t>
+      <w:t>7</w:t>
     </w:r>
     <w:r>
       <w:rPr>
@@ -21579,7 +22383,7 @@
         <w:sz w:val="19"/>
         <w:lang w:val="zh-CN"/>
       </w:rPr>
-      <w:t>2</w:t>
+      <w:t>8</w:t>
     </w:r>
     <w:r>
       <w:rPr>
@@ -27098,11 +27902,11 @@
         </c:dLbls>
         <c:marker val="1"/>
         <c:smooth val="0"/>
-        <c:axId val="264415232"/>
-        <c:axId val="370573888"/>
+        <c:axId val="309856256"/>
+        <c:axId val="81670656"/>
       </c:lineChart>
       <c:catAx>
-        <c:axId val="264415232"/>
+        <c:axId val="309856256"/>
         <c:scaling>
           <c:orientation val="minMax"/>
         </c:scaling>
@@ -27181,7 +27985,7 @@
             <a:endParaRPr lang="zh-CN"/>
           </a:p>
         </c:txPr>
-        <c:crossAx val="370573888"/>
+        <c:crossAx val="81670656"/>
         <c:crosses val="autoZero"/>
         <c:auto val="1"/>
         <c:lblAlgn val="ctr"/>
@@ -27189,7 +27993,7 @@
         <c:noMultiLvlLbl val="0"/>
       </c:catAx>
       <c:valAx>
-        <c:axId val="370573888"/>
+        <c:axId val="81670656"/>
         <c:scaling>
           <c:orientation val="minMax"/>
           <c:min val="0.5"/>
@@ -27283,7 +28087,7 @@
             <a:endParaRPr lang="zh-CN"/>
           </a:p>
         </c:txPr>
-        <c:crossAx val="264415232"/>
+        <c:crossAx val="309856256"/>
         <c:crosses val="autoZero"/>
         <c:crossBetween val="between"/>
       </c:valAx>
@@ -27639,11 +28443,11 @@
         </c:dLbls>
         <c:marker val="1"/>
         <c:smooth val="0"/>
-        <c:axId val="267326464"/>
-        <c:axId val="370576192"/>
+        <c:axId val="309857280"/>
+        <c:axId val="81672384"/>
       </c:lineChart>
       <c:catAx>
-        <c:axId val="267326464"/>
+        <c:axId val="309857280"/>
         <c:scaling>
           <c:orientation val="minMax"/>
         </c:scaling>
@@ -27735,7 +28539,7 @@
             <a:endParaRPr lang="zh-CN"/>
           </a:p>
         </c:txPr>
-        <c:crossAx val="370576192"/>
+        <c:crossAx val="81672384"/>
         <c:crosses val="autoZero"/>
         <c:auto val="1"/>
         <c:lblAlgn val="ctr"/>
@@ -27743,7 +28547,7 @@
         <c:noMultiLvlLbl val="0"/>
       </c:catAx>
       <c:valAx>
-        <c:axId val="370576192"/>
+        <c:axId val="81672384"/>
         <c:scaling>
           <c:orientation val="minMax"/>
           <c:max val="1"/>
@@ -27837,7 +28641,7 @@
             <a:endParaRPr lang="zh-CN"/>
           </a:p>
         </c:txPr>
-        <c:crossAx val="267326464"/>
+        <c:crossAx val="309857280"/>
         <c:crosses val="autoZero"/>
         <c:crossBetween val="between"/>
       </c:valAx>
@@ -28312,11 +29116,11 @@
         </c:dLbls>
         <c:marker val="1"/>
         <c:smooth val="0"/>
-        <c:axId val="267327488"/>
-        <c:axId val="370577920"/>
+        <c:axId val="309892096"/>
+        <c:axId val="102842368"/>
       </c:lineChart>
       <c:catAx>
-        <c:axId val="267327488"/>
+        <c:axId val="309892096"/>
         <c:scaling>
           <c:orientation val="minMax"/>
         </c:scaling>
@@ -28394,7 +29198,7 @@
             <a:endParaRPr lang="zh-CN"/>
           </a:p>
         </c:txPr>
-        <c:crossAx val="370577920"/>
+        <c:crossAx val="102842368"/>
         <c:crosses val="autoZero"/>
         <c:auto val="1"/>
         <c:lblAlgn val="ctr"/>
@@ -28402,7 +29206,7 @@
         <c:noMultiLvlLbl val="0"/>
       </c:catAx>
       <c:valAx>
-        <c:axId val="370577920"/>
+        <c:axId val="102842368"/>
         <c:scaling>
           <c:orientation val="minMax"/>
         </c:scaling>
@@ -28494,7 +29298,7 @@
             <a:endParaRPr lang="zh-CN"/>
           </a:p>
         </c:txPr>
-        <c:crossAx val="267327488"/>
+        <c:crossAx val="309892096"/>
         <c:crosses val="autoZero"/>
         <c:crossBetween val="between"/>
       </c:valAx>
@@ -28567,579 +29371,6 @@
   <c:spPr>
     <a:solidFill>
       <a:schemeClr val="lt1"/>
-    </a:solidFill>
-    <a:ln w="9525" cap="flat" cmpd="sng" algn="ctr">
-      <a:solidFill>
-        <a:schemeClr val="tx1">
-          <a:lumMod val="15000"/>
-          <a:lumOff val="85000"/>
-        </a:schemeClr>
-      </a:solidFill>
-      <a:round/>
-    </a:ln>
-    <a:effectLst/>
-  </c:spPr>
-  <c:txPr>
-    <a:bodyPr/>
-    <a:lstStyle/>
-    <a:p>
-      <a:pPr>
-        <a:defRPr/>
-      </a:pPr>
-      <a:endParaRPr lang="zh-CN"/>
-    </a:p>
-  </c:txPr>
-  <c:externalData r:id="rId1">
-    <c:autoUpdate val="0"/>
-  </c:externalData>
-</c:chartSpace>
-</file>
-
-<file path=word/charts/chart4.xml><?xml version="1.0" encoding="utf-8"?>
-<c:chartSpace xmlns:c="http://schemas.openxmlformats.org/drawingml/2006/chart" xmlns:a="http://schemas.openxmlformats.org/drawingml/2006/main" xmlns:r="http://schemas.openxmlformats.org/officeDocument/2006/relationships">
-  <c:date1904 val="0"/>
-  <c:lang val="zh-CN"/>
-  <c:roundedCorners val="0"/>
-  <mc:AlternateContent xmlns:mc="http://schemas.openxmlformats.org/markup-compatibility/2006">
-    <mc:Choice xmlns:c14="http://schemas.microsoft.com/office/drawing/2007/8/2/chart" Requires="c14">
-      <c14:style val="102"/>
-    </mc:Choice>
-    <mc:Fallback>
-      <c:style val="2"/>
-    </mc:Fallback>
-  </mc:AlternateContent>
-  <c:chart>
-    <c:autoTitleDeleted val="1"/>
-    <c:plotArea>
-      <c:layout/>
-      <c:barChart>
-        <c:barDir val="col"/>
-        <c:grouping val="clustered"/>
-        <c:varyColors val="0"/>
-        <c:ser>
-          <c:idx val="0"/>
-          <c:order val="0"/>
-          <c:tx>
-            <c:strRef>
-              <c:f>Sheet1!$A$13</c:f>
-              <c:strCache>
-                <c:ptCount val="1"/>
-                <c:pt idx="0">
-                  <c:v>TFIDF+SVM</c:v>
-                </c:pt>
-              </c:strCache>
-            </c:strRef>
-          </c:tx>
-          <c:spPr>
-            <a:solidFill>
-              <a:schemeClr val="accent1"/>
-            </a:solidFill>
-            <a:ln>
-              <a:noFill/>
-            </a:ln>
-            <a:effectLst/>
-          </c:spPr>
-          <c:invertIfNegative val="0"/>
-          <c:dLbls>
-            <c:spPr>
-              <a:noFill/>
-              <a:ln>
-                <a:noFill/>
-              </a:ln>
-              <a:effectLst/>
-            </c:spPr>
-            <c:txPr>
-              <a:bodyPr rot="0" spcFirstLastPara="1" vertOverflow="ellipsis" vert="horz" wrap="square" lIns="38100" tIns="19050" rIns="38100" bIns="19050" anchor="ctr" anchorCtr="1">
-                <a:spAutoFit/>
-              </a:bodyPr>
-              <a:lstStyle/>
-              <a:p>
-                <a:pPr>
-                  <a:defRPr sz="900" b="0" i="0" u="none" strike="noStrike" kern="1200" baseline="0">
-                    <a:solidFill>
-                      <a:schemeClr val="tx1">
-                        <a:lumMod val="75000"/>
-                        <a:lumOff val="25000"/>
-                      </a:schemeClr>
-                    </a:solidFill>
-                    <a:latin typeface="+mn-lt"/>
-                    <a:ea typeface="+mn-ea"/>
-                    <a:cs typeface="+mn-cs"/>
-                  </a:defRPr>
-                </a:pPr>
-                <a:endParaRPr lang="zh-CN"/>
-              </a:p>
-            </c:txPr>
-            <c:dLblPos val="outEnd"/>
-            <c:showLegendKey val="0"/>
-            <c:showVal val="1"/>
-            <c:showCatName val="0"/>
-            <c:showSerName val="0"/>
-            <c:showPercent val="0"/>
-            <c:showBubbleSize val="0"/>
-            <c:showLeaderLines val="0"/>
-            <c:extLst>
-              <c:ext xmlns:c15="http://schemas.microsoft.com/office/drawing/2012/chart" uri="{CE6537A1-D6FC-4f65-9D91-7224C49458BB}">
-                <c15:showLeaderLines val="1"/>
-                <c15:leaderLines>
-                  <c:spPr>
-                    <a:ln w="9525">
-                      <a:solidFill>
-                        <a:schemeClr val="tx1">
-                          <a:lumMod val="35000"/>
-                          <a:lumOff val="65000"/>
-                        </a:schemeClr>
-                      </a:solidFill>
-                    </a:ln>
-                    <a:effectLst/>
-                  </c:spPr>
-                </c15:leaderLines>
-              </c:ext>
-            </c:extLst>
-          </c:dLbls>
-          <c:cat>
-            <c:strRef>
-              <c:f>Sheet1!$B$12:$D$12</c:f>
-              <c:strCache>
-                <c:ptCount val="3"/>
-                <c:pt idx="0">
-                  <c:v>Precision</c:v>
-                </c:pt>
-                <c:pt idx="1">
-                  <c:v>Recall</c:v>
-                </c:pt>
-                <c:pt idx="2">
-                  <c:v>F-measure</c:v>
-                </c:pt>
-              </c:strCache>
-            </c:strRef>
-          </c:cat>
-          <c:val>
-            <c:numRef>
-              <c:f>Sheet1!$B$13:$D$13</c:f>
-              <c:numCache>
-                <c:formatCode>General</c:formatCode>
-                <c:ptCount val="3"/>
-                <c:pt idx="0">
-                  <c:v>0.61</c:v>
-                </c:pt>
-                <c:pt idx="1">
-                  <c:v>0.623</c:v>
-                </c:pt>
-                <c:pt idx="2">
-                  <c:v>0.61599999999999999</c:v>
-                </c:pt>
-              </c:numCache>
-            </c:numRef>
-          </c:val>
-        </c:ser>
-        <c:ser>
-          <c:idx val="1"/>
-          <c:order val="1"/>
-          <c:tx>
-            <c:strRef>
-              <c:f>Sheet1!$A$14</c:f>
-              <c:strCache>
-                <c:ptCount val="1"/>
-                <c:pt idx="0">
-                  <c:v>LDA+SVM</c:v>
-                </c:pt>
-              </c:strCache>
-            </c:strRef>
-          </c:tx>
-          <c:spPr>
-            <a:solidFill>
-              <a:schemeClr val="accent2"/>
-            </a:solidFill>
-            <a:ln>
-              <a:noFill/>
-            </a:ln>
-            <a:effectLst/>
-          </c:spPr>
-          <c:invertIfNegative val="0"/>
-          <c:dLbls>
-            <c:spPr>
-              <a:noFill/>
-              <a:ln>
-                <a:noFill/>
-              </a:ln>
-              <a:effectLst/>
-            </c:spPr>
-            <c:txPr>
-              <a:bodyPr rot="0" spcFirstLastPara="1" vertOverflow="ellipsis" vert="horz" wrap="square" lIns="38100" tIns="19050" rIns="38100" bIns="19050" anchor="ctr" anchorCtr="1">
-                <a:spAutoFit/>
-              </a:bodyPr>
-              <a:lstStyle/>
-              <a:p>
-                <a:pPr>
-                  <a:defRPr sz="900" b="0" i="0" u="none" strike="noStrike" kern="1200" baseline="0">
-                    <a:solidFill>
-                      <a:schemeClr val="tx1">
-                        <a:lumMod val="75000"/>
-                        <a:lumOff val="25000"/>
-                      </a:schemeClr>
-                    </a:solidFill>
-                    <a:latin typeface="+mn-lt"/>
-                    <a:ea typeface="+mn-ea"/>
-                    <a:cs typeface="+mn-cs"/>
-                  </a:defRPr>
-                </a:pPr>
-                <a:endParaRPr lang="zh-CN"/>
-              </a:p>
-            </c:txPr>
-            <c:dLblPos val="outEnd"/>
-            <c:showLegendKey val="0"/>
-            <c:showVal val="1"/>
-            <c:showCatName val="0"/>
-            <c:showSerName val="0"/>
-            <c:showPercent val="0"/>
-            <c:showBubbleSize val="0"/>
-            <c:showLeaderLines val="0"/>
-            <c:extLst>
-              <c:ext xmlns:c15="http://schemas.microsoft.com/office/drawing/2012/chart" uri="{CE6537A1-D6FC-4f65-9D91-7224C49458BB}">
-                <c15:showLeaderLines val="1"/>
-                <c15:leaderLines>
-                  <c:spPr>
-                    <a:ln w="9525">
-                      <a:solidFill>
-                        <a:schemeClr val="tx1">
-                          <a:lumMod val="35000"/>
-                          <a:lumOff val="65000"/>
-                        </a:schemeClr>
-                      </a:solidFill>
-                    </a:ln>
-                    <a:effectLst/>
-                  </c:spPr>
-                </c15:leaderLines>
-              </c:ext>
-            </c:extLst>
-          </c:dLbls>
-          <c:cat>
-            <c:strRef>
-              <c:f>Sheet1!$B$12:$D$12</c:f>
-              <c:strCache>
-                <c:ptCount val="3"/>
-                <c:pt idx="0">
-                  <c:v>Precision</c:v>
-                </c:pt>
-                <c:pt idx="1">
-                  <c:v>Recall</c:v>
-                </c:pt>
-                <c:pt idx="2">
-                  <c:v>F-measure</c:v>
-                </c:pt>
-              </c:strCache>
-            </c:strRef>
-          </c:cat>
-          <c:val>
-            <c:numRef>
-              <c:f>Sheet1!$B$14:$D$14</c:f>
-              <c:numCache>
-                <c:formatCode>General</c:formatCode>
-                <c:ptCount val="3"/>
-                <c:pt idx="0">
-                  <c:v>0.83799999999999997</c:v>
-                </c:pt>
-                <c:pt idx="1">
-                  <c:v>0.81100000000000005</c:v>
-                </c:pt>
-                <c:pt idx="2">
-                  <c:v>0.82399999999999995</c:v>
-                </c:pt>
-              </c:numCache>
-            </c:numRef>
-          </c:val>
-        </c:ser>
-        <c:ser>
-          <c:idx val="2"/>
-          <c:order val="2"/>
-          <c:tx>
-            <c:strRef>
-              <c:f>Sheet1!$A$15</c:f>
-              <c:strCache>
-                <c:ptCount val="1"/>
-                <c:pt idx="0">
-                  <c:v>KKB-DC</c:v>
-                </c:pt>
-              </c:strCache>
-            </c:strRef>
-          </c:tx>
-          <c:spPr>
-            <a:solidFill>
-              <a:schemeClr val="accent3"/>
-            </a:solidFill>
-            <a:ln>
-              <a:noFill/>
-            </a:ln>
-            <a:effectLst/>
-          </c:spPr>
-          <c:invertIfNegative val="0"/>
-          <c:dLbls>
-            <c:spPr>
-              <a:noFill/>
-              <a:ln>
-                <a:noFill/>
-              </a:ln>
-              <a:effectLst/>
-            </c:spPr>
-            <c:txPr>
-              <a:bodyPr rot="0" spcFirstLastPara="1" vertOverflow="ellipsis" vert="horz" wrap="square" lIns="38100" tIns="19050" rIns="38100" bIns="19050" anchor="ctr" anchorCtr="1">
-                <a:spAutoFit/>
-              </a:bodyPr>
-              <a:lstStyle/>
-              <a:p>
-                <a:pPr>
-                  <a:defRPr sz="900" b="0" i="0" u="none" strike="noStrike" kern="1200" baseline="0">
-                    <a:solidFill>
-                      <a:schemeClr val="tx1">
-                        <a:lumMod val="75000"/>
-                        <a:lumOff val="25000"/>
-                      </a:schemeClr>
-                    </a:solidFill>
-                    <a:latin typeface="+mn-lt"/>
-                    <a:ea typeface="+mn-ea"/>
-                    <a:cs typeface="+mn-cs"/>
-                  </a:defRPr>
-                </a:pPr>
-                <a:endParaRPr lang="zh-CN"/>
-              </a:p>
-            </c:txPr>
-            <c:dLblPos val="outEnd"/>
-            <c:showLegendKey val="0"/>
-            <c:showVal val="1"/>
-            <c:showCatName val="0"/>
-            <c:showSerName val="0"/>
-            <c:showPercent val="0"/>
-            <c:showBubbleSize val="0"/>
-            <c:showLeaderLines val="0"/>
-            <c:extLst>
-              <c:ext xmlns:c15="http://schemas.microsoft.com/office/drawing/2012/chart" uri="{CE6537A1-D6FC-4f65-9D91-7224C49458BB}">
-                <c15:showLeaderLines val="1"/>
-                <c15:leaderLines>
-                  <c:spPr>
-                    <a:ln w="9525">
-                      <a:solidFill>
-                        <a:schemeClr val="tx1">
-                          <a:lumMod val="35000"/>
-                          <a:lumOff val="65000"/>
-                        </a:schemeClr>
-                      </a:solidFill>
-                    </a:ln>
-                    <a:effectLst/>
-                  </c:spPr>
-                </c15:leaderLines>
-              </c:ext>
-            </c:extLst>
-          </c:dLbls>
-          <c:cat>
-            <c:strRef>
-              <c:f>Sheet1!$B$12:$D$12</c:f>
-              <c:strCache>
-                <c:ptCount val="3"/>
-                <c:pt idx="0">
-                  <c:v>Precision</c:v>
-                </c:pt>
-                <c:pt idx="1">
-                  <c:v>Recall</c:v>
-                </c:pt>
-                <c:pt idx="2">
-                  <c:v>F-measure</c:v>
-                </c:pt>
-              </c:strCache>
-            </c:strRef>
-          </c:cat>
-          <c:val>
-            <c:numRef>
-              <c:f>Sheet1!$B$15:$D$15</c:f>
-              <c:numCache>
-                <c:formatCode>General</c:formatCode>
-                <c:ptCount val="3"/>
-                <c:pt idx="0">
-                  <c:v>0.86299999999999999</c:v>
-                </c:pt>
-                <c:pt idx="1">
-                  <c:v>0.86099999999999999</c:v>
-                </c:pt>
-                <c:pt idx="2">
-                  <c:v>0.86199999999999999</c:v>
-                </c:pt>
-              </c:numCache>
-            </c:numRef>
-          </c:val>
-        </c:ser>
-        <c:dLbls>
-          <c:dLblPos val="outEnd"/>
-          <c:showLegendKey val="0"/>
-          <c:showVal val="1"/>
-          <c:showCatName val="0"/>
-          <c:showSerName val="0"/>
-          <c:showPercent val="0"/>
-          <c:showBubbleSize val="0"/>
-        </c:dLbls>
-        <c:gapWidth val="199"/>
-        <c:axId val="267326976"/>
-        <c:axId val="282558464"/>
-      </c:barChart>
-      <c:catAx>
-        <c:axId val="267326976"/>
-        <c:scaling>
-          <c:orientation val="minMax"/>
-        </c:scaling>
-        <c:delete val="0"/>
-        <c:axPos val="b"/>
-        <c:numFmt formatCode="General" sourceLinked="1"/>
-        <c:majorTickMark val="out"/>
-        <c:minorTickMark val="none"/>
-        <c:tickLblPos val="nextTo"/>
-        <c:spPr>
-          <a:noFill/>
-          <a:ln w="9525" cap="flat" cmpd="sng" algn="ctr">
-            <a:solidFill>
-              <a:schemeClr val="tx1">
-                <a:lumMod val="15000"/>
-                <a:lumOff val="85000"/>
-              </a:schemeClr>
-            </a:solidFill>
-            <a:round/>
-          </a:ln>
-          <a:effectLst/>
-        </c:spPr>
-        <c:txPr>
-          <a:bodyPr rot="-60000000" spcFirstLastPara="1" vertOverflow="ellipsis" vert="horz" wrap="square" anchor="ctr" anchorCtr="1"/>
-          <a:lstStyle/>
-          <a:p>
-            <a:pPr>
-              <a:defRPr sz="900" b="0" i="0" u="none" strike="noStrike" kern="1200" cap="none" spc="0" normalizeH="0" baseline="0">
-                <a:solidFill>
-                  <a:schemeClr val="tx1">
-                    <a:lumMod val="65000"/>
-                    <a:lumOff val="35000"/>
-                  </a:schemeClr>
-                </a:solidFill>
-                <a:latin typeface="+mn-lt"/>
-                <a:ea typeface="+mn-ea"/>
-                <a:cs typeface="+mn-cs"/>
-              </a:defRPr>
-            </a:pPr>
-            <a:endParaRPr lang="zh-CN"/>
-          </a:p>
-        </c:txPr>
-        <c:crossAx val="282558464"/>
-        <c:crosses val="autoZero"/>
-        <c:auto val="1"/>
-        <c:lblAlgn val="ctr"/>
-        <c:lblOffset val="100"/>
-        <c:noMultiLvlLbl val="0"/>
-      </c:catAx>
-      <c:valAx>
-        <c:axId val="282558464"/>
-        <c:scaling>
-          <c:orientation val="minMax"/>
-          <c:min val="0"/>
-        </c:scaling>
-        <c:delete val="0"/>
-        <c:axPos val="l"/>
-        <c:majorGridlines>
-          <c:spPr>
-            <a:ln w="9525" cap="flat" cmpd="sng" algn="ctr">
-              <a:solidFill>
-                <a:schemeClr val="tx1">
-                  <a:lumMod val="15000"/>
-                  <a:lumOff val="85000"/>
-                </a:schemeClr>
-              </a:solidFill>
-              <a:round/>
-            </a:ln>
-            <a:effectLst/>
-          </c:spPr>
-        </c:majorGridlines>
-        <c:numFmt formatCode="General" sourceLinked="1"/>
-        <c:majorTickMark val="out"/>
-        <c:minorTickMark val="none"/>
-        <c:tickLblPos val="nextTo"/>
-        <c:spPr>
-          <a:noFill/>
-          <a:ln>
-            <a:solidFill>
-              <a:schemeClr val="tx1">
-                <a:lumMod val="15000"/>
-                <a:lumOff val="85000"/>
-              </a:schemeClr>
-            </a:solidFill>
-            <a:miter lim="800000"/>
-          </a:ln>
-          <a:effectLst/>
-        </c:spPr>
-        <c:txPr>
-          <a:bodyPr rot="-60000000" spcFirstLastPara="1" vertOverflow="ellipsis" vert="horz" wrap="square" anchor="ctr" anchorCtr="1"/>
-          <a:lstStyle/>
-          <a:p>
-            <a:pPr>
-              <a:defRPr sz="900" b="0" i="0" u="none" strike="noStrike" kern="1200" baseline="0">
-                <a:solidFill>
-                  <a:schemeClr val="tx1">
-                    <a:lumMod val="65000"/>
-                    <a:lumOff val="35000"/>
-                  </a:schemeClr>
-                </a:solidFill>
-                <a:latin typeface="+mn-lt"/>
-                <a:ea typeface="+mn-ea"/>
-                <a:cs typeface="+mn-cs"/>
-              </a:defRPr>
-            </a:pPr>
-            <a:endParaRPr lang="zh-CN"/>
-          </a:p>
-        </c:txPr>
-        <c:crossAx val="267326976"/>
-        <c:crosses val="autoZero"/>
-        <c:crossBetween val="between"/>
-      </c:valAx>
-      <c:spPr>
-        <a:noFill/>
-        <a:ln>
-          <a:noFill/>
-        </a:ln>
-        <a:effectLst/>
-      </c:spPr>
-    </c:plotArea>
-    <c:legend>
-      <c:legendPos val="t"/>
-      <c:overlay val="0"/>
-      <c:spPr>
-        <a:noFill/>
-        <a:ln>
-          <a:noFill/>
-        </a:ln>
-        <a:effectLst/>
-      </c:spPr>
-      <c:txPr>
-        <a:bodyPr rot="0" spcFirstLastPara="1" vertOverflow="ellipsis" vert="horz" wrap="square" anchor="ctr" anchorCtr="1"/>
-        <a:lstStyle/>
-        <a:p>
-          <a:pPr>
-            <a:defRPr sz="900" b="0" i="0" u="none" strike="noStrike" kern="1200" baseline="0">
-              <a:solidFill>
-                <a:schemeClr val="tx1">
-                  <a:lumMod val="65000"/>
-                  <a:lumOff val="35000"/>
-                </a:schemeClr>
-              </a:solidFill>
-              <a:latin typeface="+mn-lt"/>
-              <a:ea typeface="+mn-ea"/>
-              <a:cs typeface="+mn-cs"/>
-            </a:defRPr>
-          </a:pPr>
-          <a:endParaRPr lang="zh-CN"/>
-        </a:p>
-      </c:txPr>
-    </c:legend>
-    <c:plotVisOnly val="1"/>
-    <c:dispBlanksAs val="gap"/>
-    <c:showDLblsOverMax val="0"/>
-  </c:chart>
-  <c:spPr>
-    <a:solidFill>
-      <a:schemeClr val="bg1"/>
     </a:solidFill>
     <a:ln w="9525" cap="flat" cmpd="sng" algn="ctr">
       <a:solidFill>
@@ -29456,7 +29687,7 @@
 </file>
 
 <file path=customXml/itemProps1.xml><?xml version="1.0" encoding="utf-8"?>
-<ds:datastoreItem xmlns:ds="http://schemas.openxmlformats.org/officeDocument/2006/customXml" ds:itemID="{7D483ADA-CDDE-422A-800D-1C18CA9A0490}">
+<ds:datastoreItem xmlns:ds="http://schemas.openxmlformats.org/officeDocument/2006/customXml" ds:itemID="{F8C30653-89FF-4D0C-A260-A20185847DBB}">
   <ds:schemaRefs>
     <ds:schemaRef ds:uri="http://schemas.openxmlformats.org/officeDocument/2006/bibliography"/>
   </ds:schemaRefs>

--- a/TextClassification/sec/123.docx
+++ b/TextClassification/sec/123.docx
@@ -62,6 +62,7 @@
           <w:szCs w:val="21"/>
         </w:rPr>
       </w:pPr>
+      <w:proofErr w:type="gramStart"/>
       <w:r>
         <w:rPr>
           <w:rFonts w:hint="eastAsia"/>
@@ -70,6 +71,7 @@
         </w:rPr>
         <w:t>牛坤</w:t>
       </w:r>
+      <w:proofErr w:type="gramEnd"/>
       <w:r>
         <w:rPr>
           <w:rFonts w:hint="eastAsia"/>
@@ -221,7 +223,23 @@
           <w:sz w:val="21"/>
           <w:szCs w:val="21"/>
         </w:rPr>
-        <w:t xml:space="preserve">chool of information Science and Engineering, </w:t>
+        <w:t xml:space="preserve">chool of information </w:t>
+      </w:r>
+      <w:proofErr w:type="gramStart"/>
+      <w:r>
+        <w:rPr>
+          <w:sz w:val="21"/>
+          <w:szCs w:val="21"/>
+        </w:rPr>
+        <w:t>Science</w:t>
+      </w:r>
+      <w:proofErr w:type="gramEnd"/>
+      <w:r>
+        <w:rPr>
+          <w:sz w:val="21"/>
+          <w:szCs w:val="21"/>
+        </w:rPr>
+        <w:t xml:space="preserve"> and Engineering, </w:t>
       </w:r>
       <w:r>
         <w:rPr>
@@ -304,8 +322,18 @@
           <w:sz w:val="21"/>
           <w:szCs w:val="21"/>
         </w:rPr>
-        <w:t>Kun, ZHANG Huanhuan</w:t>
-      </w:r>
+        <w:t xml:space="preserve">Kun, ZHANG </w:t>
+      </w:r>
+      <w:proofErr w:type="spellStart"/>
+      <w:r>
+        <w:rPr>
+          <w:b/>
+          <w:sz w:val="21"/>
+          <w:szCs w:val="21"/>
+        </w:rPr>
+        <w:t>Huanhuan</w:t>
+      </w:r>
+      <w:proofErr w:type="spellEnd"/>
       <w:r>
         <w:rPr>
           <w:b/>
@@ -589,12 +617,37 @@
         </w:rPr>
         <w:t xml:space="preserve"> The algorithm using Word2vec to carry on the training of distributed representation model to the data set with context information retained, </w:t>
       </w:r>
-      <w:r>
-        <w:rPr>
-          <w:sz w:val="21"/>
-          <w:szCs w:val="21"/>
-        </w:rPr>
-        <w:t>then using the tfidf algorithm to extract the keywords from the uncategorized text,</w:t>
+      <w:proofErr w:type="gramStart"/>
+      <w:r>
+        <w:rPr>
+          <w:sz w:val="21"/>
+          <w:szCs w:val="21"/>
+        </w:rPr>
+        <w:t>then</w:t>
+      </w:r>
+      <w:proofErr w:type="gramEnd"/>
+      <w:r>
+        <w:rPr>
+          <w:sz w:val="21"/>
+          <w:szCs w:val="21"/>
+        </w:rPr>
+        <w:t xml:space="preserve"> using the </w:t>
+      </w:r>
+      <w:proofErr w:type="spellStart"/>
+      <w:r>
+        <w:rPr>
+          <w:sz w:val="21"/>
+          <w:szCs w:val="21"/>
+        </w:rPr>
+        <w:t>tfidf</w:t>
+      </w:r>
+      <w:proofErr w:type="spellEnd"/>
+      <w:r>
+        <w:rPr>
+          <w:sz w:val="21"/>
+          <w:szCs w:val="21"/>
+        </w:rPr>
+        <w:t xml:space="preserve"> algorithm to extract the keywords from the uncategorized text,</w:t>
       </w:r>
       <w:r>
         <w:rPr>
@@ -701,12 +754,21 @@
         </w:rPr>
         <w:t>i</w:t>
       </w:r>
-      <w:r>
-        <w:rPr>
-          <w:sz w:val="21"/>
-          <w:szCs w:val="21"/>
-        </w:rPr>
-        <w:t>cation experiments</w:t>
+      <w:proofErr w:type="gramStart"/>
+      <w:r>
+        <w:rPr>
+          <w:sz w:val="21"/>
+          <w:szCs w:val="21"/>
+        </w:rPr>
+        <w:t>cation</w:t>
+      </w:r>
+      <w:proofErr w:type="gramEnd"/>
+      <w:r>
+        <w:rPr>
+          <w:sz w:val="21"/>
+          <w:szCs w:val="21"/>
+        </w:rPr>
+        <w:t xml:space="preserve"> experiments</w:t>
       </w:r>
       <w:r>
         <w:rPr>
@@ -1037,6 +1099,7 @@
         </w:rPr>
         <w:t>然后使用</w:t>
       </w:r>
+      <w:proofErr w:type="spellStart"/>
       <w:r>
         <w:rPr>
           <w:rFonts w:ascii="Times New Roman" w:eastAsia="楷体_GB2312" w:hAnsi="Times New Roman" w:hint="default"/>
@@ -1046,6 +1109,7 @@
         </w:rPr>
         <w:t>tfidf</w:t>
       </w:r>
+      <w:proofErr w:type="spellEnd"/>
       <w:r>
         <w:rPr>
           <w:rFonts w:ascii="楷体_GB2312" w:eastAsia="楷体_GB2312" w:hint="default"/>
@@ -1603,6 +1667,7 @@
       </w:r>
       <w:bookmarkStart w:id="8" w:name="OLE_LINK9"/>
       <w:bookmarkStart w:id="9" w:name="OLE_LINK10"/>
+      <w:proofErr w:type="spellStart"/>
       <w:r>
         <w:rPr>
           <w:sz w:val="21"/>
@@ -1612,6 +1677,7 @@
       </w:r>
       <w:bookmarkEnd w:id="8"/>
       <w:bookmarkEnd w:id="9"/>
+      <w:proofErr w:type="spellEnd"/>
       <w:r>
         <w:rPr>
           <w:sz w:val="21"/>
@@ -1846,7 +1912,16 @@
           <w:sz w:val="21"/>
           <w:szCs w:val="21"/>
         </w:rPr>
-        <w:t>Thorsten Jo</w:t>
+        <w:t xml:space="preserve">Thorsten </w:t>
+      </w:r>
+      <w:proofErr w:type="spellStart"/>
+      <w:r>
+        <w:rPr>
+          <w:rFonts w:ascii="方正书宋简体" w:hAnsiTheme="minorEastAsia" w:hint="eastAsia"/>
+          <w:sz w:val="21"/>
+          <w:szCs w:val="21"/>
+        </w:rPr>
+        <w:t>Jo</w:t>
       </w:r>
       <w:r>
         <w:rPr>
@@ -1866,23 +1941,60 @@
       </w:r>
       <w:bookmarkEnd w:id="11"/>
       <w:bookmarkEnd w:id="12"/>
+      <w:proofErr w:type="spellEnd"/>
       <w:r>
         <w:rPr>
           <w:rFonts w:ascii="方正书宋简体" w:hAnsiTheme="minorEastAsia" w:hint="eastAsia"/>
           <w:sz w:val="21"/>
           <w:szCs w:val="21"/>
         </w:rPr>
-        <w:t>提出了使用支持向量机进行文本分类；</w:t>
+        <w:t>提出了使用支持</w:t>
+      </w:r>
+      <w:proofErr w:type="gramStart"/>
+      <w:r>
+        <w:rPr>
+          <w:rFonts w:ascii="方正书宋简体" w:hAnsiTheme="minorEastAsia" w:hint="eastAsia"/>
+          <w:sz w:val="21"/>
+          <w:szCs w:val="21"/>
+        </w:rPr>
+        <w:t>向量机</w:t>
+      </w:r>
+      <w:proofErr w:type="gramEnd"/>
+      <w:r>
+        <w:rPr>
+          <w:rFonts w:ascii="方正书宋简体" w:hAnsiTheme="minorEastAsia" w:hint="eastAsia"/>
+          <w:sz w:val="21"/>
+          <w:szCs w:val="21"/>
+        </w:rPr>
+        <w:t>进行文本分类；</w:t>
       </w:r>
       <w:bookmarkStart w:id="13" w:name="OLE_LINK22"/>
       <w:bookmarkStart w:id="14" w:name="OLE_LINK23"/>
+      <w:proofErr w:type="spellStart"/>
       <w:r>
         <w:rPr>
           <w:rFonts w:ascii="方正书宋简体" w:hAnsiTheme="minorEastAsia" w:hint="eastAsia"/>
           <w:sz w:val="21"/>
           <w:szCs w:val="21"/>
         </w:rPr>
-        <w:t>YIMing Yang</w:t>
+        <w:t>Yi</w:t>
+      </w:r>
+      <w:r>
+        <w:rPr>
+          <w:rFonts w:ascii="方正书宋简体" w:hAnsiTheme="minorEastAsia" w:hint="eastAsia"/>
+          <w:sz w:val="21"/>
+          <w:szCs w:val="21"/>
+        </w:rPr>
+        <w:t>Ming</w:t>
+      </w:r>
+      <w:proofErr w:type="spellEnd"/>
+      <w:r>
+        <w:rPr>
+          <w:rFonts w:ascii="方正书宋简体" w:hAnsiTheme="minorEastAsia" w:hint="eastAsia"/>
+          <w:sz w:val="21"/>
+          <w:szCs w:val="21"/>
+        </w:rPr>
+        <w:t xml:space="preserve"> Yang</w:t>
       </w:r>
       <w:bookmarkEnd w:id="13"/>
       <w:bookmarkEnd w:id="14"/>
@@ -1892,7 +2004,7 @@
           <w:sz w:val="21"/>
           <w:szCs w:val="21"/>
         </w:rPr>
-        <w:t>等随后提出将决策树应用到文本分类当中，文献</w:t>
+        <w:t>等</w:t>
       </w:r>
       <w:r>
         <w:rPr>
@@ -1900,7 +2012,15 @@
           <w:sz w:val="21"/>
           <w:szCs w:val="21"/>
         </w:rPr>
-        <w:t>David M. Blei</w:t>
+        <w:fldChar w:fldCharType="begin"/>
+      </w:r>
+      <w:r>
+        <w:rPr>
+          <w:rFonts w:ascii="方正书宋简体" w:hAnsiTheme="minorEastAsia"/>
+          <w:sz w:val="21"/>
+          <w:szCs w:val="21"/>
+        </w:rPr>
+        <w:instrText xml:space="preserve"> </w:instrText>
       </w:r>
       <w:r>
         <w:rPr>
@@ -1908,14 +2028,205 @@
           <w:sz w:val="21"/>
           <w:szCs w:val="21"/>
         </w:rPr>
+        <w:instrText>REF _Ref497865350 \r \h</w:instrText>
+      </w:r>
+      <w:r>
+        <w:rPr>
+          <w:rFonts w:ascii="方正书宋简体" w:hAnsiTheme="minorEastAsia"/>
+          <w:sz w:val="21"/>
+          <w:szCs w:val="21"/>
+        </w:rPr>
+        <w:instrText xml:space="preserve"> </w:instrText>
+      </w:r>
+      <w:r>
+        <w:rPr>
+          <w:rFonts w:ascii="方正书宋简体" w:hAnsiTheme="minorEastAsia"/>
+          <w:sz w:val="21"/>
+          <w:szCs w:val="21"/>
+        </w:rPr>
+      </w:r>
+      <w:r>
+        <w:rPr>
+          <w:rFonts w:ascii="方正书宋简体" w:hAnsiTheme="minorEastAsia"/>
+          <w:sz w:val="21"/>
+          <w:szCs w:val="21"/>
+        </w:rPr>
+        <w:fldChar w:fldCharType="separate"/>
+      </w:r>
+      <w:r>
+        <w:rPr>
+          <w:rFonts w:ascii="方正书宋简体" w:hAnsiTheme="minorEastAsia"/>
+          <w:sz w:val="21"/>
+          <w:szCs w:val="21"/>
+        </w:rPr>
+        <w:t>[3]</w:t>
+      </w:r>
+      <w:r>
+        <w:rPr>
+          <w:rFonts w:ascii="方正书宋简体" w:hAnsiTheme="minorEastAsia"/>
+          <w:sz w:val="21"/>
+          <w:szCs w:val="21"/>
+        </w:rPr>
+        <w:fldChar w:fldCharType="end"/>
+      </w:r>
+      <w:r>
+        <w:rPr>
+          <w:rFonts w:ascii="方正书宋简体" w:hAnsiTheme="minorEastAsia" w:hint="eastAsia"/>
+          <w:sz w:val="21"/>
+          <w:szCs w:val="21"/>
+        </w:rPr>
+        <w:t>随后提出将决策树应用到文本分类当中，文献</w:t>
+      </w:r>
+      <w:r>
+        <w:rPr>
+          <w:rFonts w:ascii="方正书宋简体" w:hAnsiTheme="minorEastAsia"/>
+          <w:sz w:val="21"/>
+          <w:szCs w:val="21"/>
+        </w:rPr>
+        <w:t xml:space="preserve">David M. </w:t>
+      </w:r>
+      <w:proofErr w:type="spellStart"/>
+      <w:r>
+        <w:rPr>
+          <w:rFonts w:ascii="方正书宋简体" w:hAnsiTheme="minorEastAsia"/>
+          <w:sz w:val="21"/>
+          <w:szCs w:val="21"/>
+        </w:rPr>
+        <w:t>Blei</w:t>
+      </w:r>
+      <w:proofErr w:type="spellEnd"/>
+      <w:r>
+        <w:rPr>
+          <w:rFonts w:ascii="方正书宋简体" w:hAnsiTheme="minorEastAsia" w:hint="eastAsia"/>
+          <w:sz w:val="21"/>
+          <w:szCs w:val="21"/>
+        </w:rPr>
         <w:t>等</w:t>
       </w:r>
       <w:r>
         <w:rPr>
+          <w:rFonts w:ascii="方正书宋简体" w:hAnsiTheme="minorEastAsia"/>
+          <w:sz w:val="21"/>
+          <w:szCs w:val="21"/>
+        </w:rPr>
+        <w:fldChar w:fldCharType="begin"/>
+      </w:r>
+      <w:r>
+        <w:rPr>
+          <w:rFonts w:ascii="方正书宋简体" w:hAnsiTheme="minorEastAsia"/>
+          <w:sz w:val="21"/>
+          <w:szCs w:val="21"/>
+        </w:rPr>
+        <w:instrText xml:space="preserve"> </w:instrText>
+      </w:r>
+      <w:r>
+        <w:rPr>
           <w:rFonts w:ascii="方正书宋简体" w:hAnsiTheme="minorEastAsia" w:hint="eastAsia"/>
           <w:sz w:val="21"/>
           <w:szCs w:val="21"/>
         </w:rPr>
+        <w:instrText>REF _Ref497865365 \r \h</w:instrText>
+      </w:r>
+      <w:r>
+        <w:rPr>
+          <w:rFonts w:ascii="方正书宋简体" w:hAnsiTheme="minorEastAsia"/>
+          <w:sz w:val="21"/>
+          <w:szCs w:val="21"/>
+        </w:rPr>
+        <w:instrText xml:space="preserve"> </w:instrText>
+      </w:r>
+      <w:r>
+        <w:rPr>
+          <w:rFonts w:ascii="方正书宋简体" w:hAnsiTheme="minorEastAsia"/>
+          <w:sz w:val="21"/>
+          <w:szCs w:val="21"/>
+        </w:rPr>
+      </w:r>
+      <w:r>
+        <w:rPr>
+          <w:rFonts w:ascii="方正书宋简体" w:hAnsiTheme="minorEastAsia"/>
+          <w:sz w:val="21"/>
+          <w:szCs w:val="21"/>
+        </w:rPr>
+        <w:fldChar w:fldCharType="separate"/>
+      </w:r>
+      <w:r>
+        <w:rPr>
+          <w:rFonts w:ascii="方正书宋简体" w:hAnsiTheme="minorEastAsia"/>
+          <w:sz w:val="21"/>
+          <w:szCs w:val="21"/>
+        </w:rPr>
+        <w:t>[4]</w:t>
+      </w:r>
+      <w:r>
+        <w:rPr>
+          <w:rFonts w:ascii="方正书宋简体" w:hAnsiTheme="minorEastAsia"/>
+          <w:sz w:val="21"/>
+          <w:szCs w:val="21"/>
+        </w:rPr>
+        <w:fldChar w:fldCharType="end"/>
+      </w:r>
+      <w:r>
+        <w:rPr>
+          <w:rFonts w:ascii="方正书宋简体" w:hAnsiTheme="minorEastAsia"/>
+          <w:sz w:val="21"/>
+          <w:szCs w:val="21"/>
+        </w:rPr>
+        <w:fldChar w:fldCharType="begin"/>
+      </w:r>
+      <w:r>
+        <w:rPr>
+          <w:rFonts w:ascii="方正书宋简体" w:hAnsiTheme="minorEastAsia"/>
+          <w:sz w:val="21"/>
+          <w:szCs w:val="21"/>
+        </w:rPr>
+        <w:instrText xml:space="preserve"> </w:instrText>
+      </w:r>
+      <w:r>
+        <w:rPr>
+          <w:rFonts w:ascii="方正书宋简体" w:hAnsiTheme="minorEastAsia" w:hint="eastAsia"/>
+          <w:sz w:val="21"/>
+          <w:szCs w:val="21"/>
+        </w:rPr>
+        <w:instrText>REF _Ref497864930 \r \h</w:instrText>
+      </w:r>
+      <w:r>
+        <w:rPr>
+          <w:rFonts w:ascii="方正书宋简体" w:hAnsiTheme="minorEastAsia"/>
+          <w:sz w:val="21"/>
+          <w:szCs w:val="21"/>
+        </w:rPr>
+        <w:instrText xml:space="preserve"> </w:instrText>
+      </w:r>
+      <w:r>
+        <w:rPr>
+          <w:rFonts w:ascii="方正书宋简体" w:hAnsiTheme="minorEastAsia"/>
+          <w:sz w:val="21"/>
+          <w:szCs w:val="21"/>
+        </w:rPr>
+      </w:r>
+      <w:r>
+        <w:rPr>
+          <w:rFonts w:ascii="方正书宋简体" w:hAnsiTheme="minorEastAsia"/>
+          <w:sz w:val="21"/>
+          <w:szCs w:val="21"/>
+        </w:rPr>
+        <w:fldChar w:fldCharType="separate"/>
+      </w:r>
+      <w:r>
+        <w:rPr>
+          <w:rFonts w:ascii="方正书宋简体" w:hAnsiTheme="minorEastAsia"/>
+          <w:sz w:val="21"/>
+          <w:szCs w:val="21"/>
+        </w:rPr>
+        <w:fldChar w:fldCharType="end"/>
+      </w:r>
+      <w:r>
+        <w:rPr>
+          <w:rFonts w:ascii="方正书宋简体" w:hAnsiTheme="minorEastAsia" w:hint="eastAsia"/>
+          <w:sz w:val="21"/>
+          <w:szCs w:val="21"/>
+        </w:rPr>
         <w:t>人</w:t>
       </w:r>
       <w:r>
@@ -1932,7 +2243,25 @@
           <w:sz w:val="21"/>
           <w:szCs w:val="21"/>
         </w:rPr>
-        <w:t>Latent Dirichlet Allocation</w:t>
+        <w:t xml:space="preserve">Latent </w:t>
+      </w:r>
+      <w:proofErr w:type="spellStart"/>
+      <w:r>
+        <w:rPr>
+          <w:rFonts w:ascii="方正书宋简体" w:hAnsiTheme="minorEastAsia"/>
+          <w:sz w:val="21"/>
+          <w:szCs w:val="21"/>
+        </w:rPr>
+        <w:t>Dirichlet</w:t>
+      </w:r>
+      <w:proofErr w:type="spellEnd"/>
+      <w:r>
+        <w:rPr>
+          <w:rFonts w:ascii="方正书宋简体" w:hAnsiTheme="minorEastAsia"/>
+          <w:sz w:val="21"/>
+          <w:szCs w:val="21"/>
+        </w:rPr>
+        <w:t xml:space="preserve"> Allocation</w:t>
       </w:r>
       <w:r>
         <w:rPr>
@@ -1948,7 +2277,16 @@
           <w:sz w:val="21"/>
           <w:szCs w:val="21"/>
         </w:rPr>
-        <w:t>，该模型具有发现潜在主题等优势，被广泛应用于文本主题挖掘当中。</w:t>
+        <w:t>，该模型具有发现潜在主题等优势，被广泛应用于文本主题挖</w:t>
+      </w:r>
+      <w:r>
+        <w:rPr>
+          <w:rFonts w:ascii="方正书宋简体" w:hAnsiTheme="minorEastAsia" w:hint="eastAsia"/>
+          <w:sz w:val="21"/>
+          <w:szCs w:val="21"/>
+        </w:rPr>
+        <w:lastRenderedPageBreak/>
+        <w:t>掘当中。</w:t>
       </w:r>
     </w:p>
     <w:p>
@@ -1965,7 +2303,6 @@
           <w:sz w:val="21"/>
           <w:szCs w:val="21"/>
         </w:rPr>
-        <w:lastRenderedPageBreak/>
         <w:tab/>
       </w:r>
       <w:r>
@@ -2083,7 +2420,7 @@
           <w:sz w:val="21"/>
           <w:szCs w:val="21"/>
         </w:rPr>
-        <w:t>[4]</w:t>
+        <w:t>[5]</w:t>
       </w:r>
       <w:r>
         <w:rPr>
@@ -2222,7 +2559,7 @@
           <w:sz w:val="21"/>
           <w:szCs w:val="21"/>
         </w:rPr>
-        <w:t>[5]</w:t>
+        <w:t>[6]</w:t>
       </w:r>
       <w:r>
         <w:rPr>
@@ -2263,6 +2600,7 @@
         </w:rPr>
         <w:t>年提出一种改进的基于</w:t>
       </w:r>
+      <w:proofErr w:type="spellStart"/>
       <w:r>
         <w:rPr>
           <w:rFonts w:hint="eastAsia"/>
@@ -2271,6 +2609,7 @@
         </w:rPr>
         <w:t>tfidf</w:t>
       </w:r>
+      <w:proofErr w:type="spellEnd"/>
       <w:r>
         <w:rPr>
           <w:rFonts w:hint="eastAsia"/>
@@ -2293,7 +2632,71 @@
           <w:sz w:val="21"/>
           <w:szCs w:val="21"/>
         </w:rPr>
-        <w:t>张志飞等人在</w:t>
+        <w:t>张志飞等人</w:t>
+      </w:r>
+      <w:r>
+        <w:rPr>
+          <w:sz w:val="21"/>
+          <w:szCs w:val="21"/>
+        </w:rPr>
+        <w:fldChar w:fldCharType="begin"/>
+      </w:r>
+      <w:r>
+        <w:rPr>
+          <w:sz w:val="21"/>
+          <w:szCs w:val="21"/>
+        </w:rPr>
+        <w:instrText xml:space="preserve"> </w:instrText>
+      </w:r>
+      <w:r>
+        <w:rPr>
+          <w:rFonts w:hint="eastAsia"/>
+          <w:sz w:val="21"/>
+          <w:szCs w:val="21"/>
+        </w:rPr>
+        <w:instrText>REF _Ref497865227 \r \h</w:instrText>
+      </w:r>
+      <w:r>
+        <w:rPr>
+          <w:sz w:val="21"/>
+          <w:szCs w:val="21"/>
+        </w:rPr>
+        <w:instrText xml:space="preserve"> </w:instrText>
+      </w:r>
+      <w:r>
+        <w:rPr>
+          <w:sz w:val="21"/>
+          <w:szCs w:val="21"/>
+        </w:rPr>
+      </w:r>
+      <w:r>
+        <w:rPr>
+          <w:sz w:val="21"/>
+          <w:szCs w:val="21"/>
+        </w:rPr>
+        <w:fldChar w:fldCharType="separate"/>
+      </w:r>
+      <w:r>
+        <w:rPr>
+          <w:sz w:val="21"/>
+          <w:szCs w:val="21"/>
+        </w:rPr>
+        <w:t>[7]</w:t>
+      </w:r>
+      <w:r>
+        <w:rPr>
+          <w:sz w:val="21"/>
+          <w:szCs w:val="21"/>
+        </w:rPr>
+        <w:fldChar w:fldCharType="end"/>
+      </w:r>
+      <w:r>
+        <w:rPr>
+          <w:rFonts w:hint="eastAsia"/>
+          <w:sz w:val="21"/>
+          <w:szCs w:val="21"/>
+        </w:rPr>
+        <w:t>在</w:t>
       </w:r>
       <w:r>
         <w:rPr>
@@ -2432,21 +2835,73 @@
         </w:rPr>
         <w:t>文本分类相关技术，以</w:t>
       </w:r>
-      <w:r>
-        <w:rPr>
-          <w:rFonts w:hint="eastAsia"/>
-          <w:sz w:val="21"/>
-          <w:szCs w:val="21"/>
-        </w:rPr>
-        <w:t>选取好的</w:t>
-      </w:r>
-      <w:r>
-        <w:rPr>
-          <w:rFonts w:hint="eastAsia"/>
-          <w:sz w:val="21"/>
-          <w:szCs w:val="21"/>
-        </w:rPr>
-        <w:t>文本表示模型、提高分类效率为目的，提出对应的解决办法。</w:t>
+      <w:bookmarkStart w:id="15" w:name="OLE_LINK24"/>
+      <w:bookmarkStart w:id="16" w:name="OLE_LINK26"/>
+      <w:r>
+        <w:rPr>
+          <w:rFonts w:hint="eastAsia"/>
+          <w:sz w:val="21"/>
+          <w:szCs w:val="21"/>
+        </w:rPr>
+        <w:t>解决</w:t>
+      </w:r>
+      <w:r>
+        <w:rPr>
+          <w:rFonts w:hint="eastAsia"/>
+          <w:sz w:val="21"/>
+          <w:szCs w:val="21"/>
+        </w:rPr>
+        <w:t>文本表示模型</w:t>
+      </w:r>
+      <w:r>
+        <w:rPr>
+          <w:rFonts w:hint="eastAsia"/>
+          <w:sz w:val="21"/>
+          <w:szCs w:val="21"/>
+        </w:rPr>
+        <w:t>维度较高</w:t>
+      </w:r>
+      <w:r>
+        <w:rPr>
+          <w:rFonts w:hint="eastAsia"/>
+          <w:sz w:val="21"/>
+          <w:szCs w:val="21"/>
+        </w:rPr>
+        <w:t>、</w:t>
+      </w:r>
+      <w:r>
+        <w:rPr>
+          <w:rFonts w:hint="eastAsia"/>
+          <w:sz w:val="21"/>
+          <w:szCs w:val="21"/>
+        </w:rPr>
+        <w:t>保留</w:t>
+      </w:r>
+      <w:r>
+        <w:rPr>
+          <w:rFonts w:hint="eastAsia"/>
+          <w:sz w:val="21"/>
+          <w:szCs w:val="21"/>
+        </w:rPr>
+        <w:t>词的上下文信息</w:t>
+      </w:r>
+      <w:r>
+        <w:rPr>
+          <w:rFonts w:hint="eastAsia"/>
+          <w:sz w:val="21"/>
+          <w:szCs w:val="21"/>
+        </w:rPr>
+        <w:t>为目的</w:t>
+      </w:r>
+      <w:bookmarkEnd w:id="15"/>
+      <w:bookmarkEnd w:id="16"/>
+      <w:r>
+        <w:rPr>
+          <w:rFonts w:hint="eastAsia"/>
+          <w:sz w:val="21"/>
+          <w:szCs w:val="21"/>
+        </w:rPr>
+        <w:t>，</w:t>
       </w:r>
       <w:r>
         <w:rPr>
@@ -2472,6 +2927,7 @@
         </w:rPr>
         <w:t>词向量和</w:t>
       </w:r>
+      <w:proofErr w:type="spellStart"/>
       <w:r>
         <w:rPr>
           <w:sz w:val="21"/>
@@ -2479,6 +2935,7 @@
         </w:rPr>
         <w:t>tfidf</w:t>
       </w:r>
+      <w:proofErr w:type="spellEnd"/>
       <w:r>
         <w:rPr>
           <w:rFonts w:hint="eastAsia"/>
@@ -2751,11 +3208,16 @@
           <w:b w:val="0"/>
         </w:rPr>
       </w:pPr>
+      <w:proofErr w:type="gramStart"/>
       <w:r>
         <w:t xml:space="preserve">2.1.1  </w:t>
       </w:r>
       <w:r>
-        <w:t>One-hot Representation</w:t>
+        <w:t>One</w:t>
+      </w:r>
+      <w:proofErr w:type="gramEnd"/>
+      <w:r>
+        <w:t>-hot Representation</w:t>
       </w:r>
     </w:p>
     <w:p>
@@ -2853,7 +3315,7 @@
           <w:sz w:val="21"/>
           <w:szCs w:val="21"/>
         </w:rPr>
-        <w:t>，其余为零。在实际应用中，一般采用稀疏编码存储，采用此的编号。</w:t>
+        <w:t>，其余为零。</w:t>
       </w:r>
     </w:p>
     <w:p>
@@ -2903,7 +3365,7 @@
           <v:shape id="_x0000_i1025" type="#_x0000_t75" style="width:137.25pt;height:21.75pt" o:ole="">
             <v:imagedata r:id="rId13" o:title=""/>
           </v:shape>
-          <o:OLEObject Type="Embed" ProgID="Equation.DSMT4" ShapeID="_x0000_i1025" DrawAspect="Content" ObjectID="_1571461940" r:id="rId14"/>
+          <o:OLEObject Type="Embed" ProgID="Equation.DSMT4" ShapeID="_x0000_i1025" DrawAspect="Content" ObjectID="_1571608026" r:id="rId14"/>
         </w:object>
       </w:r>
       <w:r>
@@ -2924,7 +3386,7 @@
           <v:shape id="_x0000_i1026" type="#_x0000_t75" style="width:123pt;height:21.75pt" o:ole="">
             <v:imagedata r:id="rId15" o:title=""/>
           </v:shape>
-          <o:OLEObject Type="Embed" ProgID="Equation.DSMT4" ShapeID="_x0000_i1026" DrawAspect="Content" ObjectID="_1571461941" r:id="rId16"/>
+          <o:OLEObject Type="Embed" ProgID="Equation.DSMT4" ShapeID="_x0000_i1026" DrawAspect="Content" ObjectID="_1571608027" r:id="rId16"/>
         </w:object>
       </w:r>
       <w:r>
@@ -2956,11 +3418,16 @@
       <w:pPr>
         <w:pStyle w:val="3"/>
       </w:pPr>
+      <w:proofErr w:type="gramStart"/>
       <w:r>
         <w:t xml:space="preserve">2.1.2  </w:t>
       </w:r>
       <w:r>
-        <w:t>Distributed Representation</w:t>
+        <w:t>Distributed</w:t>
+      </w:r>
+      <w:proofErr w:type="gramEnd"/>
+      <w:r>
+        <w:t xml:space="preserve"> Representation</w:t>
       </w:r>
     </w:p>
     <w:p>
@@ -2972,7 +3439,7 @@
           <w:szCs w:val="21"/>
         </w:rPr>
       </w:pPr>
-      <w:bookmarkStart w:id="15" w:name="OLE_LINK56"/>
+      <w:bookmarkStart w:id="17" w:name="OLE_LINK56"/>
       <w:r>
         <w:rPr>
           <w:rFonts w:hint="eastAsia"/>
@@ -2981,7 +3448,7 @@
         </w:rPr>
         <w:t>Distributed Representation</w:t>
       </w:r>
-      <w:bookmarkEnd w:id="15"/>
+      <w:bookmarkEnd w:id="17"/>
       <w:r>
         <w:rPr>
           <w:rFonts w:hint="eastAsia"/>
@@ -3042,7 +3509,7 @@
           <w:sz w:val="21"/>
           <w:szCs w:val="21"/>
         </w:rPr>
-        <w:instrText>REF _Ref477597659 \r \h</w:instrText>
+        <w:instrText>REF _Ref497865444 \r \h</w:instrText>
       </w:r>
       <w:r>
         <w:rPr>
@@ -3056,13 +3523,6 @@
           <w:sz w:val="21"/>
           <w:szCs w:val="21"/>
         </w:rPr>
-        <w:instrText xml:space="preserve"> \* MERGEFORMAT </w:instrText>
-      </w:r>
-      <w:r>
-        <w:rPr>
-          <w:sz w:val="21"/>
-          <w:szCs w:val="21"/>
-        </w:rPr>
       </w:r>
       <w:r>
         <w:rPr>
@@ -3076,7 +3536,7 @@
           <w:sz w:val="21"/>
           <w:szCs w:val="21"/>
         </w:rPr>
-        <w:t>[6]</w:t>
+        <w:t>[8]</w:t>
       </w:r>
       <w:r>
         <w:rPr>
@@ -3106,7 +3566,23 @@
           <w:sz w:val="21"/>
           <w:szCs w:val="21"/>
         </w:rPr>
-        <w:t>ne-hot Representation</w:t>
+        <w:t>ne-hot Re</w:t>
+      </w:r>
+      <w:r>
+        <w:rPr>
+          <w:rFonts w:hint="eastAsia"/>
+          <w:sz w:val="21"/>
+          <w:szCs w:val="21"/>
+        </w:rPr>
+        <w:t>p</w:t>
+      </w:r>
+      <w:r>
+        <w:rPr>
+          <w:rFonts w:hint="eastAsia"/>
+          <w:sz w:val="21"/>
+          <w:szCs w:val="21"/>
+        </w:rPr>
+        <w:t>resentation</w:t>
       </w:r>
       <w:r>
         <w:rPr>
@@ -3265,7 +3741,7 @@
           <w:sz w:val="21"/>
           <w:szCs w:val="21"/>
         </w:rPr>
-        <w:t>的值可以人为指定，以几十或者几百为常见，一般远小于词库表的大小。不同的词之间的语义相似度可以使用词所对应的实数向量之间的距离来判断，可以使用传统的欧氏距离来衡量。</w:t>
+        <w:t>的值可以人为指定，以几十或者几百为常见，一般远小于词库表的大小。</w:t>
       </w:r>
     </w:p>
     <w:p>
@@ -3311,6 +3787,7 @@
         </w:rPr>
         <w:tab/>
       </w:r>
+      <w:proofErr w:type="spellStart"/>
       <w:r>
         <w:rPr>
           <w:rFonts w:hint="eastAsia"/>
@@ -3319,6 +3796,7 @@
         </w:rPr>
         <w:t>Bengio</w:t>
       </w:r>
+      <w:proofErr w:type="spellEnd"/>
       <w:r>
         <w:rPr>
           <w:rFonts w:hint="eastAsia"/>
@@ -3374,7 +3852,7 @@
           <w:sz w:val="21"/>
           <w:szCs w:val="21"/>
         </w:rPr>
-        <w:t>[7]</w:t>
+        <w:t>[9]</w:t>
       </w:r>
       <w:r>
         <w:rPr>
@@ -3455,7 +3933,6 @@
           <w:sz w:val="21"/>
           <w:szCs w:val="21"/>
         </w:rPr>
-        <w:lastRenderedPageBreak/>
         <w:pict>
           <v:shape id="_x0000_i1027" type="#_x0000_t75" style="width:242.25pt;height:173.25pt">
             <v:imagedata r:id="rId17" o:title=""/>
@@ -3547,6 +4024,7 @@
           <w:sz w:val="21"/>
           <w:szCs w:val="21"/>
         </w:rPr>
+        <w:lastRenderedPageBreak/>
         <w:t>NNLM</w:t>
       </w:r>
       <w:r>
@@ -3567,7 +4045,7 @@
           <v:shape id="_x0000_i1028" type="#_x0000_t75" style="width:13.5pt;height:18pt" o:ole="">
             <v:imagedata r:id="rId18" o:title=""/>
           </v:shape>
-          <o:OLEObject Type="Embed" ProgID="Equation.DSMT4" ShapeID="_x0000_i1028" DrawAspect="Content" ObjectID="_1571461942" r:id="rId19"/>
+          <o:OLEObject Type="Embed" ProgID="Equation.DSMT4" ShapeID="_x0000_i1028" DrawAspect="Content" ObjectID="_1571608028" r:id="rId19"/>
         </w:object>
       </w:r>
       <w:r>
@@ -3588,7 +4066,7 @@
           <v:shape id="_x0000_i1029" type="#_x0000_t75" style="width:90pt;height:21pt" o:ole="">
             <v:imagedata r:id="rId20" o:title=""/>
           </v:shape>
-          <o:OLEObject Type="Embed" ProgID="Equation.DSMT4" ShapeID="_x0000_i1029" DrawAspect="Content" ObjectID="_1571461943" r:id="rId21"/>
+          <o:OLEObject Type="Embed" ProgID="Equation.DSMT4" ShapeID="_x0000_i1029" DrawAspect="Content" ObjectID="_1571608029" r:id="rId21"/>
         </w:object>
       </w:r>
       <w:r>
@@ -3770,6 +4248,7 @@
         </w:rPr>
         <w:t>是</w:t>
       </w:r>
+      <w:proofErr w:type="spellStart"/>
       <w:r>
         <w:rPr>
           <w:rFonts w:hint="eastAsia"/>
@@ -3778,6 +4257,7 @@
         </w:rPr>
         <w:t>Mikolov</w:t>
       </w:r>
+      <w:proofErr w:type="spellEnd"/>
       <w:r>
         <w:rPr>
           <w:rFonts w:hint="eastAsia"/>
@@ -3833,7 +4313,7 @@
           <w:sz w:val="21"/>
           <w:szCs w:val="21"/>
         </w:rPr>
-        <w:t>[8]</w:t>
+        <w:t>[10]</w:t>
       </w:r>
       <w:r>
         <w:rPr>
@@ -3874,7 +4354,7 @@
           <w:sz w:val="21"/>
           <w:szCs w:val="21"/>
         </w:rPr>
-        <w:t>[9]</w:t>
+        <w:t>[11]</w:t>
       </w:r>
       <w:r>
         <w:rPr>
@@ -3915,7 +4395,7 @@
           <w:sz w:val="21"/>
           <w:szCs w:val="21"/>
         </w:rPr>
-        <w:t>[10]</w:t>
+        <w:t>[12]</w:t>
       </w:r>
       <w:r>
         <w:rPr>
@@ -3930,7 +4410,23 @@
           <w:sz w:val="21"/>
           <w:szCs w:val="21"/>
         </w:rPr>
-        <w:t>所提出的神经网络语言模型的一个实现，可以用来快速训练词向量</w:t>
+        <w:t>所提出的神经网络语言模型的一个实现，可以用来快速训练</w:t>
+      </w:r>
+      <w:r>
+        <w:rPr>
+          <w:rFonts w:hint="eastAsia"/>
+          <w:sz w:val="21"/>
+          <w:szCs w:val="21"/>
+        </w:rPr>
+        <w:t>分布式</w:t>
+      </w:r>
+      <w:r>
+        <w:rPr>
+          <w:rFonts w:hint="eastAsia"/>
+          <w:sz w:val="21"/>
+          <w:szCs w:val="21"/>
+        </w:rPr>
+        <w:t>词向量</w:t>
       </w:r>
       <w:r>
         <w:rPr>
@@ -3954,7 +4450,25 @@
           <w:sz w:val="21"/>
           <w:szCs w:val="21"/>
         </w:rPr>
-        <w:t>内含两种训练模型，分别是连续词袋模型（</w:t>
+        <w:t>内含两种训练模型，分别是</w:t>
+      </w:r>
+      <w:proofErr w:type="gramStart"/>
+      <w:r>
+        <w:rPr>
+          <w:rFonts w:hint="eastAsia"/>
+          <w:sz w:val="21"/>
+          <w:szCs w:val="21"/>
+        </w:rPr>
+        <w:t>连续词袋模型</w:t>
+      </w:r>
+      <w:proofErr w:type="gramEnd"/>
+      <w:r>
+        <w:rPr>
+          <w:rFonts w:hint="eastAsia"/>
+          <w:sz w:val="21"/>
+          <w:szCs w:val="21"/>
+        </w:rPr>
+        <w:t>（</w:t>
       </w:r>
       <w:r>
         <w:rPr>
@@ -4043,7 +4557,7 @@
           <w:sz w:val="21"/>
           <w:szCs w:val="21"/>
         </w:rPr>
-        <w:t>[11]</w:t>
+        <w:t>[13]</w:t>
       </w:r>
       <w:r>
         <w:rPr>
@@ -4228,7 +4742,25 @@
           <w:sz w:val="21"/>
           <w:szCs w:val="21"/>
         </w:rPr>
-        <w:t>是使用当前词来预测其上下文。</w:t>
+        <w:t>是使用</w:t>
+      </w:r>
+      <w:proofErr w:type="gramStart"/>
+      <w:r>
+        <w:rPr>
+          <w:rFonts w:hint="eastAsia"/>
+          <w:sz w:val="21"/>
+          <w:szCs w:val="21"/>
+        </w:rPr>
+        <w:t>当前词</w:t>
+      </w:r>
+      <w:proofErr w:type="gramEnd"/>
+      <w:r>
+        <w:rPr>
+          <w:rFonts w:hint="eastAsia"/>
+          <w:sz w:val="21"/>
+          <w:szCs w:val="21"/>
+        </w:rPr>
+        <w:t>来预测其上下文。</w:t>
       </w:r>
       <w:r>
         <w:rPr>
@@ -4391,7 +4923,7 @@
           <v:shape id="_x0000_i1030" type="#_x0000_t75" style="width:238.5pt;height:99.75pt" o:ole="">
             <v:imagedata r:id="rId22" o:title=""/>
           </v:shape>
-          <o:OLEObject Type="Embed" ProgID="Visio.Drawing.11" ShapeID="_x0000_i1030" DrawAspect="Content" ObjectID="_1571461944" r:id="rId23"/>
+          <o:OLEObject Type="Embed" ProgID="Visio.Drawing.11" ShapeID="_x0000_i1030" DrawAspect="Content" ObjectID="_1571608030" r:id="rId23"/>
         </w:object>
       </w:r>
       <w:r>
@@ -4500,6 +5032,14 @@
           <w:sz w:val="21"/>
           <w:szCs w:val="21"/>
         </w:rPr>
+        <w:t>由神经网络语言模型训练所得的词向量模型中，</w:t>
+      </w:r>
+      <w:r>
+        <w:rPr>
+          <w:rFonts w:hint="eastAsia"/>
+          <w:sz w:val="21"/>
+          <w:szCs w:val="21"/>
+        </w:rPr>
         <w:t>每个</w:t>
       </w:r>
       <w:r>
@@ -4671,7 +5211,7 @@
           <v:shape id="_x0000_i1031" type="#_x0000_t75" style="width:10.5pt;height:18.75pt" o:ole="">
             <v:imagedata r:id="rId24" o:title=""/>
           </v:shape>
-          <o:OLEObject Type="Embed" ProgID="Equation.DSMT4" ShapeID="_x0000_i1031" DrawAspect="Content" ObjectID="_1571461945" r:id="rId25"/>
+          <o:OLEObject Type="Embed" ProgID="Equation.DSMT4" ShapeID="_x0000_i1031" DrawAspect="Content" ObjectID="_1571608031" r:id="rId25"/>
         </w:object>
       </w:r>
       <w:r>
@@ -4692,7 +5232,7 @@
           <v:shape id="_x0000_i1032" type="#_x0000_t75" style="width:14.25pt;height:18.75pt" o:ole="">
             <v:imagedata r:id="rId26" o:title=""/>
           </v:shape>
-          <o:OLEObject Type="Embed" ProgID="Equation.DSMT4" ShapeID="_x0000_i1032" DrawAspect="Content" ObjectID="_1571461946" r:id="rId27"/>
+          <o:OLEObject Type="Embed" ProgID="Equation.DSMT4" ShapeID="_x0000_i1032" DrawAspect="Content" ObjectID="_1571608032" r:id="rId27"/>
         </w:object>
       </w:r>
       <w:r>
@@ -4800,7 +5340,7 @@
           <v:shape id="_x0000_i1033" type="#_x0000_t75" style="width:183pt;height:52.5pt" o:ole="">
             <v:imagedata r:id="rId28" o:title=""/>
           </v:shape>
-          <o:OLEObject Type="Embed" ProgID="Equation.DSMT4" ShapeID="_x0000_i1033" DrawAspect="Content" ObjectID="_1571461947" r:id="rId29"/>
+          <o:OLEObject Type="Embed" ProgID="Equation.DSMT4" ShapeID="_x0000_i1033" DrawAspect="Content" ObjectID="_1571608033" r:id="rId29"/>
         </w:object>
       </w:r>
       <w:r>
@@ -4849,7 +5389,6 @@
         <w:ind w:firstLine="420"/>
         <w:rPr>
           <w:sz w:val="21"/>
-          <w:szCs w:val="21"/>
         </w:rPr>
       </w:pPr>
       <w:r>
@@ -5006,6 +5545,7 @@
         </w:rPr>
         <w:t>实验</w:t>
       </w:r>
+      <w:proofErr w:type="gramStart"/>
       <w:r>
         <w:rPr>
           <w:sz w:val="21"/>
@@ -5021,6 +5561,7 @@
         </w:rPr>
         <w:t>搜狗实验室</w:t>
       </w:r>
+      <w:proofErr w:type="gramEnd"/>
       <w:r>
         <w:rPr>
           <w:sz w:val="21"/>
@@ -5060,7 +5601,7 @@
           <w:sz w:val="21"/>
           <w:szCs w:val="21"/>
         </w:rPr>
-        <w:t>[12]</w:t>
+        <w:t>[14]</w:t>
       </w:r>
       <w:r>
         <w:rPr>
@@ -5083,7 +5624,25 @@
           <w:sz w:val="21"/>
           <w:szCs w:val="21"/>
         </w:rPr>
-        <w:t>搜狐新闻数据</w:t>
+        <w:t>搜</w:t>
+      </w:r>
+      <w:proofErr w:type="gramStart"/>
+      <w:r>
+        <w:rPr>
+          <w:rFonts w:hint="eastAsia"/>
+          <w:sz w:val="21"/>
+          <w:szCs w:val="21"/>
+        </w:rPr>
+        <w:t>狐新闻</w:t>
+      </w:r>
+      <w:proofErr w:type="gramEnd"/>
+      <w:r>
+        <w:rPr>
+          <w:rFonts w:hint="eastAsia"/>
+          <w:sz w:val="21"/>
+          <w:szCs w:val="21"/>
+        </w:rPr>
+        <w:t>数据</w:t>
       </w:r>
       <w:r>
         <w:rPr>
@@ -5093,6 +5652,7 @@
         </w:rPr>
         <w:t>（</w:t>
       </w:r>
+      <w:proofErr w:type="spellStart"/>
       <w:r>
         <w:rPr>
           <w:rFonts w:hint="eastAsia"/>
@@ -5108,6 +5668,7 @@
         </w:rPr>
         <w:t>ogouCS</w:t>
       </w:r>
+      <w:proofErr w:type="spellEnd"/>
       <w:r>
         <w:rPr>
           <w:rFonts w:hint="eastAsia"/>
@@ -5132,6 +5693,7 @@
         </w:rPr>
         <w:t>（</w:t>
       </w:r>
+      <w:proofErr w:type="spellStart"/>
       <w:r>
         <w:rPr>
           <w:sz w:val="21"/>
@@ -5139,6 +5701,7 @@
         </w:rPr>
         <w:t>SogouCA</w:t>
       </w:r>
+      <w:proofErr w:type="spellEnd"/>
       <w:r>
         <w:rPr>
           <w:rFonts w:hint="eastAsia"/>
@@ -5170,6 +5733,7 @@
         </w:rPr>
         <w:t>200</w:t>
       </w:r>
+      <w:proofErr w:type="gramStart"/>
       <w:r>
         <w:rPr>
           <w:rFonts w:hint="eastAsia"/>
@@ -5185,6 +5749,7 @@
         </w:rPr>
         <w:t>词向量</w:t>
       </w:r>
+      <w:proofErr w:type="gramEnd"/>
       <w:r>
         <w:rPr>
           <w:rFonts w:hint="eastAsia"/>
@@ -5372,19 +5937,10 @@
       </w:pPr>
       <w:r>
         <w:rPr>
-          <w:rFonts w:ascii="方正大标宋简体" w:eastAsia="方正大标宋简体" w:hAnsiTheme="minorEastAsia"/>
-          <w:sz w:val="18"/>
-          <w:szCs w:val="18"/>
-        </w:rPr>
-        <w:br w:type="column"/>
-      </w:r>
-      <w:r>
-        <w:rPr>
           <w:rFonts w:ascii="方正大标宋简体" w:eastAsia="方正大标宋简体" w:hAnsiTheme="minorEastAsia" w:hint="eastAsia"/>
           <w:sz w:val="18"/>
           <w:szCs w:val="18"/>
         </w:rPr>
-        <w:lastRenderedPageBreak/>
         <w:t>表</w:t>
       </w:r>
       <w:r>
@@ -5401,23 +5957,7 @@
           <w:sz w:val="18"/>
           <w:szCs w:val="18"/>
         </w:rPr>
-        <w:t xml:space="preserve">  与“</w:t>
-      </w:r>
-      <w:r>
-        <w:rPr>
-          <w:rFonts w:ascii="方正大标宋简体" w:eastAsia="方正大标宋简体" w:hAnsiTheme="minorEastAsia" w:hint="eastAsia"/>
-          <w:sz w:val="18"/>
-          <w:szCs w:val="18"/>
-        </w:rPr>
-        <w:t>法律</w:t>
-      </w:r>
-      <w:r>
-        <w:rPr>
-          <w:rFonts w:ascii="方正大标宋简体" w:eastAsia="方正大标宋简体" w:hAnsiTheme="minorEastAsia" w:hint="eastAsia"/>
-          <w:sz w:val="18"/>
-          <w:szCs w:val="18"/>
-        </w:rPr>
-        <w:t>”相近的单词排列</w:t>
+        <w:t xml:space="preserve">  与“法律”相近的单词排列</w:t>
       </w:r>
     </w:p>
     <w:tbl>
@@ -5542,27 +6082,7 @@
                 <w:sz w:val="15"/>
                 <w:szCs w:val="15"/>
               </w:rPr>
-              <w:t>与单词“</w:t>
-            </w:r>
-            <w:r>
-              <w:rPr>
-                <w:rFonts w:ascii="方正书宋简体" w:hint="eastAsia"/>
-                <w:color w:val="000000"/>
-                <w:kern w:val="0"/>
-                <w:sz w:val="15"/>
-                <w:szCs w:val="15"/>
-              </w:rPr>
-              <w:t>法律</w:t>
-            </w:r>
-            <w:r>
-              <w:rPr>
-                <w:rFonts w:ascii="方正书宋简体" w:hint="eastAsia"/>
-                <w:color w:val="000000"/>
-                <w:kern w:val="0"/>
-                <w:sz w:val="15"/>
-                <w:szCs w:val="15"/>
-              </w:rPr>
-              <w:t>”之间的余弦值</w:t>
+              <w:t>与单词“法律”之间的余弦值</w:t>
             </w:r>
           </w:p>
         </w:tc>
@@ -6559,6 +7079,12 @@
         <w:rPr>
           <w:rFonts w:hint="eastAsia"/>
         </w:rPr>
+        <w:t xml:space="preserve"> </w:t>
+      </w:r>
+      <w:r>
+        <w:rPr>
+          <w:rFonts w:hint="eastAsia"/>
+        </w:rPr>
         <w:t>3</w:t>
       </w:r>
       <w:r>
@@ -6691,12 +7217,14 @@
         </w:rPr>
         <w:t>使用</w:t>
       </w:r>
+      <w:proofErr w:type="spellStart"/>
       <w:r>
         <w:rPr>
           <w:sz w:val="21"/>
         </w:rPr>
         <w:t>tfidf</w:t>
       </w:r>
+      <w:proofErr w:type="spellEnd"/>
       <w:r>
         <w:rPr>
           <w:sz w:val="21"/>
@@ -6708,7 +7236,30 @@
           <w:rFonts w:hint="eastAsia"/>
           <w:sz w:val="21"/>
         </w:rPr>
-        <w:t>对待分类文档中的词进行排序，从高到低</w:t>
+        <w:t>对待分类文档中的词进行排序，</w:t>
+      </w:r>
+      <w:r>
+        <w:rPr>
+          <w:rFonts w:hint="eastAsia"/>
+          <w:sz w:val="21"/>
+        </w:rPr>
+        <w:t>根据</w:t>
+      </w:r>
+      <w:proofErr w:type="spellStart"/>
+      <w:r>
+        <w:rPr>
+          <w:rFonts w:hint="eastAsia"/>
+          <w:sz w:val="21"/>
+        </w:rPr>
+        <w:t>tfidf</w:t>
+      </w:r>
+      <w:proofErr w:type="spellEnd"/>
+      <w:r>
+        <w:rPr>
+          <w:rFonts w:hint="eastAsia"/>
+          <w:sz w:val="21"/>
+        </w:rPr>
+        <w:t>值从大到小</w:t>
       </w:r>
       <w:r>
         <w:rPr>
@@ -6723,6 +7274,7 @@
         </w:rPr>
         <w:t>K</w:t>
       </w:r>
+      <w:proofErr w:type="gramStart"/>
       <w:r>
         <w:rPr>
           <w:rFonts w:hint="eastAsia"/>
@@ -6730,6 +7282,7 @@
         </w:rPr>
         <w:t>个</w:t>
       </w:r>
+      <w:proofErr w:type="gramEnd"/>
       <w:r>
         <w:rPr>
           <w:sz w:val="21"/>
@@ -6756,6 +7309,7 @@
         </w:rPr>
         <w:t>K</w:t>
       </w:r>
+      <w:proofErr w:type="gramStart"/>
       <w:r>
         <w:rPr>
           <w:rFonts w:hint="eastAsia"/>
@@ -6763,6 +7317,7 @@
         </w:rPr>
         <w:t>个</w:t>
       </w:r>
+      <w:proofErr w:type="gramEnd"/>
       <w:r>
         <w:rPr>
           <w:sz w:val="21"/>
@@ -6773,7 +7328,21 @@
         <w:rPr>
           <w:sz w:val="21"/>
         </w:rPr>
-        <w:t>从语义上代表该待分类文</w:t>
+        <w:t>从语义上</w:t>
+      </w:r>
+      <w:proofErr w:type="gramStart"/>
+      <w:r>
+        <w:rPr>
+          <w:sz w:val="21"/>
+        </w:rPr>
+        <w:t>代表该待分类</w:t>
+      </w:r>
+      <w:proofErr w:type="gramEnd"/>
+      <w:r>
+        <w:rPr>
+          <w:sz w:val="21"/>
+        </w:rPr>
+        <w:t>文</w:t>
       </w:r>
       <w:r>
         <w:rPr>
@@ -6968,12 +7537,14 @@
         </w:rPr>
         <w:t>的</w:t>
       </w:r>
+      <w:proofErr w:type="spellStart"/>
       <w:r>
         <w:rPr>
           <w:sz w:val="21"/>
         </w:rPr>
         <w:t>tfidf</w:t>
       </w:r>
+      <w:proofErr w:type="spellEnd"/>
       <w:r>
         <w:rPr>
           <w:sz w:val="21"/>
@@ -7116,6 +7687,7 @@
         </w:rPr>
         <w:t>集合，</w:t>
       </w:r>
+      <w:proofErr w:type="spellStart"/>
       <w:r>
         <w:rPr>
           <w:rFonts w:eastAsia="宋体" w:hint="eastAsia"/>
@@ -7126,6 +7698,7 @@
         </w:rPr>
         <w:t>finalClass</w:t>
       </w:r>
+      <w:proofErr w:type="spellEnd"/>
       <w:r>
         <w:rPr>
           <w:rFonts w:hint="eastAsia"/>
@@ -7198,6 +7771,24 @@
           <w:sz w:val="21"/>
         </w:rPr>
         <w:t>：</w:t>
+      </w:r>
+    </w:p>
+    <w:p>
+      <w:pPr>
+        <w:widowControl/>
+        <w:snapToGrid/>
+        <w:spacing w:line="240" w:lineRule="auto"/>
+        <w:ind w:firstLine="0"/>
+        <w:jc w:val="left"/>
+        <w:rPr>
+          <w:sz w:val="21"/>
+        </w:rPr>
+      </w:pPr>
+      <w:r>
+        <w:rPr>
+          <w:sz w:val="21"/>
+        </w:rPr>
+        <w:br w:type="page"/>
       </w:r>
     </w:p>
     <w:p>
@@ -7213,6 +7804,7 @@
           <w:rFonts w:hint="eastAsia"/>
           <w:sz w:val="21"/>
         </w:rPr>
+        <w:lastRenderedPageBreak/>
         <w:t>算法</w:t>
       </w:r>
       <w:r>
@@ -7344,7 +7936,8 @@
         </w:rPr>
         <w:t>文本所属分类</w:t>
       </w:r>
-      <w:bookmarkStart w:id="16" w:name="OLE_LINK7"/>
+      <w:bookmarkStart w:id="18" w:name="OLE_LINK7"/>
+      <w:proofErr w:type="spellStart"/>
       <w:r>
         <w:rPr>
           <w:rFonts w:eastAsia="宋体" w:hint="eastAsia"/>
@@ -7355,7 +7948,8 @@
         </w:rPr>
         <w:t>finalClass</w:t>
       </w:r>
-      <w:bookmarkEnd w:id="16"/>
+      <w:bookmarkEnd w:id="18"/>
+      <w:proofErr w:type="spellEnd"/>
     </w:p>
     <w:p>
       <w:pPr>
@@ -7387,7 +7981,21 @@
         <w:rPr>
           <w:rFonts w:ascii="Times New Roman" w:hAnsi="Times New Roman"/>
         </w:rPr>
-        <w:t>keywords = getKeyWordsByTFIDF(d);//</w:t>
+        <w:t xml:space="preserve">keywords = </w:t>
+      </w:r>
+      <w:proofErr w:type="spellStart"/>
+      <w:r>
+        <w:rPr>
+          <w:rFonts w:ascii="Times New Roman" w:hAnsi="Times New Roman"/>
+        </w:rPr>
+        <w:t>getKeyWordsByTFIDF</w:t>
+      </w:r>
+      <w:proofErr w:type="spellEnd"/>
+      <w:r>
+        <w:rPr>
+          <w:rFonts w:ascii="Times New Roman" w:hAnsi="Times New Roman"/>
+        </w:rPr>
+        <w:t>(d);//</w:t>
       </w:r>
       <w:r>
         <w:rPr>
@@ -7413,12 +8021,14 @@
         </w:rPr>
         <w:t>K</w:t>
       </w:r>
+      <w:proofErr w:type="gramStart"/>
       <w:r>
         <w:rPr>
           <w:rFonts w:ascii="方正书宋简体" w:eastAsia="方正书宋简体" w:hint="eastAsia"/>
         </w:rPr>
         <w:t>个</w:t>
       </w:r>
+      <w:proofErr w:type="gramEnd"/>
       <w:r>
         <w:rPr>
           <w:rFonts w:ascii="方正书宋简体" w:eastAsia="方正书宋简体" w:hint="eastAsia"/>
@@ -7443,8 +8053,21 @@
         <w:ind w:left="420" w:firstLineChars="0" w:firstLine="0"/>
         <w:jc w:val="left"/>
       </w:pPr>
-      <w:r>
-        <w:t>foreach keyword[i] in keywords</w:t>
+      <w:proofErr w:type="spellStart"/>
+      <w:r>
+        <w:t>foreach</w:t>
+      </w:r>
+      <w:proofErr w:type="spellEnd"/>
+      <w:r>
+        <w:t xml:space="preserve"> keyword[</w:t>
+      </w:r>
+      <w:proofErr w:type="spellStart"/>
+      <w:r>
+        <w:t>i</w:t>
+      </w:r>
+      <w:proofErr w:type="spellEnd"/>
+      <w:r>
+        <w:t>] in keywords</w:t>
       </w:r>
     </w:p>
     <w:p>
@@ -7461,11 +8084,47 @@
       <w:r>
         <w:t xml:space="preserve">  </w:t>
       </w:r>
+      <w:proofErr w:type="spellStart"/>
       <w:r>
         <w:rPr>
           <w:rFonts w:ascii="Times New Roman" w:hAnsi="Times New Roman" w:hint="eastAsia"/>
         </w:rPr>
-        <w:t>keyClass = getNearestClass(keyword[i]);//</w:t>
+        <w:t>keyClass</w:t>
+      </w:r>
+      <w:proofErr w:type="spellEnd"/>
+      <w:r>
+        <w:rPr>
+          <w:rFonts w:ascii="Times New Roman" w:hAnsi="Times New Roman" w:hint="eastAsia"/>
+        </w:rPr>
+        <w:t xml:space="preserve"> = </w:t>
+      </w:r>
+      <w:proofErr w:type="spellStart"/>
+      <w:r>
+        <w:rPr>
+          <w:rFonts w:ascii="Times New Roman" w:hAnsi="Times New Roman" w:hint="eastAsia"/>
+        </w:rPr>
+        <w:t>getNearestClass</w:t>
+      </w:r>
+      <w:proofErr w:type="spellEnd"/>
+      <w:r>
+        <w:rPr>
+          <w:rFonts w:ascii="Times New Roman" w:hAnsi="Times New Roman" w:hint="eastAsia"/>
+        </w:rPr>
+        <w:t>(keyword[</w:t>
+      </w:r>
+      <w:proofErr w:type="spellStart"/>
+      <w:r>
+        <w:rPr>
+          <w:rFonts w:ascii="Times New Roman" w:hAnsi="Times New Roman" w:hint="eastAsia"/>
+        </w:rPr>
+        <w:t>i</w:t>
+      </w:r>
+      <w:proofErr w:type="spellEnd"/>
+      <w:r>
+        <w:rPr>
+          <w:rFonts w:ascii="Times New Roman" w:hAnsi="Times New Roman" w:hint="eastAsia"/>
+        </w:rPr>
+        <w:t>]);//</w:t>
       </w:r>
       <w:r>
         <w:rPr>
@@ -7540,7 +8199,35 @@
         <w:rPr>
           <w:rFonts w:ascii="Times New Roman" w:hAnsi="Times New Roman" w:hint="eastAsia"/>
         </w:rPr>
-        <w:t>save(keyword[i]*tfidf,</w:t>
+        <w:t>save(keyword[</w:t>
+      </w:r>
+      <w:proofErr w:type="spellStart"/>
+      <w:r>
+        <w:rPr>
+          <w:rFonts w:ascii="Times New Roman" w:hAnsi="Times New Roman" w:hint="eastAsia"/>
+        </w:rPr>
+        <w:t>i</w:t>
+      </w:r>
+      <w:proofErr w:type="spellEnd"/>
+      <w:r>
+        <w:rPr>
+          <w:rFonts w:ascii="Times New Roman" w:hAnsi="Times New Roman" w:hint="eastAsia"/>
+        </w:rPr>
+        <w:t>]*</w:t>
+      </w:r>
+      <w:proofErr w:type="spellStart"/>
+      <w:r>
+        <w:rPr>
+          <w:rFonts w:ascii="Times New Roman" w:hAnsi="Times New Roman" w:hint="eastAsia"/>
+        </w:rPr>
+        <w:t>tfidf</w:t>
+      </w:r>
+      <w:proofErr w:type="spellEnd"/>
+      <w:r>
+        <w:rPr>
+          <w:rFonts w:ascii="Times New Roman" w:hAnsi="Times New Roman" w:hint="eastAsia"/>
+        </w:rPr>
+        <w:t>,</w:t>
       </w:r>
       <w:r>
         <w:rPr>
@@ -7548,11 +8235,19 @@
         </w:rPr>
         <w:t xml:space="preserve"> </w:t>
       </w:r>
+      <w:proofErr w:type="spellStart"/>
       <w:r>
         <w:rPr>
           <w:rFonts w:ascii="Times New Roman" w:hAnsi="Times New Roman" w:hint="eastAsia"/>
         </w:rPr>
-        <w:t>keyClass);//</w:t>
+        <w:t>keyClass</w:t>
+      </w:r>
+      <w:proofErr w:type="spellEnd"/>
+      <w:r>
+        <w:rPr>
+          <w:rFonts w:ascii="Times New Roman" w:hAnsi="Times New Roman" w:hint="eastAsia"/>
+        </w:rPr>
+        <w:t>);//</w:t>
       </w:r>
       <w:r>
         <w:rPr>
@@ -7582,14 +8277,7 @@
         <w:rPr>
           <w:rFonts w:ascii="方正书宋简体" w:eastAsia="方正书宋简体" w:hint="eastAsia"/>
         </w:rPr>
-        <w:t>所</w:t>
-      </w:r>
-      <w:r>
-        <w:rPr>
-          <w:rFonts w:ascii="方正书宋简体" w:eastAsia="方正书宋简体" w:hint="eastAsia"/>
-        </w:rPr>
-        <w:lastRenderedPageBreak/>
-        <w:t>属类别</w:t>
+        <w:t>所属类别</w:t>
       </w:r>
     </w:p>
     <w:p>
@@ -7606,6 +8294,7 @@
           <w:rFonts w:ascii="Times New Roman" w:hAnsi="Times New Roman"/>
         </w:rPr>
       </w:pPr>
+      <w:proofErr w:type="spellStart"/>
       <w:r>
         <w:rPr>
           <w:rFonts w:ascii="Times New Roman" w:hAnsi="Times New Roman" w:hint="eastAsia"/>
@@ -7616,7 +8305,28 @@
         <w:rPr>
           <w:rFonts w:ascii="Times New Roman" w:hAnsi="Times New Roman" w:hint="eastAsia"/>
         </w:rPr>
-        <w:t>reach class[i] in classes</w:t>
+        <w:t>reach</w:t>
+      </w:r>
+      <w:proofErr w:type="spellEnd"/>
+      <w:r>
+        <w:rPr>
+          <w:rFonts w:ascii="Times New Roman" w:hAnsi="Times New Roman" w:hint="eastAsia"/>
+        </w:rPr>
+        <w:t xml:space="preserve"> class[</w:t>
+      </w:r>
+      <w:proofErr w:type="spellStart"/>
+      <w:r>
+        <w:rPr>
+          <w:rFonts w:ascii="Times New Roman" w:hAnsi="Times New Roman" w:hint="eastAsia"/>
+        </w:rPr>
+        <w:t>i</w:t>
+      </w:r>
+      <w:proofErr w:type="spellEnd"/>
+      <w:r>
+        <w:rPr>
+          <w:rFonts w:ascii="Times New Roman" w:hAnsi="Times New Roman" w:hint="eastAsia"/>
+        </w:rPr>
+        <w:t>] in classes</w:t>
       </w:r>
       <w:r>
         <w:rPr>
@@ -7646,7 +8356,35 @@
         <w:rPr>
           <w:rFonts w:ascii="Times New Roman" w:hAnsi="Times New Roman"/>
         </w:rPr>
-        <w:t>score[i] = getAverageScore(classes);//</w:t>
+        <w:t>score[</w:t>
+      </w:r>
+      <w:proofErr w:type="spellStart"/>
+      <w:r>
+        <w:rPr>
+          <w:rFonts w:ascii="Times New Roman" w:hAnsi="Times New Roman"/>
+        </w:rPr>
+        <w:t>i</w:t>
+      </w:r>
+      <w:proofErr w:type="spellEnd"/>
+      <w:r>
+        <w:rPr>
+          <w:rFonts w:ascii="Times New Roman" w:hAnsi="Times New Roman"/>
+        </w:rPr>
+        <w:t xml:space="preserve">] = </w:t>
+      </w:r>
+      <w:proofErr w:type="spellStart"/>
+      <w:r>
+        <w:rPr>
+          <w:rFonts w:ascii="Times New Roman" w:hAnsi="Times New Roman"/>
+        </w:rPr>
+        <w:t>getAverageScore</w:t>
+      </w:r>
+      <w:proofErr w:type="spellEnd"/>
+      <w:r>
+        <w:rPr>
+          <w:rFonts w:ascii="Times New Roman" w:hAnsi="Times New Roman"/>
+        </w:rPr>
+        <w:t>(classes);//</w:t>
       </w:r>
       <w:r>
         <w:rPr>
@@ -7678,11 +8416,19 @@
         <w:ind w:left="420" w:firstLineChars="0" w:firstLine="0"/>
         <w:jc w:val="left"/>
       </w:pPr>
+      <w:proofErr w:type="spellStart"/>
       <w:r>
         <w:rPr>
           <w:rFonts w:ascii="Times New Roman" w:hAnsi="Times New Roman"/>
         </w:rPr>
-        <w:t>finalClass = Max(score);</w:t>
+        <w:t>finalClass</w:t>
+      </w:r>
+      <w:proofErr w:type="spellEnd"/>
+      <w:r>
+        <w:rPr>
+          <w:rFonts w:ascii="Times New Roman" w:hAnsi="Times New Roman"/>
+        </w:rPr>
+        <w:t xml:space="preserve"> = Max(score);</w:t>
       </w:r>
       <w:r>
         <w:rPr>
@@ -7939,6 +8685,7 @@
         </w:rPr>
         <w:t>提取使用</w:t>
       </w:r>
+      <w:proofErr w:type="spellStart"/>
       <w:r>
         <w:rPr>
           <w:sz w:val="21"/>
@@ -7946,12 +8693,14 @@
         </w:rPr>
         <w:t>tfidf</w:t>
       </w:r>
+      <w:proofErr w:type="spellEnd"/>
       <w:r>
         <w:rPr>
           <w:sz w:val="21"/>
         </w:rPr>
         <w:t>方法，选择待分类文本中</w:t>
       </w:r>
+      <w:proofErr w:type="spellStart"/>
       <w:r>
         <w:rPr>
           <w:rFonts w:hint="eastAsia"/>
@@ -7959,6 +8708,7 @@
         </w:rPr>
         <w:t>tfidf</w:t>
       </w:r>
+      <w:proofErr w:type="spellEnd"/>
       <w:r>
         <w:rPr>
           <w:sz w:val="21"/>
@@ -7972,6 +8722,7 @@
         </w:rPr>
         <w:t>K</w:t>
       </w:r>
+      <w:proofErr w:type="gramStart"/>
       <w:r>
         <w:rPr>
           <w:rFonts w:hint="eastAsia"/>
@@ -7979,6 +8730,7 @@
         </w:rPr>
         <w:t>个</w:t>
       </w:r>
+      <w:proofErr w:type="gramEnd"/>
       <w:r>
         <w:rPr>
           <w:sz w:val="21"/>
@@ -8054,12 +8806,6 @@
         <w:rPr>
           <w:sz w:val="21"/>
         </w:rPr>
-        <w:instrText xml:space="preserve"> \* MERGEFORMAT </w:instrText>
-      </w:r>
-      <w:r>
-        <w:rPr>
-          <w:sz w:val="21"/>
-        </w:rPr>
       </w:r>
       <w:r>
         <w:rPr>
@@ -8071,7 +8817,7 @@
         <w:rPr>
           <w:sz w:val="21"/>
         </w:rPr>
-        <w:t>[14]</w:t>
+        <w:t>[15]</w:t>
       </w:r>
       <w:r>
         <w:rPr>
@@ -8303,7 +9049,7 @@
           <w:sz w:val="21"/>
           <w:szCs w:val="18"/>
         </w:rPr>
-        <w:t>[13]</w:t>
+        <w:t>[1</w:t>
       </w:r>
       <w:r>
         <w:rPr>
@@ -8311,6 +9057,22 @@
           <w:sz w:val="21"/>
           <w:szCs w:val="18"/>
         </w:rPr>
+        <w:t>6</w:t>
+      </w:r>
+      <w:r>
+        <w:rPr>
+          <w:rFonts w:eastAsia="方正大标宋简体"/>
+          <w:sz w:val="21"/>
+          <w:szCs w:val="18"/>
+        </w:rPr>
+        <w:t>]</w:t>
+      </w:r>
+      <w:r>
+        <w:rPr>
+          <w:rFonts w:eastAsia="方正大标宋简体"/>
+          <w:sz w:val="21"/>
+          <w:szCs w:val="18"/>
+        </w:rPr>
         <w:fldChar w:fldCharType="end"/>
       </w:r>
       <w:r>
@@ -8343,7 +9105,25 @@
           <w:color w:val="000000" w:themeColor="text1"/>
           <w:sz w:val="21"/>
         </w:rPr>
-        <w:t>。该数据从凤凰、新浪、网易、腾讯等版面搜集，搜集时间</w:t>
+        <w:t>。该数据从凤凰、新浪、网易、</w:t>
+      </w:r>
+      <w:proofErr w:type="gramStart"/>
+      <w:r>
+        <w:rPr>
+          <w:rFonts w:asciiTheme="minorEastAsia" w:hAnsiTheme="minorEastAsia" w:hint="eastAsia"/>
+          <w:color w:val="000000" w:themeColor="text1"/>
+          <w:sz w:val="21"/>
+        </w:rPr>
+        <w:t>腾讯等</w:t>
+      </w:r>
+      <w:proofErr w:type="gramEnd"/>
+      <w:r>
+        <w:rPr>
+          <w:rFonts w:asciiTheme="minorEastAsia" w:hAnsiTheme="minorEastAsia" w:hint="eastAsia"/>
+          <w:color w:val="000000" w:themeColor="text1"/>
+          <w:sz w:val="21"/>
+        </w:rPr>
+        <w:t>版面搜集，搜集时间</w:t>
       </w:r>
       <w:r>
         <w:rPr>
@@ -8611,6 +9391,7 @@
           <w:rFonts w:asciiTheme="minorEastAsia" w:hAnsiTheme="minorEastAsia" w:hint="eastAsia"/>
           <w:sz w:val="21"/>
         </w:rPr>
+        <w:lastRenderedPageBreak/>
         <w:t>从数据堂下载</w:t>
       </w:r>
       <w:r>
@@ -8627,6 +9408,7 @@
         </w:rPr>
         <w:t>解压后得到</w:t>
       </w:r>
+      <w:proofErr w:type="spellStart"/>
       <w:r>
         <w:rPr>
           <w:color w:val="000000" w:themeColor="text1"/>
@@ -8634,6 +9416,7 @@
         </w:rPr>
         <w:t>mdf</w:t>
       </w:r>
+      <w:proofErr w:type="spellEnd"/>
       <w:r>
         <w:rPr>
           <w:rFonts w:asciiTheme="minorEastAsia" w:hAnsiTheme="minorEastAsia" w:hint="eastAsia"/>
@@ -8802,6 +9585,7 @@
         </w:rPr>
         <w:t xml:space="preserve">  </w:t>
       </w:r>
+      <w:proofErr w:type="spellStart"/>
       <w:r>
         <w:rPr>
           <w:rFonts w:eastAsia="方正大标宋简体"/>
@@ -8810,6 +9594,7 @@
         </w:rPr>
         <w:t>FinallyCorpus</w:t>
       </w:r>
+      <w:proofErr w:type="spellEnd"/>
       <w:r>
         <w:rPr>
           <w:rFonts w:ascii="方正大标宋简体" w:eastAsia="方正大标宋简体" w:hAnsiTheme="minorEastAsia" w:hint="eastAsia"/>
@@ -9050,6 +9835,7 @@
                 <w:szCs w:val="15"/>
               </w:rPr>
             </w:pPr>
+            <w:proofErr w:type="spellStart"/>
             <w:r>
               <w:rPr>
                 <w:rFonts w:ascii="Times New Roman" w:hAnsi="Times New Roman" w:cs="Times New Roman"/>
@@ -9058,6 +9844,7 @@
               </w:rPr>
               <w:t>NewsTrainingCorpus</w:t>
             </w:r>
+            <w:proofErr w:type="spellEnd"/>
           </w:p>
         </w:tc>
         <w:tc>
@@ -9198,6 +9985,7 @@
                 <w:szCs w:val="15"/>
               </w:rPr>
             </w:pPr>
+            <w:proofErr w:type="spellStart"/>
             <w:r>
               <w:rPr>
                 <w:rFonts w:ascii="Times New Roman" w:hAnsi="Times New Roman" w:cs="Times New Roman"/>
@@ -9206,6 +9994,7 @@
               </w:rPr>
               <w:t>ReteursTestingCorpus</w:t>
             </w:r>
+            <w:proofErr w:type="spellEnd"/>
           </w:p>
         </w:tc>
         <w:tc>
@@ -9322,6 +10111,7 @@
         </w:rPr>
         <w:t>数据库名称：</w:t>
       </w:r>
+      <w:proofErr w:type="spellStart"/>
       <w:r>
         <w:rPr>
           <w:rFonts w:ascii="Times New Roman" w:eastAsia="方正书宋简体" w:hAnsi="Times New Roman"/>
@@ -9333,6 +10123,7 @@
         </w:rPr>
         <w:t>FinallyCorpus.mdf</w:t>
       </w:r>
+      <w:proofErr w:type="spellEnd"/>
       <w:r>
         <w:rPr>
           <w:rFonts w:ascii="Times New Roman" w:eastAsia="方正书宋简体" w:hAnsi="Times New Roman"/>
@@ -9344,6 +10135,7 @@
         </w:rPr>
         <w:t>，</w:t>
       </w:r>
+      <w:proofErr w:type="spellStart"/>
       <w:r>
         <w:rPr>
           <w:rFonts w:ascii="Times New Roman" w:eastAsia="方正书宋简体" w:hAnsi="Times New Roman"/>
@@ -9353,8 +10145,22 @@
           <w:kern w:val="2"/>
           <w:sz w:val="21"/>
         </w:rPr>
-        <w:t>FinallyCorpus.ldf</w:t>
-      </w:r>
+        <w:t>FinallyCorpus.</w:t>
+      </w:r>
+      <w:proofErr w:type="gramStart"/>
+      <w:r>
+        <w:rPr>
+          <w:rFonts w:ascii="Times New Roman" w:eastAsia="方正书宋简体" w:hAnsi="Times New Roman"/>
+          <w:snapToGrid w:val="0"/>
+          <w:color w:val="000000" w:themeColor="text1"/>
+          <w:spacing w:val="2"/>
+          <w:kern w:val="2"/>
+          <w:sz w:val="21"/>
+        </w:rPr>
+        <w:t>ldf</w:t>
+      </w:r>
+      <w:proofErr w:type="spellEnd"/>
+      <w:proofErr w:type="gramEnd"/>
     </w:p>
     <w:p>
       <w:pPr>
@@ -9381,7 +10187,6 @@
           <w:kern w:val="2"/>
           <w:sz w:val="21"/>
         </w:rPr>
-        <w:lastRenderedPageBreak/>
         <w:t>数据格式：</w:t>
       </w:r>
       <w:r>
@@ -9441,7 +10246,7 @@
           <v:shape id="_x0000_i1034" type="#_x0000_t75" style="width:237.75pt;height:24.75pt" o:ole="">
             <v:imagedata r:id="rId30" o:title=""/>
           </v:shape>
-          <o:OLEObject Type="Embed" ProgID="Visio.Drawing.11" ShapeID="_x0000_i1034" DrawAspect="Content" ObjectID="_1571461948" r:id="rId31"/>
+          <o:OLEObject Type="Embed" ProgID="Visio.Drawing.11" ShapeID="_x0000_i1034" DrawAspect="Content" ObjectID="_1571608034" r:id="rId31"/>
         </w:object>
       </w:r>
       <w:r>
@@ -9959,13 +10764,23 @@
               </w:rPr>
               <w:t>15:44</w:t>
             </w:r>
+            <w:proofErr w:type="gramStart"/>
             <w:r>
               <w:rPr>
                 <w:rFonts w:ascii="方正书宋简体" w:hint="eastAsia"/>
                 <w:sz w:val="15"/>
                 <w:szCs w:val="15"/>
               </w:rPr>
-              <w:t>凤凰网文化专栏【大中小】【】</w:t>
+              <w:t>凤凰网文化</w:t>
+            </w:r>
+            <w:proofErr w:type="gramEnd"/>
+            <w:r>
+              <w:rPr>
+                <w:rFonts w:ascii="方正书宋简体" w:hint="eastAsia"/>
+                <w:sz w:val="15"/>
+                <w:szCs w:val="15"/>
+              </w:rPr>
+              <w:t>专栏【大中小】【】</w:t>
             </w:r>
             <w:r>
               <w:rPr>
@@ -10152,7 +10967,25 @@
                 <w:sz w:val="15"/>
                 <w:szCs w:val="15"/>
               </w:rPr>
-              <w:t>所有评论仅代表网友意见，凤凰网保持中立。</w:t>
+              <w:t>所有评论仅代表网友意见，</w:t>
+            </w:r>
+            <w:proofErr w:type="gramStart"/>
+            <w:r>
+              <w:rPr>
+                <w:rFonts w:ascii="方正书宋简体" w:hint="eastAsia"/>
+                <w:sz w:val="15"/>
+                <w:szCs w:val="15"/>
+              </w:rPr>
+              <w:t>凤凰网</w:t>
+            </w:r>
+            <w:proofErr w:type="gramEnd"/>
+            <w:r>
+              <w:rPr>
+                <w:rFonts w:ascii="方正书宋简体" w:hint="eastAsia"/>
+                <w:sz w:val="15"/>
+                <w:szCs w:val="15"/>
+              </w:rPr>
+              <w:t>保持中立。</w:t>
             </w:r>
           </w:p>
         </w:tc>
@@ -10292,13 +11125,23 @@
               </w:rPr>
               <w:t>1]</w:t>
             </w:r>
+            <w:proofErr w:type="gramStart"/>
             <w:r>
               <w:rPr>
                 <w:rFonts w:ascii="方正书宋简体" w:hint="eastAsia"/>
                 <w:sz w:val="15"/>
                 <w:szCs w:val="15"/>
               </w:rPr>
-              <w:t>【】【】【】【】【】【大中小】【发表评论(0)】</w:t>
+              <w:t>【】【】【】【】【】</w:t>
+            </w:r>
+            <w:proofErr w:type="gramEnd"/>
+            <w:r>
+              <w:rPr>
+                <w:rFonts w:ascii="方正书宋简体" w:hint="eastAsia"/>
+                <w:sz w:val="15"/>
+                <w:szCs w:val="15"/>
+              </w:rPr>
+              <w:t>【大中小】【发表评论(0)】</w:t>
             </w:r>
           </w:p>
         </w:tc>
@@ -10605,7 +11448,16 @@
           <w:sz w:val="21"/>
           <w:szCs w:val="21"/>
         </w:rPr>
-        <w:t>博士研发的</w:t>
+        <w:t>博</w:t>
+      </w:r>
+      <w:r>
+        <w:rPr>
+          <w:rFonts w:asciiTheme="minorEastAsia" w:hAnsiTheme="minorEastAsia"/>
+          <w:sz w:val="21"/>
+          <w:szCs w:val="21"/>
+        </w:rPr>
+        <w:lastRenderedPageBreak/>
+        <w:t>士研发的</w:t>
       </w:r>
       <w:r>
         <w:rPr>
@@ -10876,7 +11728,7 @@
         </w:rPr>
         <w:t xml:space="preserve">  </w:t>
       </w:r>
-      <w:bookmarkStart w:id="17" w:name="OLE_LINK25"/>
+      <w:bookmarkStart w:id="19" w:name="OLE_LINK25"/>
       <w:r>
         <w:rPr>
           <w:rFonts w:ascii="方正大标宋简体" w:eastAsia="方正大标宋简体" w:hAnsiTheme="minorEastAsia" w:hint="eastAsia"/>
@@ -10885,7 +11737,7 @@
         </w:rPr>
         <w:t>中文新闻语料库文本分布情况</w:t>
       </w:r>
-      <w:bookmarkEnd w:id="17"/>
+      <w:bookmarkEnd w:id="19"/>
     </w:p>
     <w:tbl>
       <w:tblPr>
@@ -11613,8 +12465,17 @@
           <w:sz w:val="21"/>
           <w:szCs w:val="21"/>
         </w:rPr>
-        <w:t>训练数据集计算</w:t>
-      </w:r>
+        <w:t>训练数据</w:t>
+      </w:r>
+      <w:proofErr w:type="gramStart"/>
+      <w:r>
+        <w:rPr>
+          <w:sz w:val="21"/>
+          <w:szCs w:val="21"/>
+        </w:rPr>
+        <w:t>集计算</w:t>
+      </w:r>
+      <w:proofErr w:type="gramEnd"/>
       <w:r>
         <w:rPr>
           <w:rFonts w:hint="eastAsia"/>
@@ -11771,7 +12632,15 @@
           <w:sz w:val="21"/>
           <w:szCs w:val="21"/>
         </w:rPr>
-        <w:t>词向量文件</w:t>
+        <w:t>词向量</w:t>
+      </w:r>
+      <w:r>
+        <w:rPr>
+          <w:rFonts w:asciiTheme="minorEastAsia" w:hAnsiTheme="minorEastAsia" w:hint="eastAsia"/>
+          <w:sz w:val="21"/>
+          <w:szCs w:val="21"/>
+        </w:rPr>
+        <w:t>模型</w:t>
       </w:r>
       <w:r>
         <w:rPr>
@@ -11873,6 +12742,7 @@
         </w:rPr>
         <w:t>，以</w:t>
       </w:r>
+      <w:proofErr w:type="gramStart"/>
       <w:r>
         <w:rPr>
           <w:rFonts w:hint="eastAsia"/>
@@ -11887,6 +12757,81 @@
           <w:sz w:val="21"/>
           <w:szCs w:val="21"/>
         </w:rPr>
+        <w:t>递增</w:t>
+      </w:r>
+      <w:proofErr w:type="gramEnd"/>
+      <w:r>
+        <w:rPr>
+          <w:sz w:val="21"/>
+          <w:szCs w:val="21"/>
+        </w:rPr>
+        <w:t>对</w:t>
+      </w:r>
+      <w:r>
+        <w:rPr>
+          <w:rFonts w:hint="eastAsia"/>
+          <w:sz w:val="21"/>
+          <w:szCs w:val="21"/>
+        </w:rPr>
+        <w:t>语料</w:t>
+      </w:r>
+      <w:r>
+        <w:rPr>
+          <w:sz w:val="21"/>
+          <w:szCs w:val="21"/>
+        </w:rPr>
+        <w:t>进行训练</w:t>
+      </w:r>
+      <w:r>
+        <w:rPr>
+          <w:rFonts w:hint="eastAsia"/>
+          <w:sz w:val="21"/>
+          <w:szCs w:val="21"/>
+        </w:rPr>
+        <w:t>，</w:t>
+      </w:r>
+      <w:r>
+        <w:rPr>
+          <w:sz w:val="21"/>
+          <w:szCs w:val="21"/>
+        </w:rPr>
+        <w:t>训练得到不同</w:t>
+      </w:r>
+      <w:r>
+        <w:rPr>
+          <w:rFonts w:hint="eastAsia"/>
+          <w:sz w:val="21"/>
+          <w:szCs w:val="21"/>
+        </w:rPr>
+        <w:t>配置参数</w:t>
+      </w:r>
+      <w:r>
+        <w:rPr>
+          <w:sz w:val="21"/>
+          <w:szCs w:val="21"/>
+        </w:rPr>
+        <w:t>下的词向量模型。</w:t>
+      </w:r>
+      <w:r>
+        <w:rPr>
+          <w:rFonts w:hint="eastAsia"/>
+          <w:sz w:val="21"/>
+          <w:szCs w:val="21"/>
+        </w:rPr>
+        <w:t>随机从</w:t>
+      </w:r>
+      <w:r>
+        <w:rPr>
+          <w:sz w:val="21"/>
+          <w:szCs w:val="21"/>
+        </w:rPr>
+        <w:t>娱乐</w:t>
+      </w:r>
+      <w:r>
+        <w:rPr>
+          <w:sz w:val="21"/>
+          <w:szCs w:val="21"/>
+        </w:rPr>
         <w:t>、</w:t>
       </w:r>
       <w:r>
@@ -11894,11 +12839,10 @@
           <w:sz w:val="21"/>
           <w:szCs w:val="21"/>
         </w:rPr>
-        <w:t>100</w:t>
-      </w:r>
-      <w:r>
-        <w:rPr>
-          <w:rFonts w:hint="eastAsia"/>
+        <w:t>军事</w:t>
+      </w:r>
+      <w:r>
+        <w:rPr>
           <w:sz w:val="21"/>
           <w:szCs w:val="21"/>
         </w:rPr>
@@ -11906,40 +12850,110 @@
       </w:r>
       <w:r>
         <w:rPr>
-          <w:sz w:val="21"/>
-          <w:szCs w:val="21"/>
-        </w:rPr>
-        <w:t>500</w:t>
-      </w:r>
-      <w:r>
-        <w:rPr>
-          <w:rFonts w:hint="eastAsia"/>
-          <w:sz w:val="21"/>
-          <w:szCs w:val="21"/>
-        </w:rPr>
-        <w:t>递增</w:t>
-      </w:r>
-      <w:r>
-        <w:rPr>
-          <w:sz w:val="21"/>
-          <w:szCs w:val="21"/>
-        </w:rPr>
-        <w:t>对</w:t>
-      </w:r>
-      <w:r>
-        <w:rPr>
-          <w:rFonts w:hint="eastAsia"/>
-          <w:sz w:val="21"/>
-          <w:szCs w:val="21"/>
-        </w:rPr>
-        <w:t>语料</w:t>
-      </w:r>
-      <w:r>
-        <w:rPr>
-          <w:sz w:val="21"/>
-          <w:szCs w:val="21"/>
-        </w:rPr>
-        <w:t>进行训练</w:t>
+          <w:rFonts w:hint="eastAsia"/>
+          <w:sz w:val="21"/>
+          <w:szCs w:val="21"/>
+        </w:rPr>
+        <w:t>社会</w:t>
+      </w:r>
+      <w:r>
+        <w:rPr>
+          <w:rFonts w:hint="eastAsia"/>
+          <w:sz w:val="21"/>
+          <w:szCs w:val="21"/>
+        </w:rPr>
+        <w:t>每个</w:t>
+      </w:r>
+      <w:r>
+        <w:rPr>
+          <w:sz w:val="21"/>
+          <w:szCs w:val="21"/>
+        </w:rPr>
+        <w:t>类别</w:t>
+      </w:r>
+      <w:r>
+        <w:rPr>
+          <w:rFonts w:hint="eastAsia"/>
+          <w:sz w:val="21"/>
+          <w:szCs w:val="21"/>
+        </w:rPr>
+        <w:t>中</w:t>
+      </w:r>
+      <w:r>
+        <w:rPr>
+          <w:sz w:val="21"/>
+          <w:szCs w:val="21"/>
+        </w:rPr>
+        <w:t>抽取</w:t>
+      </w:r>
+      <w:r>
+        <w:rPr>
+          <w:rFonts w:hint="eastAsia"/>
+          <w:sz w:val="21"/>
+          <w:szCs w:val="21"/>
+        </w:rPr>
+        <w:t>2</w:t>
+      </w:r>
+      <w:r>
+        <w:rPr>
+          <w:rFonts w:hint="eastAsia"/>
+          <w:sz w:val="21"/>
+          <w:szCs w:val="21"/>
+        </w:rPr>
+        <w:t>00</w:t>
+      </w:r>
+      <w:r>
+        <w:rPr>
+          <w:rFonts w:hint="eastAsia"/>
+          <w:sz w:val="21"/>
+          <w:szCs w:val="21"/>
+        </w:rPr>
+        <w:t>条</w:t>
+      </w:r>
+      <w:r>
+        <w:rPr>
+          <w:sz w:val="21"/>
+          <w:szCs w:val="21"/>
+        </w:rPr>
+        <w:t>数据进行</w:t>
+      </w:r>
+      <w:r>
+        <w:rPr>
+          <w:rFonts w:hint="eastAsia"/>
+          <w:sz w:val="21"/>
+          <w:szCs w:val="21"/>
+        </w:rPr>
+        <w:t>实验</w:t>
+      </w:r>
+      <w:r>
+        <w:rPr>
+          <w:rFonts w:hint="eastAsia"/>
+          <w:sz w:val="21"/>
+          <w:szCs w:val="21"/>
+        </w:rPr>
+        <w:t>，选取</w:t>
+      </w:r>
+      <w:r>
+        <w:rPr>
+          <w:sz w:val="21"/>
+          <w:szCs w:val="21"/>
+        </w:rPr>
+        <w:t>关键词</w:t>
+      </w:r>
+      <w:r>
+        <w:rPr>
+          <w:sz w:val="21"/>
+          <w:szCs w:val="21"/>
+        </w:rPr>
+        <w:t>个数为</w:t>
+      </w:r>
+      <w:r>
+        <w:rPr>
+          <w:rFonts w:hint="eastAsia"/>
+          <w:sz w:val="21"/>
+          <w:szCs w:val="21"/>
+        </w:rPr>
+        <w:t>5</w:t>
       </w:r>
       <w:r>
         <w:rPr>
@@ -11951,179 +12965,6 @@
       </w:r>
       <w:r>
         <w:rPr>
-          <w:sz w:val="21"/>
-          <w:szCs w:val="21"/>
-        </w:rPr>
-        <w:t>训练得到不同</w:t>
-      </w:r>
-      <w:r>
-        <w:rPr>
-          <w:rFonts w:hint="eastAsia"/>
-          <w:sz w:val="21"/>
-          <w:szCs w:val="21"/>
-        </w:rPr>
-        <w:t>配置参数</w:t>
-      </w:r>
-      <w:r>
-        <w:rPr>
-          <w:sz w:val="21"/>
-          <w:szCs w:val="21"/>
-        </w:rPr>
-        <w:t>下的词向量模型。</w:t>
-      </w:r>
-      <w:r>
-        <w:rPr>
-          <w:rFonts w:hint="eastAsia"/>
-          <w:sz w:val="21"/>
-          <w:szCs w:val="21"/>
-        </w:rPr>
-        <w:t>随机从</w:t>
-      </w:r>
-      <w:r>
-        <w:rPr>
-          <w:sz w:val="21"/>
-          <w:szCs w:val="21"/>
-        </w:rPr>
-        <w:t>娱乐</w:t>
-      </w:r>
-      <w:r>
-        <w:rPr>
-          <w:sz w:val="21"/>
-          <w:szCs w:val="21"/>
-        </w:rPr>
-        <w:t>、</w:t>
-      </w:r>
-      <w:r>
-        <w:rPr>
-          <w:sz w:val="21"/>
-          <w:szCs w:val="21"/>
-        </w:rPr>
-        <w:t>军事</w:t>
-      </w:r>
-      <w:r>
-        <w:rPr>
-          <w:sz w:val="21"/>
-          <w:szCs w:val="21"/>
-        </w:rPr>
-        <w:t>、</w:t>
-      </w:r>
-      <w:r>
-        <w:rPr>
-          <w:rFonts w:hint="eastAsia"/>
-          <w:sz w:val="21"/>
-          <w:szCs w:val="21"/>
-        </w:rPr>
-        <w:t>社会</w:t>
-      </w:r>
-      <w:r>
-        <w:rPr>
-          <w:rFonts w:hint="eastAsia"/>
-          <w:sz w:val="21"/>
-          <w:szCs w:val="21"/>
-        </w:rPr>
-        <w:t>每个</w:t>
-      </w:r>
-      <w:r>
-        <w:rPr>
-          <w:sz w:val="21"/>
-          <w:szCs w:val="21"/>
-        </w:rPr>
-        <w:t>类别</w:t>
-      </w:r>
-      <w:r>
-        <w:rPr>
-          <w:rFonts w:hint="eastAsia"/>
-          <w:sz w:val="21"/>
-          <w:szCs w:val="21"/>
-        </w:rPr>
-        <w:t>中</w:t>
-      </w:r>
-      <w:r>
-        <w:rPr>
-          <w:sz w:val="21"/>
-          <w:szCs w:val="21"/>
-        </w:rPr>
-        <w:t>抽取</w:t>
-      </w:r>
-      <w:r>
-        <w:rPr>
-          <w:rFonts w:hint="eastAsia"/>
-          <w:sz w:val="21"/>
-          <w:szCs w:val="21"/>
-        </w:rPr>
-        <w:t>2</w:t>
-      </w:r>
-      <w:r>
-        <w:rPr>
-          <w:rFonts w:hint="eastAsia"/>
-          <w:sz w:val="21"/>
-          <w:szCs w:val="21"/>
-        </w:rPr>
-        <w:t>00</w:t>
-      </w:r>
-      <w:r>
-        <w:rPr>
-          <w:rFonts w:hint="eastAsia"/>
-          <w:sz w:val="21"/>
-          <w:szCs w:val="21"/>
-        </w:rPr>
-        <w:t>条</w:t>
-      </w:r>
-      <w:r>
-        <w:rPr>
-          <w:sz w:val="21"/>
-          <w:szCs w:val="21"/>
-        </w:rPr>
-        <w:t>数据进行</w:t>
-      </w:r>
-      <w:r>
-        <w:rPr>
-          <w:rFonts w:hint="eastAsia"/>
-          <w:sz w:val="21"/>
-          <w:szCs w:val="21"/>
-        </w:rPr>
-        <w:t>实验</w:t>
-      </w:r>
-      <w:r>
-        <w:rPr>
-          <w:rFonts w:hint="eastAsia"/>
-          <w:sz w:val="21"/>
-          <w:szCs w:val="21"/>
-        </w:rPr>
-        <w:t>，选取</w:t>
-      </w:r>
-      <w:r>
-        <w:rPr>
-          <w:sz w:val="21"/>
-          <w:szCs w:val="21"/>
-        </w:rPr>
-        <w:t>关键词</w:t>
-      </w:r>
-      <w:r>
-        <w:rPr>
-          <w:sz w:val="21"/>
-          <w:szCs w:val="21"/>
-        </w:rPr>
-        <w:t>个数为</w:t>
-      </w:r>
-      <w:r>
-        <w:rPr>
-          <w:rFonts w:hint="eastAsia"/>
-          <w:sz w:val="21"/>
-          <w:szCs w:val="21"/>
-        </w:rPr>
-        <w:t>5</w:t>
-      </w:r>
-      <w:r>
-        <w:rPr>
-          <w:rFonts w:hint="eastAsia"/>
-          <w:sz w:val="21"/>
-          <w:szCs w:val="21"/>
-        </w:rPr>
-        <w:t>，</w:t>
-      </w:r>
-      <w:r>
-        <w:rPr>
           <w:rFonts w:hint="eastAsia"/>
           <w:sz w:val="21"/>
           <w:szCs w:val="21"/>
@@ -12143,21 +12984,7 @@
           <w:sz w:val="21"/>
           <w:szCs w:val="21"/>
         </w:rPr>
-        <w:t>，</w:t>
-      </w:r>
-      <w:r>
-        <w:rPr>
-          <w:sz w:val="21"/>
-          <w:szCs w:val="21"/>
-        </w:rPr>
-        <w:t>结果如图</w:t>
-      </w:r>
-      <w:r>
-        <w:rPr>
-          <w:sz w:val="21"/>
-          <w:szCs w:val="21"/>
-        </w:rPr>
-        <w:t>:</w:t>
+        <w:t>。</w:t>
       </w:r>
     </w:p>
     <w:p>
@@ -12232,15 +13059,33 @@
           <w:sz w:val="21"/>
           <w:szCs w:val="21"/>
         </w:rPr>
-        <w:t>，本实验</w:t>
-      </w:r>
-      <w:r>
-        <w:rPr>
-          <w:rFonts w:asciiTheme="minorEastAsia" w:hAnsiTheme="minorEastAsia"/>
-          <w:sz w:val="21"/>
-          <w:szCs w:val="21"/>
-        </w:rPr>
-        <w:t>中维度为</w:t>
+        <w:t>，本</w:t>
+      </w:r>
+      <w:proofErr w:type="gramStart"/>
+      <w:r>
+        <w:rPr>
+          <w:rFonts w:asciiTheme="minorEastAsia" w:hAnsiTheme="minorEastAsia" w:hint="eastAsia"/>
+          <w:sz w:val="21"/>
+          <w:szCs w:val="21"/>
+        </w:rPr>
+        <w:t>实验</w:t>
+      </w:r>
+      <w:r>
+        <w:rPr>
+          <w:rFonts w:asciiTheme="minorEastAsia" w:hAnsiTheme="minorEastAsia"/>
+          <w:sz w:val="21"/>
+          <w:szCs w:val="21"/>
+        </w:rPr>
+        <w:t>中维度</w:t>
+      </w:r>
+      <w:proofErr w:type="gramEnd"/>
+      <w:r>
+        <w:rPr>
+          <w:rFonts w:asciiTheme="minorEastAsia" w:hAnsiTheme="minorEastAsia"/>
+          <w:sz w:val="21"/>
+          <w:szCs w:val="21"/>
+        </w:rPr>
+        <w:t>为</w:t>
       </w:r>
       <w:r>
         <w:rPr>
@@ -12366,7 +13211,23 @@
           <w:sz w:val="21"/>
           <w:szCs w:val="21"/>
         </w:rPr>
-        <w:t>的词向量进行计算。</w:t>
+        <w:t>的词向量</w:t>
+      </w:r>
+      <w:r>
+        <w:rPr>
+          <w:rFonts w:asciiTheme="minorEastAsia" w:hAnsiTheme="minorEastAsia" w:hint="eastAsia"/>
+          <w:sz w:val="21"/>
+          <w:szCs w:val="21"/>
+        </w:rPr>
+        <w:t>模型</w:t>
+      </w:r>
+      <w:r>
+        <w:rPr>
+          <w:rFonts w:asciiTheme="minorEastAsia" w:hAnsiTheme="minorEastAsia"/>
+          <w:sz w:val="21"/>
+          <w:szCs w:val="21"/>
+        </w:rPr>
+        <w:t>进行计算。</w:t>
       </w:r>
     </w:p>
     <w:p>
@@ -12389,9 +13250,9 @@
           <w:snapToGrid/>
         </w:rPr>
         <w:drawing>
-          <wp:inline distT="0" distB="0" distL="0" distR="0" wp14:anchorId="32EF043E" wp14:editId="34DB5E23">
+          <wp:inline distT="0" distB="0" distL="0" distR="0" wp14:anchorId="08017A0F" wp14:editId="3BB455B6">
             <wp:extent cx="3101340" cy="1660550"/>
-            <wp:effectExtent l="0" t="0" r="3810" b="15875"/>
+            <wp:effectExtent l="0" t="0" r="22860" b="15875"/>
             <wp:docPr id="6" name="图表 6"/>
             <wp:cNvGraphicFramePr/>
             <a:graphic xmlns:a="http://schemas.openxmlformats.org/drawingml/2006/main">
@@ -12420,6 +13281,7 @@
           <w:sz w:val="18"/>
           <w:szCs w:val="18"/>
         </w:rPr>
+        <w:lastRenderedPageBreak/>
         <w:t>图</w:t>
       </w:r>
       <w:r>
@@ -12627,7 +13489,8 @@
         </w:rPr>
         <w:t>）和</w:t>
       </w:r>
-      <w:bookmarkStart w:id="18" w:name="OLE_LINK1"/>
+      <w:bookmarkStart w:id="20" w:name="OLE_LINK1"/>
+      <w:proofErr w:type="gramStart"/>
       <w:r>
         <w:rPr>
           <w:rFonts w:asciiTheme="minorEastAsia" w:hAnsiTheme="minorEastAsia"/>
@@ -12636,7 +13499,8 @@
         </w:rPr>
         <w:t>宏平均</w:t>
       </w:r>
-      <w:bookmarkEnd w:id="18"/>
+      <w:bookmarkEnd w:id="20"/>
+      <w:proofErr w:type="gramEnd"/>
       <w:r>
         <w:rPr>
           <w:rFonts w:asciiTheme="minorEastAsia" w:hAnsiTheme="minorEastAsia" w:hint="eastAsia"/>
@@ -12695,8 +13559,8 @@
         </w:rPr>
         <w:t xml:space="preserve">  </w:t>
       </w:r>
-      <w:bookmarkStart w:id="19" w:name="OLE_LINK2"/>
-      <w:bookmarkStart w:id="20" w:name="OLE_LINK3"/>
+      <w:bookmarkStart w:id="21" w:name="OLE_LINK2"/>
+      <w:bookmarkStart w:id="22" w:name="OLE_LINK3"/>
       <w:r>
         <w:rPr>
           <w:rFonts w:ascii="方正大标宋简体" w:eastAsia="方正大标宋简体" w:hAnsiTheme="minorEastAsia" w:hint="eastAsia"/>
@@ -12705,8 +13569,8 @@
         </w:rPr>
         <w:t>分类结果混合矩阵</w:t>
       </w:r>
-      <w:bookmarkEnd w:id="19"/>
-      <w:bookmarkEnd w:id="20"/>
+      <w:bookmarkEnd w:id="21"/>
+      <w:bookmarkEnd w:id="22"/>
     </w:p>
     <w:tbl>
       <w:tblPr>
@@ -12941,16 +13805,7 @@
                 <w:sz w:val="15"/>
                 <w:szCs w:val="15"/>
               </w:rPr>
-              <w:t>判断不属于该类别</w:t>
-            </w:r>
-            <w:r>
-              <w:rPr>
-                <w:rFonts w:ascii="方正书宋简体" w:hAnsiTheme="minorEastAsia" w:hint="eastAsia"/>
-                <w:sz w:val="15"/>
-                <w:szCs w:val="15"/>
-              </w:rPr>
-              <w:lastRenderedPageBreak/>
-              <w:t>文档</w:t>
+              <w:t>判断不属于该类别文档</w:t>
             </w:r>
           </w:p>
         </w:tc>
@@ -12979,7 +13834,6 @@
                 <w:sz w:val="15"/>
                 <w:szCs w:val="15"/>
               </w:rPr>
-              <w:lastRenderedPageBreak/>
               <w:t>C</w:t>
             </w:r>
           </w:p>
@@ -13032,7 +13886,6 @@
           <w:sz w:val="21"/>
           <w:szCs w:val="21"/>
         </w:rPr>
-        <w:lastRenderedPageBreak/>
         <w:t>准确率</w:t>
       </w:r>
       <w:r>
@@ -13196,13 +14049,23 @@
           <w:szCs w:val="21"/>
         </w:rPr>
       </w:pPr>
-      <w:r>
-        <w:rPr>
-          <w:rFonts w:asciiTheme="minorEastAsia" w:hAnsiTheme="minorEastAsia" w:hint="eastAsia"/>
-          <w:sz w:val="21"/>
-          <w:szCs w:val="21"/>
-        </w:rPr>
-        <w:t>宏平均指所有类别的测试结果的算数平均值</w:t>
+      <w:proofErr w:type="gramStart"/>
+      <w:r>
+        <w:rPr>
+          <w:rFonts w:asciiTheme="minorEastAsia" w:hAnsiTheme="minorEastAsia" w:hint="eastAsia"/>
+          <w:sz w:val="21"/>
+          <w:szCs w:val="21"/>
+        </w:rPr>
+        <w:t>宏平均指</w:t>
+      </w:r>
+      <w:proofErr w:type="gramEnd"/>
+      <w:r>
+        <w:rPr>
+          <w:rFonts w:asciiTheme="minorEastAsia" w:hAnsiTheme="minorEastAsia" w:hint="eastAsia"/>
+          <w:sz w:val="21"/>
+          <w:szCs w:val="21"/>
+        </w:rPr>
+        <w:t>所有类别的测试结果的算数平均值</w:t>
       </w:r>
     </w:p>
     <w:p>
@@ -13643,7 +14506,7 @@
           <w:snapToGrid/>
         </w:rPr>
         <w:drawing>
-          <wp:inline distT="0" distB="0" distL="0" distR="0" wp14:anchorId="30D28D1E" wp14:editId="114DEB60">
+          <wp:inline distT="0" distB="0" distL="0" distR="0" wp14:anchorId="1048ECCE" wp14:editId="58B14B77">
             <wp:extent cx="3087014" cy="1982419"/>
             <wp:effectExtent l="0" t="0" r="18415" b="18415"/>
             <wp:docPr id="1" name="图表 1"/>
@@ -13691,7 +14554,7 @@
         </w:rPr>
         <w:t xml:space="preserve">  </w:t>
       </w:r>
-      <w:bookmarkStart w:id="21" w:name="OLE_LINK36"/>
+      <w:bookmarkStart w:id="23" w:name="OLE_LINK36"/>
       <w:r>
         <w:rPr>
           <w:rFonts w:ascii="方正大标宋简体" w:eastAsia="方正大标宋简体" w:hAnsiTheme="minorEastAsia" w:hint="eastAsia"/>
@@ -13708,7 +14571,7 @@
         </w:rPr>
         <w:t>数量</w:t>
       </w:r>
-      <w:bookmarkEnd w:id="21"/>
+      <w:bookmarkEnd w:id="23"/>
       <w:r>
         <w:rPr>
           <w:rFonts w:ascii="方正大标宋简体" w:eastAsia="方正大标宋简体" w:hAnsiTheme="minorEastAsia" w:hint="eastAsia"/>
@@ -13717,7 +14580,7 @@
         </w:rPr>
         <w:t>不同条件下的</w:t>
       </w:r>
-      <w:bookmarkStart w:id="22" w:name="OLE_LINK35"/>
+      <w:bookmarkStart w:id="24" w:name="OLE_LINK35"/>
       <w:r>
         <w:rPr>
           <w:rFonts w:ascii="方正大标宋简体" w:eastAsia="方正大标宋简体" w:hAnsiTheme="minorEastAsia" w:hint="eastAsia"/>
@@ -13726,7 +14589,7 @@
         </w:rPr>
         <w:t>二分类</w:t>
       </w:r>
-      <w:bookmarkEnd w:id="22"/>
+      <w:bookmarkEnd w:id="24"/>
       <w:r>
         <w:rPr>
           <w:rFonts w:ascii="方正大标宋简体" w:eastAsia="方正大标宋简体" w:hAnsiTheme="minorEastAsia" w:hint="eastAsia"/>
@@ -13993,7 +14856,16 @@
           <w:sz w:val="21"/>
           <w:szCs w:val="21"/>
         </w:rPr>
-        <w:t>个数的增加，准确率</w:t>
+        <w:t>个</w:t>
+      </w:r>
+      <w:r>
+        <w:rPr>
+          <w:rFonts w:asciiTheme="minorEastAsia" w:hAnsiTheme="minorEastAsia"/>
+          <w:sz w:val="21"/>
+          <w:szCs w:val="21"/>
+        </w:rPr>
+        <w:lastRenderedPageBreak/>
+        <w:t>数的增加，准确率</w:t>
       </w:r>
       <w:r>
         <w:rPr>
@@ -14182,6 +15054,7 @@
         </w:rPr>
         <w:t>了</w:t>
       </w:r>
+      <w:proofErr w:type="spellStart"/>
       <w:r>
         <w:rPr>
           <w:rFonts w:hint="eastAsia"/>
@@ -14190,6 +15063,7 @@
         </w:rPr>
         <w:t>tfidf</w:t>
       </w:r>
+      <w:proofErr w:type="spellEnd"/>
       <w:r>
         <w:rPr>
           <w:rFonts w:asciiTheme="minorEastAsia" w:hAnsiTheme="minorEastAsia"/>
@@ -14276,7 +15150,25 @@
           <w:sz w:val="21"/>
           <w:szCs w:val="21"/>
         </w:rPr>
-        <w:t>使对文本比较重要的词获得较大</w:t>
+        <w:t>使对文本比较重要的</w:t>
+      </w:r>
+      <w:proofErr w:type="gramStart"/>
+      <w:r>
+        <w:rPr>
+          <w:rFonts w:asciiTheme="minorEastAsia" w:hAnsiTheme="minorEastAsia"/>
+          <w:sz w:val="21"/>
+          <w:szCs w:val="21"/>
+        </w:rPr>
+        <w:t>词获得</w:t>
+      </w:r>
+      <w:proofErr w:type="gramEnd"/>
+      <w:r>
+        <w:rPr>
+          <w:rFonts w:asciiTheme="minorEastAsia" w:hAnsiTheme="minorEastAsia"/>
+          <w:sz w:val="21"/>
+          <w:szCs w:val="21"/>
+        </w:rPr>
+        <w:t>较大</w:t>
       </w:r>
       <w:r>
         <w:rPr>
@@ -14292,7 +15184,25 @@
           <w:sz w:val="21"/>
           <w:szCs w:val="21"/>
         </w:rPr>
-        <w:t>，而对文本影响不大的词获得相对较小的分数；</w:t>
+        <w:t>，而对文本影响不大的</w:t>
+      </w:r>
+      <w:proofErr w:type="gramStart"/>
+      <w:r>
+        <w:rPr>
+          <w:rFonts w:asciiTheme="minorEastAsia" w:hAnsiTheme="minorEastAsia"/>
+          <w:sz w:val="21"/>
+          <w:szCs w:val="21"/>
+        </w:rPr>
+        <w:t>词获得</w:t>
+      </w:r>
+      <w:proofErr w:type="gramEnd"/>
+      <w:r>
+        <w:rPr>
+          <w:rFonts w:asciiTheme="minorEastAsia" w:hAnsiTheme="minorEastAsia"/>
+          <w:sz w:val="21"/>
+          <w:szCs w:val="21"/>
+        </w:rPr>
+        <w:t>相对较小的分数；</w:t>
       </w:r>
     </w:p>
     <w:p>
@@ -14395,16 +15305,7 @@
           <w:sz w:val="21"/>
           <w:szCs w:val="21"/>
         </w:rPr>
-        <w:t>提出的算法设置，后</w:t>
-      </w:r>
-      <w:r>
-        <w:rPr>
-          <w:rFonts w:asciiTheme="minorEastAsia" w:hAnsiTheme="minorEastAsia"/>
-          <w:sz w:val="21"/>
-          <w:szCs w:val="21"/>
-        </w:rPr>
-        <w:lastRenderedPageBreak/>
-        <w:t>面新添加的</w:t>
+        <w:t>提出的算法设置，后面新添加的</w:t>
       </w:r>
       <w:r>
         <w:rPr>
@@ -14422,6 +15323,7 @@
         </w:rPr>
         <w:t>的</w:t>
       </w:r>
+      <w:proofErr w:type="spellStart"/>
       <w:r>
         <w:rPr>
           <w:sz w:val="21"/>
@@ -14429,6 +15331,7 @@
         </w:rPr>
         <w:t>tfidf</w:t>
       </w:r>
+      <w:proofErr w:type="spellEnd"/>
       <w:r>
         <w:rPr>
           <w:rFonts w:asciiTheme="minorEastAsia" w:hAnsiTheme="minorEastAsia"/>
@@ -14869,7 +15772,7 @@
           <w:snapToGrid/>
         </w:rPr>
         <w:drawing>
-          <wp:inline distT="0" distB="0" distL="0" distR="0" wp14:anchorId="0C82D722" wp14:editId="43B1DB4A">
+          <wp:inline distT="0" distB="0" distL="0" distR="0" wp14:anchorId="24A8E9A7" wp14:editId="7F1861D6">
             <wp:extent cx="2995295" cy="1797050"/>
             <wp:effectExtent l="0" t="0" r="14605" b="12700"/>
             <wp:docPr id="8" name="图表 8"/>
@@ -15569,7 +16472,16 @@
           <w:sz w:val="21"/>
           <w:szCs w:val="21"/>
         </w:rPr>
-        <w:t>可知，二分类</w:t>
+        <w:t>可知，二</w:t>
+      </w:r>
+      <w:r>
+        <w:rPr>
+          <w:rFonts w:asciiTheme="minorEastAsia" w:hAnsiTheme="minorEastAsia" w:hint="eastAsia"/>
+          <w:sz w:val="21"/>
+          <w:szCs w:val="21"/>
+        </w:rPr>
+        <w:lastRenderedPageBreak/>
+        <w:t>分类</w:t>
       </w:r>
       <w:r>
         <w:rPr>
@@ -16057,7 +16969,6 @@
           <w:sz w:val="21"/>
           <w:szCs w:val="21"/>
         </w:rPr>
-        <w:lastRenderedPageBreak/>
         <w:t>能把所有的词汇都包含在内，有可能会出现一个</w:t>
       </w:r>
       <w:r>
@@ -16166,35 +17077,11 @@
       </w:r>
       <w:r>
         <w:rPr>
-          <w:rFonts w:asciiTheme="minorEastAsia" w:hAnsiTheme="minorEastAsia"/>
-          <w:sz w:val="21"/>
-          <w:szCs w:val="21"/>
-        </w:rPr>
-        <w:t>。</w:t>
-      </w:r>
-      <w:r>
-        <w:rPr>
-          <w:rFonts w:asciiTheme="minorEastAsia" w:hAnsiTheme="minorEastAsia" w:hint="eastAsia"/>
-          <w:sz w:val="21"/>
-          <w:szCs w:val="21"/>
-        </w:rPr>
-        <w:t>出现</w:t>
-      </w:r>
-      <w:r>
-        <w:rPr>
-          <w:rFonts w:asciiTheme="minorEastAsia" w:hAnsiTheme="minorEastAsia"/>
-          <w:sz w:val="21"/>
-          <w:szCs w:val="21"/>
-        </w:rPr>
-        <w:t>这一限制的根本原因是语料没能充分包含所有</w:t>
-      </w:r>
-      <w:r>
-        <w:rPr>
-          <w:rFonts w:asciiTheme="minorEastAsia" w:hAnsiTheme="minorEastAsia" w:hint="eastAsia"/>
-          <w:sz w:val="21"/>
-          <w:szCs w:val="21"/>
-        </w:rPr>
-        <w:t>词汇。</w:t>
+          <w:rFonts w:asciiTheme="minorEastAsia" w:hAnsiTheme="minorEastAsia" w:hint="eastAsia"/>
+          <w:sz w:val="21"/>
+          <w:szCs w:val="21"/>
+        </w:rPr>
+        <w:t>；</w:t>
       </w:r>
       <w:r>
         <w:rPr>
@@ -16210,7 +17097,7 @@
           <w:sz w:val="21"/>
           <w:szCs w:val="21"/>
         </w:rPr>
-        <w:t>去分析</w:t>
+        <w:t>分析</w:t>
       </w:r>
       <w:r>
         <w:rPr>
@@ -16487,6 +17374,7 @@
       </w:r>
       <w:r>
         <w:rPr>
+          <w:rFonts w:hint="eastAsia"/>
           <w:sz w:val="21"/>
           <w:szCs w:val="21"/>
         </w:rPr>
@@ -16555,8 +17443,8 @@
           <w:szCs w:val="21"/>
         </w:rPr>
       </w:pPr>
-      <w:bookmarkStart w:id="23" w:name="OLE_LINK19"/>
-      <w:bookmarkStart w:id="24" w:name="OLE_LINK20"/>
+      <w:bookmarkStart w:id="25" w:name="OLE_LINK19"/>
+      <w:bookmarkStart w:id="26" w:name="OLE_LINK20"/>
       <w:r>
         <w:rPr>
           <w:rFonts w:asciiTheme="minorEastAsia" w:hAnsiTheme="minorEastAsia" w:hint="eastAsia"/>
@@ -16635,8 +17523,8 @@
         </w:rPr>
         <w:t>本文提出的</w:t>
       </w:r>
-      <w:bookmarkStart w:id="25" w:name="OLE_LINK5"/>
-      <w:bookmarkStart w:id="26" w:name="OLE_LINK17"/>
+      <w:bookmarkStart w:id="27" w:name="OLE_LINK5"/>
+      <w:bookmarkStart w:id="28" w:name="OLE_LINK17"/>
       <w:r>
         <w:rPr>
           <w:sz w:val="21"/>
@@ -16651,8 +17539,8 @@
         </w:rPr>
         <w:t>-DC</w:t>
       </w:r>
-      <w:bookmarkEnd w:id="25"/>
-      <w:bookmarkEnd w:id="26"/>
+      <w:bookmarkEnd w:id="27"/>
+      <w:bookmarkEnd w:id="28"/>
       <w:r>
         <w:rPr>
           <w:rFonts w:asciiTheme="minorEastAsia" w:hAnsiTheme="minorEastAsia"/>
@@ -17663,7 +18551,7 @@
           <w:sz w:val="21"/>
           <w:szCs w:val="21"/>
         </w:rPr>
-        <w:instrText xml:space="preserve"> REF _Ref477815548 \r \h </w:instrText>
+        <w:instrText xml:space="preserve"> REF _Ref497865785 \r \h </w:instrText>
       </w:r>
       <w:r>
         <w:rPr>
@@ -17686,7 +18574,7 @@
           <w:sz w:val="21"/>
           <w:szCs w:val="21"/>
         </w:rPr>
-        <w:t>[15]</w:t>
+        <w:t>[17]</w:t>
       </w:r>
       <w:r>
         <w:rPr>
@@ -17696,6 +18584,8 @@
         </w:rPr>
         <w:fldChar w:fldCharType="end"/>
       </w:r>
+      <w:bookmarkStart w:id="29" w:name="_GoBack"/>
+      <w:bookmarkEnd w:id="29"/>
       <w:r>
         <w:rPr>
           <w:rFonts w:asciiTheme="minorEastAsia" w:hAnsiTheme="minorEastAsia" w:hint="eastAsia"/>
@@ -17876,7 +18766,168 @@
           <w:sz w:val="21"/>
           <w:szCs w:val="21"/>
         </w:rPr>
-        <w:t>结果采用宏平均值，</w:t>
+        <w:t>结果采用宏平均值</w:t>
+      </w:r>
+      <w:r>
+        <w:rPr>
+          <w:rFonts w:asciiTheme="minorEastAsia" w:hAnsiTheme="minorEastAsia" w:hint="eastAsia"/>
+          <w:sz w:val="21"/>
+          <w:szCs w:val="21"/>
+        </w:rPr>
+        <w:t>；</w:t>
+      </w:r>
+      <w:proofErr w:type="spellStart"/>
+      <w:r>
+        <w:rPr>
+          <w:sz w:val="21"/>
+          <w:szCs w:val="21"/>
+        </w:rPr>
+        <w:t>fasttext</w:t>
+      </w:r>
+      <w:proofErr w:type="spellEnd"/>
+      <w:r>
+        <w:rPr>
+          <w:rFonts w:asciiTheme="minorEastAsia" w:hAnsiTheme="minorEastAsia"/>
+          <w:sz w:val="21"/>
+          <w:szCs w:val="21"/>
+        </w:rPr>
+        <w:fldChar w:fldCharType="begin"/>
+      </w:r>
+      <w:r>
+        <w:rPr>
+          <w:rFonts w:asciiTheme="minorEastAsia" w:hAnsiTheme="minorEastAsia"/>
+          <w:sz w:val="21"/>
+          <w:szCs w:val="21"/>
+        </w:rPr>
+        <w:instrText xml:space="preserve"> </w:instrText>
+      </w:r>
+      <w:r>
+        <w:rPr>
+          <w:rFonts w:asciiTheme="minorEastAsia" w:hAnsiTheme="minorEastAsia" w:hint="eastAsia"/>
+          <w:sz w:val="21"/>
+          <w:szCs w:val="21"/>
+        </w:rPr>
+        <w:instrText>REF _Ref497863203 \r \h</w:instrText>
+      </w:r>
+      <w:r>
+        <w:rPr>
+          <w:rFonts w:asciiTheme="minorEastAsia" w:hAnsiTheme="minorEastAsia"/>
+          <w:sz w:val="21"/>
+          <w:szCs w:val="21"/>
+        </w:rPr>
+        <w:instrText xml:space="preserve"> </w:instrText>
+      </w:r>
+      <w:r>
+        <w:rPr>
+          <w:rFonts w:asciiTheme="minorEastAsia" w:hAnsiTheme="minorEastAsia"/>
+          <w:sz w:val="21"/>
+          <w:szCs w:val="21"/>
+        </w:rPr>
+      </w:r>
+      <w:r>
+        <w:rPr>
+          <w:rFonts w:asciiTheme="minorEastAsia" w:hAnsiTheme="minorEastAsia"/>
+          <w:sz w:val="21"/>
+          <w:szCs w:val="21"/>
+        </w:rPr>
+        <w:fldChar w:fldCharType="separate"/>
+      </w:r>
+      <w:r>
+        <w:rPr>
+          <w:rFonts w:asciiTheme="minorEastAsia" w:hAnsiTheme="minorEastAsia"/>
+          <w:sz w:val="21"/>
+          <w:szCs w:val="21"/>
+        </w:rPr>
+        <w:t>[18]</w:t>
+      </w:r>
+      <w:r>
+        <w:rPr>
+          <w:rFonts w:asciiTheme="minorEastAsia" w:hAnsiTheme="minorEastAsia"/>
+          <w:sz w:val="21"/>
+          <w:szCs w:val="21"/>
+        </w:rPr>
+        <w:fldChar w:fldCharType="end"/>
+      </w:r>
+      <w:r>
+        <w:rPr>
+          <w:rFonts w:asciiTheme="minorEastAsia" w:hAnsiTheme="minorEastAsia" w:hint="eastAsia"/>
+          <w:sz w:val="21"/>
+          <w:szCs w:val="21"/>
+        </w:rPr>
+        <w:t>是</w:t>
+      </w:r>
+      <w:proofErr w:type="spellStart"/>
+      <w:r>
+        <w:rPr>
+          <w:sz w:val="21"/>
+          <w:szCs w:val="21"/>
+        </w:rPr>
+        <w:t>faceb</w:t>
+      </w:r>
+      <w:r>
+        <w:rPr>
+          <w:rFonts w:hint="eastAsia"/>
+          <w:sz w:val="21"/>
+          <w:szCs w:val="21"/>
+        </w:rPr>
+        <w:t>ook</w:t>
+      </w:r>
+      <w:proofErr w:type="spellEnd"/>
+      <w:r>
+        <w:rPr>
+          <w:rFonts w:asciiTheme="minorEastAsia" w:hAnsiTheme="minorEastAsia" w:hint="eastAsia"/>
+          <w:sz w:val="21"/>
+          <w:szCs w:val="21"/>
+        </w:rPr>
+        <w:t>于</w:t>
+      </w:r>
+      <w:r>
+        <w:rPr>
+          <w:sz w:val="21"/>
+          <w:szCs w:val="21"/>
+        </w:rPr>
+        <w:t>2016</w:t>
+      </w:r>
+      <w:r>
+        <w:rPr>
+          <w:rFonts w:asciiTheme="minorEastAsia" w:hAnsiTheme="minorEastAsia" w:hint="eastAsia"/>
+          <w:sz w:val="21"/>
+          <w:szCs w:val="21"/>
+        </w:rPr>
+        <w:t>年</w:t>
+      </w:r>
+      <w:r>
+        <w:rPr>
+          <w:rFonts w:asciiTheme="minorEastAsia" w:hAnsiTheme="minorEastAsia" w:hint="eastAsia"/>
+          <w:sz w:val="21"/>
+          <w:szCs w:val="21"/>
+        </w:rPr>
+        <w:t>开源的一个词向</w:t>
+      </w:r>
+      <w:r>
+        <w:rPr>
+          <w:rFonts w:asciiTheme="minorEastAsia" w:hAnsiTheme="minorEastAsia" w:hint="eastAsia"/>
+          <w:sz w:val="21"/>
+          <w:szCs w:val="21"/>
+        </w:rPr>
+        <w:lastRenderedPageBreak/>
+        <w:t>量与文本分类工具</w:t>
+      </w:r>
+      <w:r>
+        <w:rPr>
+          <w:rFonts w:asciiTheme="minorEastAsia" w:hAnsiTheme="minorEastAsia" w:hint="eastAsia"/>
+          <w:sz w:val="21"/>
+          <w:szCs w:val="21"/>
+        </w:rPr>
+        <w:t>，特点是训练简单，速度快</w:t>
+      </w:r>
+      <w:r>
+        <w:rPr>
+          <w:rFonts w:asciiTheme="minorEastAsia" w:hAnsiTheme="minorEastAsia" w:hint="eastAsia"/>
+          <w:sz w:val="21"/>
+          <w:szCs w:val="21"/>
+        </w:rPr>
+        <w:t>，</w:t>
       </w:r>
       <w:r>
         <w:rPr>
@@ -17921,31 +18972,27 @@
     </w:p>
     <w:tbl>
       <w:tblPr>
-        <w:tblW w:w="4320" w:type="dxa"/>
+        <w:tblW w:w="4652" w:type="dxa"/>
         <w:tblInd w:w="93" w:type="dxa"/>
-        <w:tblBorders>
-          <w:top w:val="single" w:sz="4" w:space="0" w:color="auto"/>
-          <w:left w:val="single" w:sz="4" w:space="0" w:color="auto"/>
-          <w:bottom w:val="single" w:sz="4" w:space="0" w:color="auto"/>
-          <w:right w:val="single" w:sz="4" w:space="0" w:color="auto"/>
-          <w:insideH w:val="single" w:sz="4" w:space="0" w:color="auto"/>
-          <w:insideV w:val="single" w:sz="4" w:space="0" w:color="auto"/>
-        </w:tblBorders>
         <w:tblLook w:val="04A0" w:firstRow="1" w:lastRow="0" w:firstColumn="1" w:lastColumn="0" w:noHBand="0" w:noVBand="1"/>
       </w:tblPr>
       <w:tblGrid>
-        <w:gridCol w:w="1206"/>
-        <w:gridCol w:w="1206"/>
-        <w:gridCol w:w="1080"/>
-        <w:gridCol w:w="1206"/>
+        <w:gridCol w:w="1163"/>
+        <w:gridCol w:w="1163"/>
+        <w:gridCol w:w="1163"/>
+        <w:gridCol w:w="1163"/>
       </w:tblGrid>
       <w:tr>
         <w:trPr>
-          <w:trHeight w:val="270"/>
+          <w:trHeight w:val="290"/>
         </w:trPr>
         <w:tc>
           <w:tcPr>
-            <w:tcW w:w="1080" w:type="dxa"/>
+            <w:tcW w:w="1163" w:type="dxa"/>
+            <w:tcBorders>
+              <w:top w:val="single" w:sz="4" w:space="0" w:color="auto"/>
+              <w:bottom w:val="single" w:sz="4" w:space="0" w:color="auto"/>
+            </w:tcBorders>
             <w:shd w:val="clear" w:color="auto" w:fill="auto"/>
             <w:noWrap/>
             <w:vAlign w:val="bottom"/>
@@ -17959,19 +19006,24 @@
               <w:ind w:firstLine="0"/>
               <w:jc w:val="center"/>
               <w:rPr>
-                <w:rFonts w:ascii="宋体" w:eastAsia="宋体" w:hAnsi="宋体" w:cs="宋体"/>
+                <w:rFonts w:eastAsia="宋体"/>
                 <w:snapToGrid/>
                 <w:color w:val="000000"/>
                 <w:spacing w:val="0"/>
                 <w:kern w:val="0"/>
-                <w:szCs w:val="22"/>
+                <w:sz w:val="15"/>
+                <w:szCs w:val="15"/>
               </w:rPr>
             </w:pPr>
           </w:p>
         </w:tc>
         <w:tc>
           <w:tcPr>
-            <w:tcW w:w="1080" w:type="dxa"/>
+            <w:tcW w:w="1163" w:type="dxa"/>
+            <w:tcBorders>
+              <w:top w:val="single" w:sz="4" w:space="0" w:color="auto"/>
+              <w:bottom w:val="single" w:sz="4" w:space="0" w:color="auto"/>
+            </w:tcBorders>
             <w:shd w:val="clear" w:color="auto" w:fill="auto"/>
             <w:noWrap/>
             <w:vAlign w:val="bottom"/>
@@ -17985,22 +19037,24 @@
               <w:ind w:firstLine="0"/>
               <w:jc w:val="center"/>
               <w:rPr>
-                <w:rFonts w:ascii="宋体" w:eastAsia="宋体" w:hAnsi="宋体" w:cs="宋体"/>
+                <w:rFonts w:eastAsia="宋体"/>
                 <w:snapToGrid/>
                 <w:color w:val="000000"/>
                 <w:spacing w:val="0"/>
                 <w:kern w:val="0"/>
-                <w:szCs w:val="22"/>
+                <w:sz w:val="15"/>
+                <w:szCs w:val="15"/>
               </w:rPr>
             </w:pPr>
             <w:r>
               <w:rPr>
-                <w:rFonts w:ascii="宋体" w:eastAsia="宋体" w:hAnsi="宋体" w:cs="宋体" w:hint="eastAsia"/>
+                <w:rFonts w:eastAsia="宋体"/>
                 <w:snapToGrid/>
                 <w:color w:val="000000"/>
                 <w:spacing w:val="0"/>
                 <w:kern w:val="0"/>
-                <w:szCs w:val="22"/>
+                <w:sz w:val="15"/>
+                <w:szCs w:val="15"/>
               </w:rPr>
               <w:t>Precision</w:t>
             </w:r>
@@ -18008,7 +19062,11 @@
         </w:tc>
         <w:tc>
           <w:tcPr>
-            <w:tcW w:w="1080" w:type="dxa"/>
+            <w:tcW w:w="1163" w:type="dxa"/>
+            <w:tcBorders>
+              <w:top w:val="single" w:sz="4" w:space="0" w:color="auto"/>
+              <w:bottom w:val="single" w:sz="4" w:space="0" w:color="auto"/>
+            </w:tcBorders>
             <w:shd w:val="clear" w:color="auto" w:fill="auto"/>
             <w:noWrap/>
             <w:vAlign w:val="bottom"/>
@@ -18022,22 +19080,24 @@
               <w:ind w:firstLine="0"/>
               <w:jc w:val="center"/>
               <w:rPr>
-                <w:rFonts w:ascii="宋体" w:eastAsia="宋体" w:hAnsi="宋体" w:cs="宋体"/>
+                <w:rFonts w:eastAsia="宋体"/>
                 <w:snapToGrid/>
                 <w:color w:val="000000"/>
                 <w:spacing w:val="0"/>
                 <w:kern w:val="0"/>
-                <w:szCs w:val="22"/>
+                <w:sz w:val="15"/>
+                <w:szCs w:val="15"/>
               </w:rPr>
             </w:pPr>
             <w:r>
               <w:rPr>
-                <w:rFonts w:ascii="宋体" w:eastAsia="宋体" w:hAnsi="宋体" w:cs="宋体" w:hint="eastAsia"/>
+                <w:rFonts w:eastAsia="宋体"/>
                 <w:snapToGrid/>
                 <w:color w:val="000000"/>
                 <w:spacing w:val="0"/>
                 <w:kern w:val="0"/>
-                <w:szCs w:val="22"/>
+                <w:sz w:val="15"/>
+                <w:szCs w:val="15"/>
               </w:rPr>
               <w:t>Recall</w:t>
             </w:r>
@@ -18045,7 +19105,11 @@
         </w:tc>
         <w:tc>
           <w:tcPr>
-            <w:tcW w:w="1080" w:type="dxa"/>
+            <w:tcW w:w="1163" w:type="dxa"/>
+            <w:tcBorders>
+              <w:top w:val="single" w:sz="4" w:space="0" w:color="auto"/>
+              <w:bottom w:val="single" w:sz="4" w:space="0" w:color="auto"/>
+            </w:tcBorders>
             <w:shd w:val="clear" w:color="auto" w:fill="auto"/>
             <w:noWrap/>
             <w:vAlign w:val="bottom"/>
@@ -18059,22 +19123,24 @@
               <w:ind w:firstLine="0"/>
               <w:jc w:val="center"/>
               <w:rPr>
-                <w:rFonts w:ascii="宋体" w:eastAsia="宋体" w:hAnsi="宋体" w:cs="宋体"/>
+                <w:rFonts w:eastAsia="宋体"/>
                 <w:snapToGrid/>
                 <w:color w:val="000000"/>
                 <w:spacing w:val="0"/>
                 <w:kern w:val="0"/>
-                <w:szCs w:val="22"/>
+                <w:sz w:val="15"/>
+                <w:szCs w:val="15"/>
               </w:rPr>
             </w:pPr>
             <w:r>
               <w:rPr>
-                <w:rFonts w:ascii="宋体" w:eastAsia="宋体" w:hAnsi="宋体" w:cs="宋体" w:hint="eastAsia"/>
+                <w:rFonts w:eastAsia="宋体"/>
                 <w:snapToGrid/>
                 <w:color w:val="000000"/>
                 <w:spacing w:val="0"/>
                 <w:kern w:val="0"/>
-                <w:szCs w:val="22"/>
+                <w:sz w:val="15"/>
+                <w:szCs w:val="15"/>
               </w:rPr>
               <w:t>F-measure</w:t>
             </w:r>
@@ -18083,11 +19149,14 @@
       </w:tr>
       <w:tr>
         <w:trPr>
-          <w:trHeight w:val="270"/>
+          <w:trHeight w:val="290"/>
         </w:trPr>
         <w:tc>
           <w:tcPr>
-            <w:tcW w:w="1080" w:type="dxa"/>
+            <w:tcW w:w="1163" w:type="dxa"/>
+            <w:tcBorders>
+              <w:top w:val="single" w:sz="4" w:space="0" w:color="auto"/>
+            </w:tcBorders>
             <w:shd w:val="clear" w:color="auto" w:fill="auto"/>
             <w:noWrap/>
             <w:vAlign w:val="bottom"/>
@@ -18101,22 +19170,24 @@
               <w:ind w:firstLine="0"/>
               <w:jc w:val="center"/>
               <w:rPr>
-                <w:rFonts w:ascii="宋体" w:eastAsia="宋体" w:hAnsi="宋体" w:cs="宋体"/>
+                <w:rFonts w:eastAsia="宋体"/>
                 <w:snapToGrid/>
                 <w:color w:val="000000"/>
                 <w:spacing w:val="0"/>
                 <w:kern w:val="0"/>
-                <w:szCs w:val="22"/>
+                <w:sz w:val="15"/>
+                <w:szCs w:val="15"/>
               </w:rPr>
             </w:pPr>
             <w:r>
               <w:rPr>
-                <w:rFonts w:ascii="宋体" w:eastAsia="宋体" w:hAnsi="宋体" w:cs="宋体" w:hint="eastAsia"/>
+                <w:rFonts w:eastAsia="宋体"/>
                 <w:snapToGrid/>
                 <w:color w:val="000000"/>
                 <w:spacing w:val="0"/>
                 <w:kern w:val="0"/>
-                <w:szCs w:val="22"/>
+                <w:sz w:val="15"/>
+                <w:szCs w:val="15"/>
               </w:rPr>
               <w:t>TFIDF+SVM</w:t>
             </w:r>
@@ -18124,7 +19195,10 @@
         </w:tc>
         <w:tc>
           <w:tcPr>
-            <w:tcW w:w="1080" w:type="dxa"/>
+            <w:tcW w:w="1163" w:type="dxa"/>
+            <w:tcBorders>
+              <w:top w:val="single" w:sz="4" w:space="0" w:color="auto"/>
+            </w:tcBorders>
             <w:shd w:val="clear" w:color="auto" w:fill="auto"/>
             <w:noWrap/>
             <w:vAlign w:val="bottom"/>
@@ -18138,22 +19212,24 @@
               <w:ind w:firstLine="0"/>
               <w:jc w:val="center"/>
               <w:rPr>
-                <w:rFonts w:ascii="宋体" w:eastAsia="宋体" w:hAnsi="宋体" w:cs="宋体"/>
+                <w:rFonts w:eastAsia="宋体"/>
                 <w:snapToGrid/>
                 <w:color w:val="000000"/>
                 <w:spacing w:val="0"/>
                 <w:kern w:val="0"/>
-                <w:szCs w:val="22"/>
+                <w:sz w:val="15"/>
+                <w:szCs w:val="15"/>
               </w:rPr>
             </w:pPr>
             <w:r>
               <w:rPr>
-                <w:rFonts w:ascii="宋体" w:eastAsia="宋体" w:hAnsi="宋体" w:cs="宋体" w:hint="eastAsia"/>
+                <w:rFonts w:eastAsia="宋体"/>
                 <w:snapToGrid/>
                 <w:color w:val="000000"/>
                 <w:spacing w:val="0"/>
                 <w:kern w:val="0"/>
-                <w:szCs w:val="22"/>
+                <w:sz w:val="15"/>
+                <w:szCs w:val="15"/>
               </w:rPr>
               <w:t>0.61</w:t>
             </w:r>
@@ -18161,7 +19237,10 @@
         </w:tc>
         <w:tc>
           <w:tcPr>
-            <w:tcW w:w="1080" w:type="dxa"/>
+            <w:tcW w:w="1163" w:type="dxa"/>
+            <w:tcBorders>
+              <w:top w:val="single" w:sz="4" w:space="0" w:color="auto"/>
+            </w:tcBorders>
             <w:shd w:val="clear" w:color="auto" w:fill="auto"/>
             <w:noWrap/>
             <w:vAlign w:val="bottom"/>
@@ -18175,22 +19254,24 @@
               <w:ind w:firstLine="0"/>
               <w:jc w:val="center"/>
               <w:rPr>
-                <w:rFonts w:ascii="宋体" w:eastAsia="宋体" w:hAnsi="宋体" w:cs="宋体"/>
+                <w:rFonts w:eastAsia="宋体"/>
                 <w:snapToGrid/>
                 <w:color w:val="000000"/>
                 <w:spacing w:val="0"/>
                 <w:kern w:val="0"/>
-                <w:szCs w:val="22"/>
+                <w:sz w:val="15"/>
+                <w:szCs w:val="15"/>
               </w:rPr>
             </w:pPr>
             <w:r>
               <w:rPr>
-                <w:rFonts w:ascii="宋体" w:eastAsia="宋体" w:hAnsi="宋体" w:cs="宋体" w:hint="eastAsia"/>
+                <w:rFonts w:eastAsia="宋体"/>
                 <w:snapToGrid/>
                 <w:color w:val="000000"/>
                 <w:spacing w:val="0"/>
                 <w:kern w:val="0"/>
-                <w:szCs w:val="22"/>
+                <w:sz w:val="15"/>
+                <w:szCs w:val="15"/>
               </w:rPr>
               <w:t>0.623</w:t>
             </w:r>
@@ -18198,7 +19279,10 @@
         </w:tc>
         <w:tc>
           <w:tcPr>
-            <w:tcW w:w="1080" w:type="dxa"/>
+            <w:tcW w:w="1163" w:type="dxa"/>
+            <w:tcBorders>
+              <w:top w:val="single" w:sz="4" w:space="0" w:color="auto"/>
+            </w:tcBorders>
             <w:shd w:val="clear" w:color="auto" w:fill="auto"/>
             <w:noWrap/>
             <w:vAlign w:val="bottom"/>
@@ -18212,22 +19296,24 @@
               <w:ind w:firstLine="0"/>
               <w:jc w:val="center"/>
               <w:rPr>
-                <w:rFonts w:ascii="宋体" w:eastAsia="宋体" w:hAnsi="宋体" w:cs="宋体"/>
+                <w:rFonts w:eastAsia="宋体"/>
                 <w:snapToGrid/>
                 <w:color w:val="000000"/>
                 <w:spacing w:val="0"/>
                 <w:kern w:val="0"/>
-                <w:szCs w:val="22"/>
+                <w:sz w:val="15"/>
+                <w:szCs w:val="15"/>
               </w:rPr>
             </w:pPr>
             <w:r>
               <w:rPr>
-                <w:rFonts w:ascii="宋体" w:eastAsia="宋体" w:hAnsi="宋体" w:cs="宋体" w:hint="eastAsia"/>
+                <w:rFonts w:eastAsia="宋体"/>
                 <w:snapToGrid/>
                 <w:color w:val="000000"/>
                 <w:spacing w:val="0"/>
                 <w:kern w:val="0"/>
-                <w:szCs w:val="22"/>
+                <w:sz w:val="15"/>
+                <w:szCs w:val="15"/>
               </w:rPr>
               <w:t>0.616</w:t>
             </w:r>
@@ -18236,11 +19322,11 @@
       </w:tr>
       <w:tr>
         <w:trPr>
-          <w:trHeight w:val="270"/>
+          <w:trHeight w:val="290"/>
         </w:trPr>
         <w:tc>
           <w:tcPr>
-            <w:tcW w:w="1080" w:type="dxa"/>
+            <w:tcW w:w="1163" w:type="dxa"/>
             <w:shd w:val="clear" w:color="auto" w:fill="auto"/>
             <w:noWrap/>
             <w:vAlign w:val="bottom"/>
@@ -18254,22 +19340,24 @@
               <w:ind w:firstLine="0"/>
               <w:jc w:val="center"/>
               <w:rPr>
-                <w:rFonts w:ascii="宋体" w:eastAsia="宋体" w:hAnsi="宋体" w:cs="宋体"/>
+                <w:rFonts w:eastAsia="宋体"/>
                 <w:snapToGrid/>
                 <w:color w:val="000000"/>
                 <w:spacing w:val="0"/>
                 <w:kern w:val="0"/>
-                <w:szCs w:val="22"/>
+                <w:sz w:val="15"/>
+                <w:szCs w:val="15"/>
               </w:rPr>
             </w:pPr>
             <w:r>
               <w:rPr>
-                <w:rFonts w:ascii="宋体" w:eastAsia="宋体" w:hAnsi="宋体" w:cs="宋体" w:hint="eastAsia"/>
+                <w:rFonts w:eastAsia="宋体"/>
                 <w:snapToGrid/>
                 <w:color w:val="000000"/>
                 <w:spacing w:val="0"/>
                 <w:kern w:val="0"/>
-                <w:szCs w:val="22"/>
+                <w:sz w:val="15"/>
+                <w:szCs w:val="15"/>
               </w:rPr>
               <w:t>LDA+SVM</w:t>
             </w:r>
@@ -18277,7 +19365,7 @@
         </w:tc>
         <w:tc>
           <w:tcPr>
-            <w:tcW w:w="1080" w:type="dxa"/>
+            <w:tcW w:w="1163" w:type="dxa"/>
             <w:shd w:val="clear" w:color="auto" w:fill="auto"/>
             <w:noWrap/>
             <w:vAlign w:val="bottom"/>
@@ -18291,22 +19379,24 @@
               <w:ind w:firstLine="0"/>
               <w:jc w:val="center"/>
               <w:rPr>
-                <w:rFonts w:ascii="宋体" w:eastAsia="宋体" w:hAnsi="宋体" w:cs="宋体"/>
+                <w:rFonts w:eastAsia="宋体"/>
                 <w:snapToGrid/>
                 <w:color w:val="000000"/>
                 <w:spacing w:val="0"/>
                 <w:kern w:val="0"/>
-                <w:szCs w:val="22"/>
+                <w:sz w:val="15"/>
+                <w:szCs w:val="15"/>
               </w:rPr>
             </w:pPr>
             <w:r>
               <w:rPr>
-                <w:rFonts w:ascii="宋体" w:eastAsia="宋体" w:hAnsi="宋体" w:cs="宋体" w:hint="eastAsia"/>
+                <w:rFonts w:eastAsia="宋体"/>
                 <w:snapToGrid/>
                 <w:color w:val="000000"/>
                 <w:spacing w:val="0"/>
                 <w:kern w:val="0"/>
-                <w:szCs w:val="22"/>
+                <w:sz w:val="15"/>
+                <w:szCs w:val="15"/>
               </w:rPr>
               <w:t>0.838</w:t>
             </w:r>
@@ -18314,7 +19404,7 @@
         </w:tc>
         <w:tc>
           <w:tcPr>
-            <w:tcW w:w="1080" w:type="dxa"/>
+            <w:tcW w:w="1163" w:type="dxa"/>
             <w:shd w:val="clear" w:color="auto" w:fill="auto"/>
             <w:noWrap/>
             <w:vAlign w:val="bottom"/>
@@ -18328,22 +19418,24 @@
               <w:ind w:firstLine="0"/>
               <w:jc w:val="center"/>
               <w:rPr>
-                <w:rFonts w:ascii="宋体" w:eastAsia="宋体" w:hAnsi="宋体" w:cs="宋体"/>
+                <w:rFonts w:eastAsia="宋体"/>
                 <w:snapToGrid/>
                 <w:color w:val="000000"/>
                 <w:spacing w:val="0"/>
                 <w:kern w:val="0"/>
-                <w:szCs w:val="22"/>
+                <w:sz w:val="15"/>
+                <w:szCs w:val="15"/>
               </w:rPr>
             </w:pPr>
             <w:r>
               <w:rPr>
-                <w:rFonts w:ascii="宋体" w:eastAsia="宋体" w:hAnsi="宋体" w:cs="宋体" w:hint="eastAsia"/>
+                <w:rFonts w:eastAsia="宋体"/>
                 <w:snapToGrid/>
                 <w:color w:val="000000"/>
                 <w:spacing w:val="0"/>
                 <w:kern w:val="0"/>
-                <w:szCs w:val="22"/>
+                <w:sz w:val="15"/>
+                <w:szCs w:val="15"/>
               </w:rPr>
               <w:t>0.811</w:t>
             </w:r>
@@ -18351,7 +19443,7 @@
         </w:tc>
         <w:tc>
           <w:tcPr>
-            <w:tcW w:w="1080" w:type="dxa"/>
+            <w:tcW w:w="1163" w:type="dxa"/>
             <w:shd w:val="clear" w:color="auto" w:fill="auto"/>
             <w:noWrap/>
             <w:vAlign w:val="bottom"/>
@@ -18365,22 +19457,24 @@
               <w:ind w:firstLine="0"/>
               <w:jc w:val="center"/>
               <w:rPr>
-                <w:rFonts w:ascii="宋体" w:eastAsia="宋体" w:hAnsi="宋体" w:cs="宋体"/>
+                <w:rFonts w:eastAsia="宋体"/>
                 <w:snapToGrid/>
                 <w:color w:val="000000"/>
                 <w:spacing w:val="0"/>
                 <w:kern w:val="0"/>
-                <w:szCs w:val="22"/>
+                <w:sz w:val="15"/>
+                <w:szCs w:val="15"/>
               </w:rPr>
             </w:pPr>
             <w:r>
               <w:rPr>
-                <w:rFonts w:ascii="宋体" w:eastAsia="宋体" w:hAnsi="宋体" w:cs="宋体" w:hint="eastAsia"/>
+                <w:rFonts w:eastAsia="宋体"/>
                 <w:snapToGrid/>
                 <w:color w:val="000000"/>
                 <w:spacing w:val="0"/>
                 <w:kern w:val="0"/>
-                <w:szCs w:val="22"/>
+                <w:sz w:val="15"/>
+                <w:szCs w:val="15"/>
               </w:rPr>
               <w:t>0.824</w:t>
             </w:r>
@@ -18389,11 +19483,11 @@
       </w:tr>
       <w:tr>
         <w:trPr>
-          <w:trHeight w:val="270"/>
+          <w:trHeight w:val="290"/>
         </w:trPr>
         <w:tc>
           <w:tcPr>
-            <w:tcW w:w="1080" w:type="dxa"/>
+            <w:tcW w:w="1163" w:type="dxa"/>
             <w:shd w:val="clear" w:color="auto" w:fill="auto"/>
             <w:noWrap/>
             <w:vAlign w:val="bottom"/>
@@ -18407,22 +19501,24 @@
               <w:ind w:firstLine="0"/>
               <w:jc w:val="center"/>
               <w:rPr>
-                <w:rFonts w:ascii="宋体" w:eastAsia="宋体" w:hAnsi="宋体" w:cs="宋体"/>
+                <w:rFonts w:eastAsia="宋体"/>
                 <w:snapToGrid/>
                 <w:color w:val="000000"/>
                 <w:spacing w:val="0"/>
                 <w:kern w:val="0"/>
-                <w:szCs w:val="22"/>
+                <w:sz w:val="15"/>
+                <w:szCs w:val="15"/>
               </w:rPr>
             </w:pPr>
             <w:r>
               <w:rPr>
-                <w:rFonts w:ascii="宋体" w:eastAsia="宋体" w:hAnsi="宋体" w:cs="宋体" w:hint="eastAsia"/>
+                <w:rFonts w:eastAsia="宋体"/>
                 <w:snapToGrid/>
                 <w:color w:val="000000"/>
                 <w:spacing w:val="0"/>
                 <w:kern w:val="0"/>
-                <w:szCs w:val="22"/>
+                <w:sz w:val="15"/>
+                <w:szCs w:val="15"/>
               </w:rPr>
               <w:t>FASTTEXT</w:t>
             </w:r>
@@ -18430,7 +19526,7 @@
         </w:tc>
         <w:tc>
           <w:tcPr>
-            <w:tcW w:w="1080" w:type="dxa"/>
+            <w:tcW w:w="1163" w:type="dxa"/>
             <w:shd w:val="clear" w:color="auto" w:fill="auto"/>
             <w:noWrap/>
             <w:vAlign w:val="bottom"/>
@@ -18444,22 +19540,24 @@
               <w:ind w:firstLine="0"/>
               <w:jc w:val="center"/>
               <w:rPr>
-                <w:rFonts w:ascii="宋体" w:eastAsia="宋体" w:hAnsi="宋体" w:cs="宋体"/>
+                <w:rFonts w:eastAsia="宋体"/>
                 <w:snapToGrid/>
                 <w:color w:val="000000"/>
                 <w:spacing w:val="0"/>
                 <w:kern w:val="0"/>
-                <w:szCs w:val="22"/>
+                <w:sz w:val="15"/>
+                <w:szCs w:val="15"/>
               </w:rPr>
             </w:pPr>
             <w:r>
               <w:rPr>
-                <w:rFonts w:ascii="宋体" w:eastAsia="宋体" w:hAnsi="宋体" w:cs="宋体" w:hint="eastAsia"/>
+                <w:rFonts w:eastAsia="宋体"/>
                 <w:snapToGrid/>
                 <w:color w:val="000000"/>
                 <w:spacing w:val="0"/>
                 <w:kern w:val="0"/>
-                <w:szCs w:val="22"/>
+                <w:sz w:val="15"/>
+                <w:szCs w:val="15"/>
               </w:rPr>
               <w:t>0.841</w:t>
             </w:r>
@@ -18467,7 +19565,7 @@
         </w:tc>
         <w:tc>
           <w:tcPr>
-            <w:tcW w:w="1080" w:type="dxa"/>
+            <w:tcW w:w="1163" w:type="dxa"/>
             <w:shd w:val="clear" w:color="auto" w:fill="auto"/>
             <w:noWrap/>
             <w:vAlign w:val="bottom"/>
@@ -18481,30 +19579,44 @@
               <w:ind w:firstLine="0"/>
               <w:jc w:val="center"/>
               <w:rPr>
-                <w:rFonts w:ascii="宋体" w:eastAsia="宋体" w:hAnsi="宋体" w:cs="宋体"/>
+                <w:rFonts w:eastAsia="宋体"/>
                 <w:snapToGrid/>
                 <w:color w:val="000000"/>
                 <w:spacing w:val="0"/>
                 <w:kern w:val="0"/>
-                <w:szCs w:val="22"/>
+                <w:sz w:val="15"/>
+                <w:szCs w:val="15"/>
               </w:rPr>
             </w:pPr>
             <w:r>
               <w:rPr>
-                <w:rFonts w:ascii="宋体" w:eastAsia="宋体" w:hAnsi="宋体" w:cs="宋体" w:hint="eastAsia"/>
+                <w:rFonts w:eastAsia="宋体"/>
                 <w:snapToGrid/>
                 <w:color w:val="000000"/>
                 <w:spacing w:val="0"/>
                 <w:kern w:val="0"/>
-                <w:szCs w:val="22"/>
+                <w:sz w:val="15"/>
+                <w:szCs w:val="15"/>
               </w:rPr>
-              <w:t>0.872</w:t>
+              <w:t>0.8</w:t>
+            </w:r>
+            <w:r>
+              <w:rPr>
+                <w:rFonts w:eastAsia="宋体" w:hint="eastAsia"/>
+                <w:snapToGrid/>
+                <w:color w:val="000000"/>
+                <w:spacing w:val="0"/>
+                <w:kern w:val="0"/>
+                <w:sz w:val="15"/>
+                <w:szCs w:val="15"/>
+              </w:rPr>
+              <w:t>53</w:t>
             </w:r>
           </w:p>
         </w:tc>
         <w:tc>
           <w:tcPr>
-            <w:tcW w:w="1080" w:type="dxa"/>
+            <w:tcW w:w="1163" w:type="dxa"/>
             <w:shd w:val="clear" w:color="auto" w:fill="auto"/>
             <w:noWrap/>
             <w:vAlign w:val="bottom"/>
@@ -18518,35 +19630,52 @@
               <w:ind w:firstLine="0"/>
               <w:jc w:val="center"/>
               <w:rPr>
-                <w:rFonts w:ascii="宋体" w:eastAsia="宋体" w:hAnsi="宋体" w:cs="宋体"/>
+                <w:rFonts w:eastAsia="宋体"/>
                 <w:snapToGrid/>
                 <w:color w:val="000000"/>
                 <w:spacing w:val="0"/>
                 <w:kern w:val="0"/>
-                <w:szCs w:val="22"/>
+                <w:sz w:val="15"/>
+                <w:szCs w:val="15"/>
               </w:rPr>
             </w:pPr>
             <w:r>
               <w:rPr>
-                <w:rFonts w:ascii="宋体" w:eastAsia="宋体" w:hAnsi="宋体" w:cs="宋体" w:hint="eastAsia"/>
+                <w:rFonts w:eastAsia="宋体"/>
                 <w:snapToGrid/>
                 <w:color w:val="000000"/>
                 <w:spacing w:val="0"/>
                 <w:kern w:val="0"/>
-                <w:szCs w:val="22"/>
+                <w:sz w:val="15"/>
+                <w:szCs w:val="15"/>
               </w:rPr>
-              <w:t>0.856</w:t>
+              <w:t>0.8</w:t>
+            </w:r>
+            <w:r>
+              <w:rPr>
+                <w:rFonts w:eastAsia="宋体" w:hint="eastAsia"/>
+                <w:snapToGrid/>
+                <w:color w:val="000000"/>
+                <w:spacing w:val="0"/>
+                <w:kern w:val="0"/>
+                <w:sz w:val="15"/>
+                <w:szCs w:val="15"/>
+              </w:rPr>
+              <w:t>47</w:t>
             </w:r>
           </w:p>
         </w:tc>
       </w:tr>
       <w:tr>
         <w:trPr>
-          <w:trHeight w:val="270"/>
+          <w:trHeight w:val="290"/>
         </w:trPr>
         <w:tc>
           <w:tcPr>
-            <w:tcW w:w="1080" w:type="dxa"/>
+            <w:tcW w:w="1163" w:type="dxa"/>
+            <w:tcBorders>
+              <w:bottom w:val="single" w:sz="4" w:space="0" w:color="auto"/>
+            </w:tcBorders>
             <w:shd w:val="clear" w:color="auto" w:fill="auto"/>
             <w:noWrap/>
             <w:vAlign w:val="bottom"/>
@@ -18560,22 +19689,24 @@
               <w:ind w:firstLine="0"/>
               <w:jc w:val="center"/>
               <w:rPr>
-                <w:rFonts w:ascii="宋体" w:eastAsia="宋体" w:hAnsi="宋体" w:cs="宋体"/>
+                <w:rFonts w:eastAsia="宋体"/>
                 <w:snapToGrid/>
                 <w:color w:val="000000"/>
                 <w:spacing w:val="0"/>
                 <w:kern w:val="0"/>
-                <w:szCs w:val="22"/>
+                <w:sz w:val="15"/>
+                <w:szCs w:val="15"/>
               </w:rPr>
             </w:pPr>
             <w:r>
               <w:rPr>
-                <w:rFonts w:ascii="宋体" w:eastAsia="宋体" w:hAnsi="宋体" w:cs="宋体" w:hint="eastAsia"/>
+                <w:rFonts w:eastAsia="宋体"/>
                 <w:snapToGrid/>
                 <w:color w:val="000000"/>
                 <w:spacing w:val="0"/>
                 <w:kern w:val="0"/>
-                <w:szCs w:val="22"/>
+                <w:sz w:val="15"/>
+                <w:szCs w:val="15"/>
               </w:rPr>
               <w:t>DRTB-DC</w:t>
             </w:r>
@@ -18583,7 +19714,10 @@
         </w:tc>
         <w:tc>
           <w:tcPr>
-            <w:tcW w:w="1080" w:type="dxa"/>
+            <w:tcW w:w="1163" w:type="dxa"/>
+            <w:tcBorders>
+              <w:bottom w:val="single" w:sz="4" w:space="0" w:color="auto"/>
+            </w:tcBorders>
             <w:shd w:val="clear" w:color="auto" w:fill="auto"/>
             <w:noWrap/>
             <w:vAlign w:val="bottom"/>
@@ -18597,22 +19731,24 @@
               <w:ind w:firstLine="0"/>
               <w:jc w:val="center"/>
               <w:rPr>
-                <w:rFonts w:ascii="宋体" w:eastAsia="宋体" w:hAnsi="宋体" w:cs="宋体"/>
+                <w:rFonts w:eastAsia="宋体"/>
                 <w:snapToGrid/>
                 <w:color w:val="000000"/>
                 <w:spacing w:val="0"/>
                 <w:kern w:val="0"/>
-                <w:szCs w:val="22"/>
+                <w:sz w:val="15"/>
+                <w:szCs w:val="15"/>
               </w:rPr>
             </w:pPr>
             <w:r>
               <w:rPr>
-                <w:rFonts w:ascii="宋体" w:eastAsia="宋体" w:hAnsi="宋体" w:cs="宋体" w:hint="eastAsia"/>
+                <w:rFonts w:eastAsia="宋体"/>
                 <w:snapToGrid/>
                 <w:color w:val="000000"/>
                 <w:spacing w:val="0"/>
                 <w:kern w:val="0"/>
-                <w:szCs w:val="22"/>
+                <w:sz w:val="15"/>
+                <w:szCs w:val="15"/>
               </w:rPr>
               <w:t>0.863</w:t>
             </w:r>
@@ -18620,7 +19756,10 @@
         </w:tc>
         <w:tc>
           <w:tcPr>
-            <w:tcW w:w="1080" w:type="dxa"/>
+            <w:tcW w:w="1163" w:type="dxa"/>
+            <w:tcBorders>
+              <w:bottom w:val="single" w:sz="4" w:space="0" w:color="auto"/>
+            </w:tcBorders>
             <w:shd w:val="clear" w:color="auto" w:fill="auto"/>
             <w:noWrap/>
             <w:vAlign w:val="bottom"/>
@@ -18634,22 +19773,24 @@
               <w:ind w:firstLine="0"/>
               <w:jc w:val="center"/>
               <w:rPr>
-                <w:rFonts w:ascii="宋体" w:eastAsia="宋体" w:hAnsi="宋体" w:cs="宋体"/>
+                <w:rFonts w:eastAsia="宋体"/>
                 <w:snapToGrid/>
                 <w:color w:val="000000"/>
                 <w:spacing w:val="0"/>
                 <w:kern w:val="0"/>
-                <w:szCs w:val="22"/>
+                <w:sz w:val="15"/>
+                <w:szCs w:val="15"/>
               </w:rPr>
             </w:pPr>
             <w:r>
               <w:rPr>
-                <w:rFonts w:ascii="宋体" w:eastAsia="宋体" w:hAnsi="宋体" w:cs="宋体" w:hint="eastAsia"/>
+                <w:rFonts w:eastAsia="宋体"/>
                 <w:snapToGrid/>
                 <w:color w:val="000000"/>
                 <w:spacing w:val="0"/>
                 <w:kern w:val="0"/>
-                <w:szCs w:val="22"/>
+                <w:sz w:val="15"/>
+                <w:szCs w:val="15"/>
               </w:rPr>
               <w:t>0.861</w:t>
             </w:r>
@@ -18657,7 +19798,10 @@
         </w:tc>
         <w:tc>
           <w:tcPr>
-            <w:tcW w:w="1080" w:type="dxa"/>
+            <w:tcW w:w="1163" w:type="dxa"/>
+            <w:tcBorders>
+              <w:bottom w:val="single" w:sz="4" w:space="0" w:color="auto"/>
+            </w:tcBorders>
             <w:shd w:val="clear" w:color="auto" w:fill="auto"/>
             <w:noWrap/>
             <w:vAlign w:val="bottom"/>
@@ -18671,22 +19815,24 @@
               <w:ind w:firstLine="0"/>
               <w:jc w:val="center"/>
               <w:rPr>
-                <w:rFonts w:ascii="宋体" w:eastAsia="宋体" w:hAnsi="宋体" w:cs="宋体"/>
+                <w:rFonts w:eastAsia="宋体"/>
                 <w:snapToGrid/>
                 <w:color w:val="000000"/>
                 <w:spacing w:val="0"/>
                 <w:kern w:val="0"/>
-                <w:szCs w:val="22"/>
+                <w:sz w:val="15"/>
+                <w:szCs w:val="15"/>
               </w:rPr>
             </w:pPr>
             <w:r>
               <w:rPr>
-                <w:rFonts w:ascii="宋体" w:eastAsia="宋体" w:hAnsi="宋体" w:cs="宋体" w:hint="eastAsia"/>
+                <w:rFonts w:eastAsia="宋体"/>
                 <w:snapToGrid/>
                 <w:color w:val="000000"/>
                 <w:spacing w:val="0"/>
                 <w:kern w:val="0"/>
-                <w:szCs w:val="22"/>
+                <w:sz w:val="15"/>
+                <w:szCs w:val="15"/>
               </w:rPr>
               <w:t>0.862</w:t>
             </w:r>
@@ -18713,8 +19859,6 @@
         </w:rPr>
         <w:t>表</w:t>
       </w:r>
-      <w:bookmarkStart w:id="27" w:name="_GoBack"/>
-      <w:bookmarkEnd w:id="27"/>
       <w:r>
         <w:rPr>
           <w:sz w:val="21"/>
@@ -18756,7 +19900,8 @@
       <w:r>
         <w:rPr>
           <w:rFonts w:hint="eastAsia"/>
-          <w:sz w:val="21"/>
+          <w:sz w:val="18"/>
+          <w:szCs w:val="18"/>
         </w:rPr>
         <w:t>F</w:t>
       </w:r>
@@ -18801,7 +19946,7 @@
           <w:sz w:val="21"/>
           <w:szCs w:val="21"/>
         </w:rPr>
-        <w:t>图</w:t>
+        <w:t>表</w:t>
       </w:r>
       <w:r>
         <w:rPr>
@@ -18936,63 +20081,7 @@
           <w:sz w:val="21"/>
           <w:szCs w:val="21"/>
         </w:rPr>
-        <w:t>好于文献</w:t>
-      </w:r>
-      <w:r>
-        <w:rPr>
-          <w:sz w:val="21"/>
-          <w:szCs w:val="21"/>
-        </w:rPr>
-        <w:fldChar w:fldCharType="begin"/>
-      </w:r>
-      <w:r>
-        <w:rPr>
-          <w:sz w:val="21"/>
-          <w:szCs w:val="21"/>
-        </w:rPr>
-        <w:instrText xml:space="preserve"> REF _Ref477815548 \r \h </w:instrText>
-      </w:r>
-      <w:r>
-        <w:rPr>
-          <w:sz w:val="21"/>
-          <w:szCs w:val="21"/>
-        </w:rPr>
-        <w:instrText xml:space="preserve"> \* MERGEFORMAT </w:instrText>
-      </w:r>
-      <w:r>
-        <w:rPr>
-          <w:sz w:val="21"/>
-          <w:szCs w:val="21"/>
-        </w:rPr>
-      </w:r>
-      <w:r>
-        <w:rPr>
-          <w:sz w:val="21"/>
-          <w:szCs w:val="21"/>
-        </w:rPr>
-        <w:fldChar w:fldCharType="separate"/>
-      </w:r>
-      <w:r>
-        <w:rPr>
-          <w:sz w:val="21"/>
-          <w:szCs w:val="21"/>
-        </w:rPr>
-        <w:t>[15]</w:t>
-      </w:r>
-      <w:r>
-        <w:rPr>
-          <w:sz w:val="21"/>
-          <w:szCs w:val="21"/>
-        </w:rPr>
-        <w:fldChar w:fldCharType="end"/>
-      </w:r>
-      <w:r>
-        <w:rPr>
-          <w:rFonts w:asciiTheme="minorEastAsia" w:hAnsiTheme="minorEastAsia" w:hint="eastAsia"/>
-          <w:sz w:val="21"/>
-          <w:szCs w:val="21"/>
-        </w:rPr>
-        <w:t>中</w:t>
+        <w:t>好于</w:t>
       </w:r>
       <w:r>
         <w:rPr>
@@ -19040,7 +20129,23 @@
           <w:sz w:val="21"/>
           <w:szCs w:val="21"/>
         </w:rPr>
-        <w:t>算法和基于</w:t>
+        <w:t>算法</w:t>
+      </w:r>
+      <w:r>
+        <w:rPr>
+          <w:rFonts w:asciiTheme="minorEastAsia" w:hAnsiTheme="minorEastAsia" w:hint="eastAsia"/>
+          <w:sz w:val="21"/>
+          <w:szCs w:val="21"/>
+        </w:rPr>
+        <w:t>、</w:t>
+      </w:r>
+      <w:r>
+        <w:rPr>
+          <w:rFonts w:asciiTheme="minorEastAsia" w:hAnsiTheme="minorEastAsia"/>
+          <w:sz w:val="21"/>
+          <w:szCs w:val="21"/>
+        </w:rPr>
+        <w:t>基于</w:t>
       </w:r>
       <w:r>
         <w:rPr>
@@ -19088,6 +20193,31 @@
           <w:sz w:val="21"/>
           <w:szCs w:val="21"/>
         </w:rPr>
+        <w:t>以及</w:t>
+      </w:r>
+      <w:proofErr w:type="spellStart"/>
+      <w:r>
+        <w:rPr>
+          <w:sz w:val="21"/>
+          <w:szCs w:val="21"/>
+        </w:rPr>
+        <w:t>fasttext</w:t>
+      </w:r>
+      <w:proofErr w:type="spellEnd"/>
+      <w:r>
+        <w:rPr>
+          <w:rFonts w:asciiTheme="minorEastAsia" w:hAnsiTheme="minorEastAsia" w:hint="eastAsia"/>
+          <w:sz w:val="21"/>
+          <w:szCs w:val="21"/>
+        </w:rPr>
+        <w:t>文本分类工具</w:t>
+      </w:r>
+      <w:r>
+        <w:rPr>
+          <w:rFonts w:asciiTheme="minorEastAsia" w:hAnsiTheme="minorEastAsia" w:hint="eastAsia"/>
+          <w:sz w:val="21"/>
+          <w:szCs w:val="21"/>
+        </w:rPr>
         <w:t>，</w:t>
       </w:r>
       <w:r>
@@ -19112,7 +20242,6 @@
           <w:sz w:val="21"/>
           <w:szCs w:val="21"/>
         </w:rPr>
-        <w:lastRenderedPageBreak/>
         <w:t>在准确率、召回率还是</w:t>
       </w:r>
       <w:r>
@@ -19136,7 +20265,15 @@
           <w:sz w:val="21"/>
           <w:szCs w:val="21"/>
         </w:rPr>
-        <w:t>均有一定优势</w:t>
+        <w:t>均有一定</w:t>
+      </w:r>
+      <w:r>
+        <w:rPr>
+          <w:rFonts w:asciiTheme="minorEastAsia" w:hAnsiTheme="minorEastAsia" w:hint="eastAsia"/>
+          <w:sz w:val="21"/>
+          <w:szCs w:val="21"/>
+        </w:rPr>
+        <w:t>提升</w:t>
       </w:r>
       <w:r>
         <w:rPr>
@@ -19151,9 +20288,9 @@
       <w:pPr>
         <w:pStyle w:val="2"/>
       </w:pPr>
-      <w:bookmarkStart w:id="28" w:name="_Toc477184578"/>
-      <w:bookmarkEnd w:id="23"/>
-      <w:bookmarkEnd w:id="24"/>
+      <w:bookmarkStart w:id="30" w:name="_Toc477184578"/>
+      <w:bookmarkEnd w:id="25"/>
+      <w:bookmarkEnd w:id="26"/>
       <w:r>
         <w:t>4</w:t>
       </w:r>
@@ -19175,7 +20312,7 @@
       <w:r>
         <w:t>结果</w:t>
       </w:r>
-      <w:bookmarkEnd w:id="28"/>
+      <w:bookmarkEnd w:id="30"/>
       <w:r>
         <w:rPr>
           <w:rFonts w:hint="eastAsia"/>
@@ -19447,7 +20584,23 @@
           <w:sz w:val="21"/>
           <w:szCs w:val="21"/>
         </w:rPr>
-        <w:t>得到高质量词向量的情况下，在</w:t>
+        <w:t>得到高质量词向量的</w:t>
+      </w:r>
+      <w:r>
+        <w:rPr>
+          <w:rFonts w:asciiTheme="minorEastAsia" w:hAnsiTheme="minorEastAsia" w:hint="eastAsia"/>
+          <w:sz w:val="21"/>
+          <w:szCs w:val="21"/>
+        </w:rPr>
+        <w:t>前提</w:t>
+      </w:r>
+      <w:r>
+        <w:rPr>
+          <w:rFonts w:asciiTheme="minorEastAsia" w:hAnsiTheme="minorEastAsia"/>
+          <w:sz w:val="21"/>
+          <w:szCs w:val="21"/>
+        </w:rPr>
+        <w:t>下，在</w:t>
       </w:r>
       <w:r>
         <w:rPr>
@@ -19812,6 +20965,7 @@
         </w:rPr>
         <w:t>有较高准确率这一</w:t>
       </w:r>
+      <w:proofErr w:type="gramStart"/>
       <w:r>
         <w:rPr>
           <w:rFonts w:asciiTheme="minorEastAsia" w:hAnsiTheme="minorEastAsia" w:hint="eastAsia"/>
@@ -19842,7 +20996,16 @@
           <w:sz w:val="21"/>
           <w:szCs w:val="21"/>
         </w:rPr>
-        <w:t>保留态度；</w:t>
+        <w:t>保留</w:t>
+      </w:r>
+      <w:proofErr w:type="gramEnd"/>
+      <w:r>
+        <w:rPr>
+          <w:rFonts w:asciiTheme="minorEastAsia" w:hAnsiTheme="minorEastAsia"/>
+          <w:sz w:val="21"/>
+          <w:szCs w:val="21"/>
+        </w:rPr>
+        <w:t>态度；</w:t>
       </w:r>
     </w:p>
     <w:p>
@@ -19992,7 +21155,7 @@
           <w:sz w:val="21"/>
           <w:szCs w:val="18"/>
         </w:rPr>
-        <w:t>本文针对文本分类中的</w:t>
+        <w:t>针对文本分类中的</w:t>
       </w:r>
       <w:r>
         <w:rPr>
@@ -20113,6 +21276,7 @@
           <w:sz w:val="21"/>
           <w:szCs w:val="18"/>
         </w:rPr>
+        <w:lastRenderedPageBreak/>
         <w:t>训练得到</w:t>
       </w:r>
       <w:r>
@@ -20153,6 +21317,7 @@
         </w:rPr>
         <w:t>通过</w:t>
       </w:r>
+      <w:proofErr w:type="spellStart"/>
       <w:r>
         <w:rPr>
           <w:sz w:val="21"/>
@@ -20160,6 +21325,7 @@
         </w:rPr>
         <w:t>tfidf</w:t>
       </w:r>
+      <w:proofErr w:type="spellEnd"/>
       <w:r>
         <w:rPr>
           <w:rFonts w:hint="eastAsia"/>
@@ -20167,6 +21333,14 @@
           <w:szCs w:val="18"/>
         </w:rPr>
         <w:t>算法</w:t>
+      </w:r>
+      <w:r>
+        <w:rPr>
+          <w:rFonts w:hint="eastAsia"/>
+          <w:sz w:val="21"/>
+          <w:szCs w:val="18"/>
+        </w:rPr>
+        <w:t>排序抽取</w:t>
       </w:r>
       <w:r>
         <w:rPr>
@@ -20395,16 +21569,44 @@
           <w:szCs w:val="21"/>
         </w:rPr>
       </w:pPr>
-      <w:bookmarkStart w:id="29" w:name="_Ref477596450"/>
+      <w:bookmarkStart w:id="31" w:name="_Ref477596450"/>
+      <w:proofErr w:type="spellStart"/>
       <w:r>
         <w:rPr>
           <w:rFonts w:ascii="Times New Roman" w:hAnsi="Times New Roman"/>
           <w:sz w:val="18"/>
           <w:szCs w:val="21"/>
         </w:rPr>
-        <w:t>Luhn H P. Auto-encoding of documents for information retrieval systems[M]. IBM Research Center, 1958.</w:t>
-      </w:r>
-      <w:bookmarkEnd w:id="29"/>
+        <w:t>Luhn</w:t>
+      </w:r>
+      <w:proofErr w:type="spellEnd"/>
+      <w:r>
+        <w:rPr>
+          <w:rFonts w:ascii="Times New Roman" w:hAnsi="Times New Roman"/>
+          <w:sz w:val="18"/>
+          <w:szCs w:val="21"/>
+        </w:rPr>
+        <w:t xml:space="preserve"> H P. Auto-encoding of documents for information retrieval </w:t>
+      </w:r>
+      <w:proofErr w:type="gramStart"/>
+      <w:r>
+        <w:rPr>
+          <w:rFonts w:ascii="Times New Roman" w:hAnsi="Times New Roman"/>
+          <w:sz w:val="18"/>
+          <w:szCs w:val="21"/>
+        </w:rPr>
+        <w:t>systems[</w:t>
+      </w:r>
+      <w:proofErr w:type="gramEnd"/>
+      <w:r>
+        <w:rPr>
+          <w:rFonts w:ascii="Times New Roman" w:hAnsi="Times New Roman"/>
+          <w:sz w:val="18"/>
+          <w:szCs w:val="21"/>
+        </w:rPr>
+        <w:t>M]. IBM Research Center, 1958.</w:t>
+      </w:r>
+      <w:bookmarkEnd w:id="31"/>
     </w:p>
     <w:p>
       <w:pPr>
@@ -20426,7 +21628,7 @@
           <w:szCs w:val="18"/>
         </w:rPr>
       </w:pPr>
-      <w:bookmarkStart w:id="30" w:name="_Ref477176595"/>
+      <w:bookmarkStart w:id="32" w:name="_Ref477176595"/>
       <w:r>
         <w:rPr>
           <w:rFonts w:ascii="FZS3JW--GB1-0" w:eastAsia="方正书宋简体" w:hAnsi="FZS3JW--GB1-0"/>
@@ -20436,7 +21638,6 @@
           <w:sz w:val="18"/>
           <w:szCs w:val="18"/>
         </w:rPr>
-        <w:lastRenderedPageBreak/>
         <w:t>张振峰．基于向量空间模型的文本分类算法研究</w:t>
       </w:r>
       <w:r>
@@ -20469,7 +21670,157 @@
         </w:rPr>
         <w:t>2011</w:t>
       </w:r>
-      <w:bookmarkEnd w:id="30"/>
+      <w:bookmarkEnd w:id="32"/>
+    </w:p>
+    <w:p>
+      <w:pPr>
+        <w:pStyle w:val="afb"/>
+        <w:numPr>
+          <w:ilvl w:val="0"/>
+          <w:numId w:val="8"/>
+        </w:numPr>
+        <w:ind w:firstLineChars="0"/>
+        <w:rPr>
+          <w:rFonts w:ascii="Times New Roman" w:hAnsi="Times New Roman" w:hint="eastAsia"/>
+          <w:sz w:val="18"/>
+          <w:szCs w:val="21"/>
+        </w:rPr>
+      </w:pPr>
+      <w:bookmarkStart w:id="33" w:name="_Ref497864930"/>
+      <w:bookmarkStart w:id="34" w:name="_Ref497865350"/>
+      <w:r>
+        <w:rPr>
+          <w:rFonts w:ascii="Times New Roman" w:hAnsi="Times New Roman"/>
+          <w:sz w:val="18"/>
+          <w:szCs w:val="21"/>
+        </w:rPr>
+        <w:t xml:space="preserve">Yang Y. An evaluation of statistical approaches to text </w:t>
+      </w:r>
+      <w:proofErr w:type="gramStart"/>
+      <w:r>
+        <w:rPr>
+          <w:rFonts w:ascii="Times New Roman" w:hAnsi="Times New Roman"/>
+          <w:sz w:val="18"/>
+          <w:szCs w:val="21"/>
+        </w:rPr>
+        <w:t>ca</w:t>
+      </w:r>
+      <w:r>
+        <w:rPr>
+          <w:rFonts w:ascii="Times New Roman" w:hAnsi="Times New Roman"/>
+          <w:sz w:val="18"/>
+          <w:szCs w:val="21"/>
+        </w:rPr>
+        <w:t>t</w:t>
+      </w:r>
+      <w:r>
+        <w:rPr>
+          <w:rFonts w:ascii="Times New Roman" w:hAnsi="Times New Roman"/>
+          <w:sz w:val="18"/>
+          <w:szCs w:val="21"/>
+        </w:rPr>
+        <w:t>egorization[</w:t>
+      </w:r>
+      <w:proofErr w:type="gramEnd"/>
+      <w:r>
+        <w:rPr>
+          <w:rFonts w:ascii="Times New Roman" w:hAnsi="Times New Roman"/>
+          <w:sz w:val="18"/>
+          <w:szCs w:val="21"/>
+        </w:rPr>
+        <w:t>J]. Information retrieval, 1999, 1(1): 69-90.</w:t>
+      </w:r>
+      <w:bookmarkEnd w:id="34"/>
+    </w:p>
+    <w:p>
+      <w:pPr>
+        <w:pStyle w:val="afb"/>
+        <w:numPr>
+          <w:ilvl w:val="0"/>
+          <w:numId w:val="8"/>
+        </w:numPr>
+        <w:ind w:firstLineChars="0"/>
+        <w:rPr>
+          <w:rFonts w:ascii="Times New Roman" w:hAnsi="Times New Roman"/>
+          <w:sz w:val="18"/>
+          <w:szCs w:val="21"/>
+        </w:rPr>
+      </w:pPr>
+      <w:bookmarkStart w:id="35" w:name="_Ref497865365"/>
+      <w:proofErr w:type="spellStart"/>
+      <w:r>
+        <w:rPr>
+          <w:rFonts w:ascii="Times New Roman" w:hAnsi="Times New Roman"/>
+          <w:sz w:val="18"/>
+          <w:szCs w:val="21"/>
+        </w:rPr>
+        <w:t>Blei</w:t>
+      </w:r>
+      <w:proofErr w:type="spellEnd"/>
+      <w:r>
+        <w:rPr>
+          <w:rFonts w:ascii="Times New Roman" w:hAnsi="Times New Roman"/>
+          <w:sz w:val="18"/>
+          <w:szCs w:val="21"/>
+        </w:rPr>
+        <w:t xml:space="preserve"> D M, Ng A Y, Jordan M I. Latent </w:t>
+      </w:r>
+      <w:proofErr w:type="spellStart"/>
+      <w:r>
+        <w:rPr>
+          <w:rFonts w:ascii="Times New Roman" w:hAnsi="Times New Roman"/>
+          <w:sz w:val="18"/>
+          <w:szCs w:val="21"/>
+        </w:rPr>
+        <w:t>dirichlet</w:t>
+      </w:r>
+      <w:proofErr w:type="spellEnd"/>
+      <w:r>
+        <w:rPr>
+          <w:rFonts w:ascii="Times New Roman" w:hAnsi="Times New Roman"/>
+          <w:sz w:val="18"/>
+          <w:szCs w:val="21"/>
+        </w:rPr>
+        <w:t xml:space="preserve"> </w:t>
+      </w:r>
+      <w:proofErr w:type="gramStart"/>
+      <w:r>
+        <w:rPr>
+          <w:rFonts w:ascii="Times New Roman" w:hAnsi="Times New Roman"/>
+          <w:sz w:val="18"/>
+          <w:szCs w:val="21"/>
+        </w:rPr>
+        <w:t>allocation[</w:t>
+      </w:r>
+      <w:proofErr w:type="gramEnd"/>
+      <w:r>
+        <w:rPr>
+          <w:rFonts w:ascii="Times New Roman" w:hAnsi="Times New Roman"/>
+          <w:sz w:val="18"/>
+          <w:szCs w:val="21"/>
+        </w:rPr>
+        <w:t xml:space="preserve">J]. Journal of machine </w:t>
+      </w:r>
+      <w:proofErr w:type="gramStart"/>
+      <w:r>
+        <w:rPr>
+          <w:rFonts w:ascii="Times New Roman" w:hAnsi="Times New Roman"/>
+          <w:sz w:val="18"/>
+          <w:szCs w:val="21"/>
+        </w:rPr>
+        <w:t>Learning</w:t>
+      </w:r>
+      <w:proofErr w:type="gramEnd"/>
+      <w:r>
+        <w:rPr>
+          <w:rFonts w:ascii="Times New Roman" w:hAnsi="Times New Roman"/>
+          <w:sz w:val="18"/>
+          <w:szCs w:val="21"/>
+        </w:rPr>
+        <w:t xml:space="preserve"> research, 2003, 3(Jan): 993-1022.</w:t>
+      </w:r>
+      <w:bookmarkEnd w:id="33"/>
+      <w:bookmarkEnd w:id="35"/>
     </w:p>
     <w:p>
       <w:pPr>
@@ -20481,14 +21832,15 @@
         <w:snapToGrid w:val="0"/>
         <w:ind w:left="374" w:firstLineChars="0" w:hanging="374"/>
         <w:rPr>
-          <w:rFonts w:asciiTheme="minorEastAsia" w:eastAsia="方正书宋简体" w:hAnsiTheme="minorEastAsia"/>
+          <w:rFonts w:ascii="FZS3JW--GB1-0" w:eastAsia="方正书宋简体" w:hAnsi="FZS3JW--GB1-0" w:hint="eastAsia"/>
           <w:snapToGrid w:val="0"/>
+          <w:color w:val="231F20"/>
           <w:spacing w:val="2"/>
           <w:sz w:val="18"/>
           <w:szCs w:val="18"/>
         </w:rPr>
       </w:pPr>
-      <w:bookmarkStart w:id="31" w:name="_Ref477596631"/>
+      <w:bookmarkStart w:id="36" w:name="_Ref477596958"/>
       <w:r>
         <w:rPr>
           <w:rFonts w:ascii="FZS3JW--GB1-0" w:eastAsia="方正书宋简体" w:hAnsi="FZS3JW--GB1-0"/>
@@ -20498,7 +21850,7 @@
           <w:sz w:val="18"/>
           <w:szCs w:val="18"/>
         </w:rPr>
-        <w:t>祝晓鲁</w:t>
+        <w:t>侯汉清</w:t>
       </w:r>
       <w:r>
         <w:rPr>
@@ -20509,7 +21861,7 @@
           <w:sz w:val="18"/>
           <w:szCs w:val="18"/>
         </w:rPr>
-        <w:t xml:space="preserve">, </w:t>
+        <w:t xml:space="preserve">. </w:t>
       </w:r>
       <w:r>
         <w:rPr>
@@ -20520,7 +21872,7 @@
           <w:sz w:val="18"/>
           <w:szCs w:val="18"/>
         </w:rPr>
-        <w:t>白振兴</w:t>
+        <w:t>分类法的发展趋势简论</w:t>
       </w:r>
       <w:r>
         <w:rPr>
@@ -20531,7 +21883,7 @@
           <w:sz w:val="18"/>
           <w:szCs w:val="18"/>
         </w:rPr>
-        <w:t xml:space="preserve">, </w:t>
+        <w:t xml:space="preserve">[J]. </w:t>
       </w:r>
       <w:r>
         <w:rPr>
@@ -20542,7 +21894,7 @@
           <w:sz w:val="18"/>
           <w:szCs w:val="18"/>
         </w:rPr>
-        <w:t>贾海燕</w:t>
+        <w:t>情报科学</w:t>
       </w:r>
       <w:r>
         <w:rPr>
@@ -20553,72 +21905,7 @@
           <w:sz w:val="18"/>
           <w:szCs w:val="18"/>
         </w:rPr>
-        <w:t xml:space="preserve">. </w:t>
-      </w:r>
-      <w:r>
-        <w:rPr>
-          <w:rFonts w:ascii="FZS3JW--GB1-0" w:eastAsia="方正书宋简体" w:hAnsi="FZS3JW--GB1-0"/>
-          <w:snapToGrid w:val="0"/>
-          <w:color w:val="231F20"/>
-          <w:spacing w:val="2"/>
-          <w:sz w:val="18"/>
-          <w:szCs w:val="18"/>
-        </w:rPr>
-        <w:t>自动文本分类技术研究</w:t>
-      </w:r>
-      <w:r>
-        <w:rPr>
-          <w:rFonts w:ascii="FZS3JW--GB1-0" w:eastAsia="方正书宋简体" w:hAnsi="FZS3JW--GB1-0"/>
-          <w:snapToGrid w:val="0"/>
-          <w:color w:val="231F20"/>
-          <w:spacing w:val="2"/>
-          <w:sz w:val="18"/>
-          <w:szCs w:val="18"/>
-        </w:rPr>
-        <w:t>[J].</w:t>
-      </w:r>
-      <w:r>
-        <w:rPr>
-          <w:rFonts w:asciiTheme="minorEastAsia" w:eastAsia="方正书宋简体" w:hAnsiTheme="minorEastAsia"/>
-          <w:snapToGrid w:val="0"/>
-          <w:spacing w:val="2"/>
-          <w:sz w:val="18"/>
-          <w:szCs w:val="18"/>
-        </w:rPr>
-        <w:t xml:space="preserve"> </w:t>
-      </w:r>
-      <w:r>
-        <w:rPr>
-          <w:rFonts w:ascii="FZS3JW--GB1-0" w:eastAsia="方正书宋简体" w:hAnsi="FZS3JW--GB1-0"/>
-          <w:snapToGrid w:val="0"/>
-          <w:color w:val="231F20"/>
-          <w:spacing w:val="2"/>
-          <w:sz w:val="18"/>
-          <w:szCs w:val="18"/>
-        </w:rPr>
-        <w:t>现代电子技术</w:t>
-      </w:r>
-      <w:r>
-        <w:rPr>
-          <w:rFonts w:ascii="FZS3JW--GB1-0" w:eastAsia="方正书宋简体" w:hAnsi="FZS3JW--GB1-0"/>
-          <w:snapToGrid w:val="0"/>
-          <w:color w:val="231F20"/>
-          <w:spacing w:val="2"/>
-          <w:sz w:val="18"/>
-          <w:szCs w:val="18"/>
-        </w:rPr>
-        <w:t>,</w:t>
-      </w:r>
-      <w:r>
-        <w:rPr>
-          <w:rFonts w:ascii="Times New Roman" w:eastAsia="方正书宋简体" w:hAnsi="Times New Roman"/>
-          <w:snapToGrid w:val="0"/>
-          <w:color w:val="231F20"/>
-          <w:spacing w:val="2"/>
-          <w:sz w:val="18"/>
-          <w:szCs w:val="18"/>
-        </w:rPr>
-        <w:t xml:space="preserve"> </w:t>
+        <w:t xml:space="preserve">, </w:t>
       </w:r>
       <w:r>
         <w:rPr>
@@ -20626,9 +21913,9 @@
           <w:sz w:val="18"/>
           <w:szCs w:val="21"/>
         </w:rPr>
-        <w:t>2007, 30(3):121-124.</w:t>
-      </w:r>
-      <w:bookmarkEnd w:id="31"/>
+        <w:t>1981(1):58-63.</w:t>
+      </w:r>
+      <w:bookmarkEnd w:id="36"/>
     </w:p>
     <w:p>
       <w:pPr>
@@ -20648,7 +21935,7 @@
           <w:szCs w:val="18"/>
         </w:rPr>
       </w:pPr>
-      <w:bookmarkStart w:id="32" w:name="_Ref477596958"/>
+      <w:bookmarkStart w:id="37" w:name="_Ref477597187"/>
       <w:r>
         <w:rPr>
           <w:rFonts w:ascii="FZS3JW--GB1-0" w:eastAsia="方正书宋简体" w:hAnsi="FZS3JW--GB1-0"/>
@@ -20658,7 +21945,7 @@
           <w:sz w:val="18"/>
           <w:szCs w:val="18"/>
         </w:rPr>
-        <w:t>侯汉清</w:t>
+        <w:t>王明亚</w:t>
       </w:r>
       <w:r>
         <w:rPr>
@@ -20669,7 +21956,7 @@
           <w:sz w:val="18"/>
           <w:szCs w:val="18"/>
         </w:rPr>
-        <w:t xml:space="preserve">. </w:t>
+        <w:t>.</w:t>
       </w:r>
       <w:r>
         <w:rPr>
@@ -20680,7 +21967,7 @@
           <w:sz w:val="18"/>
           <w:szCs w:val="18"/>
         </w:rPr>
-        <w:t>分类法的发展趋势简论</w:t>
+        <w:t>基于词向量的文本分类算法研究与改进</w:t>
       </w:r>
       <w:r>
         <w:rPr>
@@ -20691,7 +21978,7 @@
           <w:sz w:val="18"/>
           <w:szCs w:val="18"/>
         </w:rPr>
-        <w:t xml:space="preserve">[J]. </w:t>
+        <w:t>[D].</w:t>
       </w:r>
       <w:r>
         <w:rPr>
@@ -20702,28 +21989,594 @@
           <w:sz w:val="18"/>
           <w:szCs w:val="18"/>
         </w:rPr>
-        <w:t>情报科学</w:t>
-      </w:r>
-      <w:r>
-        <w:rPr>
-          <w:rFonts w:ascii="FZS3JW--GB1-0" w:eastAsia="方正书宋简体" w:hAnsi="FZS3JW--GB1-0"/>
+        <w:t>华东师范大学，</w:t>
+      </w:r>
+      <w:r>
+        <w:rPr>
+          <w:rFonts w:ascii="Times New Roman" w:hAnsi="Times New Roman"/>
+          <w:sz w:val="18"/>
+          <w:szCs w:val="21"/>
+        </w:rPr>
+        <w:t>2016</w:t>
+      </w:r>
+      <w:bookmarkEnd w:id="37"/>
+      <w:r>
+        <w:rPr>
+          <w:rFonts w:ascii="Times New Roman" w:hAnsi="Times New Roman"/>
+          <w:sz w:val="18"/>
+          <w:szCs w:val="21"/>
+        </w:rPr>
+        <w:t>.</w:t>
+      </w:r>
+    </w:p>
+    <w:p>
+      <w:pPr>
+        <w:pStyle w:val="afb"/>
+        <w:numPr>
+          <w:ilvl w:val="0"/>
+          <w:numId w:val="8"/>
+        </w:numPr>
+        <w:snapToGrid w:val="0"/>
+        <w:ind w:firstLineChars="0"/>
+        <w:rPr>
+          <w:rFonts w:ascii="FZS3JW--GB1-0" w:eastAsia="方正书宋简体" w:hAnsi="FZS3JW--GB1-0" w:hint="eastAsia"/>
           <w:snapToGrid w:val="0"/>
           <w:color w:val="231F20"/>
           <w:spacing w:val="2"/>
           <w:sz w:val="18"/>
           <w:szCs w:val="18"/>
         </w:rPr>
+      </w:pPr>
+      <w:bookmarkStart w:id="38" w:name="_Ref477597659"/>
+      <w:bookmarkStart w:id="39" w:name="_Ref497865227"/>
+      <w:r>
+        <w:rPr>
+          <w:rFonts w:ascii="FZS3JW--GB1-0" w:eastAsia="方正书宋简体" w:hAnsi="FZS3JW--GB1-0" w:hint="eastAsia"/>
+          <w:snapToGrid w:val="0"/>
+          <w:color w:val="231F20"/>
+          <w:spacing w:val="2"/>
+          <w:sz w:val="18"/>
+          <w:szCs w:val="18"/>
+        </w:rPr>
+        <w:t>张志飞</w:t>
+      </w:r>
+      <w:r>
+        <w:rPr>
+          <w:rFonts w:ascii="FZS3JW--GB1-0" w:eastAsia="方正书宋简体" w:hAnsi="FZS3JW--GB1-0" w:hint="eastAsia"/>
+          <w:snapToGrid w:val="0"/>
+          <w:color w:val="231F20"/>
+          <w:spacing w:val="2"/>
+          <w:sz w:val="18"/>
+          <w:szCs w:val="18"/>
+        </w:rPr>
         <w:t xml:space="preserve">, </w:t>
       </w:r>
-      <w:r>
+      <w:proofErr w:type="gramStart"/>
+      <w:r>
+        <w:rPr>
+          <w:rFonts w:ascii="FZS3JW--GB1-0" w:eastAsia="方正书宋简体" w:hAnsi="FZS3JW--GB1-0" w:hint="eastAsia"/>
+          <w:snapToGrid w:val="0"/>
+          <w:color w:val="231F20"/>
+          <w:spacing w:val="2"/>
+          <w:sz w:val="18"/>
+          <w:szCs w:val="18"/>
+        </w:rPr>
+        <w:t>苗夺谦</w:t>
+      </w:r>
+      <w:proofErr w:type="gramEnd"/>
+      <w:r>
+        <w:rPr>
+          <w:rFonts w:ascii="FZS3JW--GB1-0" w:eastAsia="方正书宋简体" w:hAnsi="FZS3JW--GB1-0" w:hint="eastAsia"/>
+          <w:snapToGrid w:val="0"/>
+          <w:color w:val="231F20"/>
+          <w:spacing w:val="2"/>
+          <w:sz w:val="18"/>
+          <w:szCs w:val="18"/>
+        </w:rPr>
+        <w:t xml:space="preserve">, </w:t>
+      </w:r>
+      <w:r>
+        <w:rPr>
+          <w:rFonts w:ascii="FZS3JW--GB1-0" w:eastAsia="方正书宋简体" w:hAnsi="FZS3JW--GB1-0" w:hint="eastAsia"/>
+          <w:snapToGrid w:val="0"/>
+          <w:color w:val="231F20"/>
+          <w:spacing w:val="2"/>
+          <w:sz w:val="18"/>
+          <w:szCs w:val="18"/>
+        </w:rPr>
+        <w:t>高灿</w:t>
+      </w:r>
+      <w:r>
+        <w:rPr>
+          <w:rFonts w:ascii="FZS3JW--GB1-0" w:eastAsia="方正书宋简体" w:hAnsi="FZS3JW--GB1-0" w:hint="eastAsia"/>
+          <w:snapToGrid w:val="0"/>
+          <w:color w:val="231F20"/>
+          <w:spacing w:val="2"/>
+          <w:sz w:val="18"/>
+          <w:szCs w:val="18"/>
+        </w:rPr>
+        <w:t xml:space="preserve">. </w:t>
+      </w:r>
+      <w:r>
+        <w:rPr>
+          <w:rFonts w:ascii="FZS3JW--GB1-0" w:eastAsia="方正书宋简体" w:hAnsi="FZS3JW--GB1-0" w:hint="eastAsia"/>
+          <w:snapToGrid w:val="0"/>
+          <w:color w:val="231F20"/>
+          <w:spacing w:val="2"/>
+          <w:sz w:val="18"/>
+          <w:szCs w:val="18"/>
+        </w:rPr>
+        <w:t>基于</w:t>
+      </w:r>
+      <w:r>
+        <w:rPr>
+          <w:rFonts w:ascii="FZS3JW--GB1-0" w:eastAsia="方正书宋简体" w:hAnsi="FZS3JW--GB1-0" w:hint="eastAsia"/>
+          <w:snapToGrid w:val="0"/>
+          <w:color w:val="231F20"/>
+          <w:spacing w:val="2"/>
+          <w:sz w:val="18"/>
+          <w:szCs w:val="18"/>
+        </w:rPr>
+        <w:t xml:space="preserve"> LDA </w:t>
+      </w:r>
+      <w:r>
+        <w:rPr>
+          <w:rFonts w:ascii="FZS3JW--GB1-0" w:eastAsia="方正书宋简体" w:hAnsi="FZS3JW--GB1-0" w:hint="eastAsia"/>
+          <w:snapToGrid w:val="0"/>
+          <w:color w:val="231F20"/>
+          <w:spacing w:val="2"/>
+          <w:sz w:val="18"/>
+          <w:szCs w:val="18"/>
+        </w:rPr>
+        <w:t>主题模型的短文本分类方法</w:t>
+      </w:r>
+      <w:r>
+        <w:rPr>
+          <w:rFonts w:ascii="FZS3JW--GB1-0" w:eastAsia="方正书宋简体" w:hAnsi="FZS3JW--GB1-0" w:hint="eastAsia"/>
+          <w:snapToGrid w:val="0"/>
+          <w:color w:val="231F20"/>
+          <w:spacing w:val="2"/>
+          <w:sz w:val="18"/>
+          <w:szCs w:val="18"/>
+        </w:rPr>
+        <w:t xml:space="preserve">[J]. </w:t>
+      </w:r>
+      <w:r>
+        <w:rPr>
+          <w:rFonts w:ascii="FZS3JW--GB1-0" w:eastAsia="方正书宋简体" w:hAnsi="FZS3JW--GB1-0" w:hint="eastAsia"/>
+          <w:snapToGrid w:val="0"/>
+          <w:color w:val="231F20"/>
+          <w:spacing w:val="2"/>
+          <w:sz w:val="18"/>
+          <w:szCs w:val="18"/>
+        </w:rPr>
+        <w:t>计算机应用</w:t>
+      </w:r>
+      <w:r>
+        <w:rPr>
+          <w:rFonts w:ascii="FZS3JW--GB1-0" w:eastAsia="方正书宋简体" w:hAnsi="FZS3JW--GB1-0" w:hint="eastAsia"/>
+          <w:snapToGrid w:val="0"/>
+          <w:color w:val="231F20"/>
+          <w:spacing w:val="2"/>
+          <w:sz w:val="18"/>
+          <w:szCs w:val="18"/>
+        </w:rPr>
+        <w:t>, 2013, 33(6): 1587-1590.</w:t>
+      </w:r>
+      <w:bookmarkEnd w:id="39"/>
+    </w:p>
+    <w:p>
+      <w:pPr>
+        <w:pStyle w:val="afb"/>
+        <w:numPr>
+          <w:ilvl w:val="0"/>
+          <w:numId w:val="8"/>
+        </w:numPr>
+        <w:ind w:left="374" w:firstLineChars="0" w:hanging="374"/>
         <w:rPr>
           <w:rFonts w:ascii="Times New Roman" w:hAnsi="Times New Roman"/>
           <w:sz w:val="18"/>
           <w:szCs w:val="21"/>
         </w:rPr>
-        <w:t>1981(1):58-63.</w:t>
-      </w:r>
-      <w:bookmarkEnd w:id="32"/>
+      </w:pPr>
+      <w:bookmarkStart w:id="40" w:name="_Ref497865444"/>
+      <w:proofErr w:type="spellStart"/>
+      <w:r>
+        <w:rPr>
+          <w:rFonts w:ascii="Times New Roman" w:hAnsi="Times New Roman"/>
+          <w:sz w:val="18"/>
+          <w:szCs w:val="21"/>
+        </w:rPr>
+        <w:t>Rumelhart</w:t>
+      </w:r>
+      <w:proofErr w:type="spellEnd"/>
+      <w:r>
+        <w:rPr>
+          <w:rFonts w:ascii="Times New Roman" w:hAnsi="Times New Roman"/>
+          <w:sz w:val="18"/>
+          <w:szCs w:val="21"/>
+        </w:rPr>
+        <w:t xml:space="preserve"> D E, Hinton G E, Williams R J. Learning repr</w:t>
+      </w:r>
+      <w:r>
+        <w:rPr>
+          <w:rFonts w:ascii="Times New Roman" w:hAnsi="Times New Roman"/>
+          <w:sz w:val="18"/>
+          <w:szCs w:val="21"/>
+        </w:rPr>
+        <w:t>e</w:t>
+      </w:r>
+      <w:r>
+        <w:rPr>
+          <w:rFonts w:ascii="Times New Roman" w:hAnsi="Times New Roman"/>
+          <w:sz w:val="18"/>
+          <w:szCs w:val="21"/>
+        </w:rPr>
+        <w:t>sentations by back-propagating errors[J]. Nature, 1986, 323(6088):533-536.</w:t>
+      </w:r>
+      <w:bookmarkEnd w:id="38"/>
+      <w:bookmarkEnd w:id="40"/>
+    </w:p>
+    <w:p>
+      <w:pPr>
+        <w:pStyle w:val="afb"/>
+        <w:numPr>
+          <w:ilvl w:val="0"/>
+          <w:numId w:val="8"/>
+        </w:numPr>
+        <w:ind w:left="374" w:firstLineChars="0" w:hanging="374"/>
+        <w:rPr>
+          <w:rFonts w:ascii="Times New Roman" w:hAnsi="Times New Roman"/>
+          <w:sz w:val="18"/>
+          <w:szCs w:val="21"/>
+        </w:rPr>
+      </w:pPr>
+      <w:bookmarkStart w:id="41" w:name="_Ref477597774"/>
+      <w:proofErr w:type="spellStart"/>
+      <w:r>
+        <w:rPr>
+          <w:rFonts w:ascii="Times New Roman" w:hAnsi="Times New Roman"/>
+          <w:sz w:val="18"/>
+          <w:szCs w:val="21"/>
+        </w:rPr>
+        <w:t>Bengio</w:t>
+      </w:r>
+      <w:proofErr w:type="spellEnd"/>
+      <w:r>
+        <w:rPr>
+          <w:rFonts w:ascii="Times New Roman" w:hAnsi="Times New Roman"/>
+          <w:sz w:val="18"/>
+          <w:szCs w:val="21"/>
+        </w:rPr>
+        <w:t xml:space="preserve"> Y, </w:t>
+      </w:r>
+      <w:proofErr w:type="spellStart"/>
+      <w:r>
+        <w:rPr>
+          <w:rFonts w:ascii="Times New Roman" w:hAnsi="Times New Roman"/>
+          <w:sz w:val="18"/>
+          <w:szCs w:val="21"/>
+        </w:rPr>
+        <w:t>Ducharme</w:t>
+      </w:r>
+      <w:proofErr w:type="spellEnd"/>
+      <w:r>
+        <w:rPr>
+          <w:rFonts w:ascii="Times New Roman" w:hAnsi="Times New Roman"/>
+          <w:sz w:val="18"/>
+          <w:szCs w:val="21"/>
+        </w:rPr>
+        <w:t xml:space="preserve"> R, jean, et al. A neural probabilistic language </w:t>
+      </w:r>
+      <w:proofErr w:type="gramStart"/>
+      <w:r>
+        <w:rPr>
+          <w:rFonts w:ascii="Times New Roman" w:hAnsi="Times New Roman"/>
+          <w:sz w:val="18"/>
+          <w:szCs w:val="21"/>
+        </w:rPr>
+        <w:t>model[</w:t>
+      </w:r>
+      <w:proofErr w:type="gramEnd"/>
+      <w:r>
+        <w:rPr>
+          <w:rFonts w:ascii="Times New Roman" w:hAnsi="Times New Roman"/>
+          <w:sz w:val="18"/>
+          <w:szCs w:val="21"/>
+        </w:rPr>
+        <w:t>J]. Journal of Machine Learning Research, 2003, 3(6):1137-1155.</w:t>
+      </w:r>
+      <w:bookmarkEnd w:id="41"/>
+    </w:p>
+    <w:p>
+      <w:pPr>
+        <w:pStyle w:val="afb"/>
+        <w:numPr>
+          <w:ilvl w:val="0"/>
+          <w:numId w:val="8"/>
+        </w:numPr>
+        <w:ind w:left="374" w:firstLineChars="0" w:hanging="374"/>
+        <w:rPr>
+          <w:rFonts w:ascii="Times New Roman" w:hAnsi="Times New Roman"/>
+          <w:sz w:val="18"/>
+          <w:szCs w:val="21"/>
+        </w:rPr>
+      </w:pPr>
+      <w:bookmarkStart w:id="42" w:name="_Ref477606449"/>
+      <w:proofErr w:type="spellStart"/>
+      <w:r>
+        <w:rPr>
+          <w:rFonts w:ascii="Times New Roman" w:hAnsi="Times New Roman"/>
+          <w:sz w:val="18"/>
+          <w:szCs w:val="21"/>
+        </w:rPr>
+        <w:t>Mikolov</w:t>
+      </w:r>
+      <w:proofErr w:type="spellEnd"/>
+      <w:r>
+        <w:rPr>
+          <w:rFonts w:ascii="Times New Roman" w:hAnsi="Times New Roman"/>
+          <w:sz w:val="18"/>
+          <w:szCs w:val="21"/>
+        </w:rPr>
+        <w:t xml:space="preserve"> T, </w:t>
+      </w:r>
+      <w:proofErr w:type="spellStart"/>
+      <w:r>
+        <w:rPr>
+          <w:rFonts w:ascii="Times New Roman" w:hAnsi="Times New Roman"/>
+          <w:sz w:val="18"/>
+          <w:szCs w:val="21"/>
+        </w:rPr>
+        <w:t>Yih</w:t>
+      </w:r>
+      <w:proofErr w:type="spellEnd"/>
+      <w:r>
+        <w:rPr>
+          <w:rFonts w:ascii="Times New Roman" w:hAnsi="Times New Roman"/>
+          <w:sz w:val="18"/>
+          <w:szCs w:val="21"/>
+        </w:rPr>
+        <w:t xml:space="preserve"> W T, Zweig G. Linguistic regularities in continuous space word </w:t>
+      </w:r>
+      <w:proofErr w:type="gramStart"/>
+      <w:r>
+        <w:rPr>
+          <w:rFonts w:ascii="Times New Roman" w:hAnsi="Times New Roman"/>
+          <w:sz w:val="18"/>
+          <w:szCs w:val="21"/>
+        </w:rPr>
+        <w:t>representations[</w:t>
+      </w:r>
+      <w:proofErr w:type="gramEnd"/>
+      <w:r>
+        <w:rPr>
+          <w:rFonts w:ascii="Times New Roman" w:hAnsi="Times New Roman"/>
+          <w:sz w:val="18"/>
+          <w:szCs w:val="21"/>
+        </w:rPr>
+        <w:t>J]. In HLT-NAACL, 2013.</w:t>
+      </w:r>
+      <w:bookmarkEnd w:id="42"/>
+    </w:p>
+    <w:p>
+      <w:pPr>
+        <w:pStyle w:val="afb"/>
+        <w:numPr>
+          <w:ilvl w:val="0"/>
+          <w:numId w:val="8"/>
+        </w:numPr>
+        <w:ind w:left="374" w:firstLineChars="0" w:hanging="374"/>
+        <w:rPr>
+          <w:rFonts w:ascii="Times New Roman" w:hAnsi="Times New Roman"/>
+          <w:sz w:val="18"/>
+          <w:szCs w:val="21"/>
+        </w:rPr>
+      </w:pPr>
+      <w:bookmarkStart w:id="43" w:name="_Ref477606450"/>
+      <w:proofErr w:type="spellStart"/>
+      <w:r>
+        <w:rPr>
+          <w:rFonts w:ascii="Times New Roman" w:hAnsi="Times New Roman"/>
+          <w:sz w:val="18"/>
+          <w:szCs w:val="21"/>
+        </w:rPr>
+        <w:t>Mikolov</w:t>
+      </w:r>
+      <w:proofErr w:type="spellEnd"/>
+      <w:r>
+        <w:rPr>
+          <w:rFonts w:ascii="Times New Roman" w:hAnsi="Times New Roman"/>
+          <w:sz w:val="18"/>
+          <w:szCs w:val="21"/>
+        </w:rPr>
+        <w:t xml:space="preserve"> T, Chen K, </w:t>
+      </w:r>
+      <w:proofErr w:type="spellStart"/>
+      <w:r>
+        <w:rPr>
+          <w:rFonts w:ascii="Times New Roman" w:hAnsi="Times New Roman"/>
+          <w:sz w:val="18"/>
+          <w:szCs w:val="21"/>
+        </w:rPr>
+        <w:t>Corrado</w:t>
+      </w:r>
+      <w:proofErr w:type="spellEnd"/>
+      <w:r>
+        <w:rPr>
+          <w:rFonts w:ascii="Times New Roman" w:hAnsi="Times New Roman"/>
+          <w:sz w:val="18"/>
+          <w:szCs w:val="21"/>
+        </w:rPr>
+        <w:t xml:space="preserve"> G, et al. Efficient estimation of word representations in vector space[J]. </w:t>
+      </w:r>
+      <w:proofErr w:type="spellStart"/>
+      <w:proofErr w:type="gramStart"/>
+      <w:r>
+        <w:rPr>
+          <w:rFonts w:ascii="Times New Roman" w:hAnsi="Times New Roman"/>
+          <w:sz w:val="18"/>
+          <w:szCs w:val="21"/>
+        </w:rPr>
+        <w:t>arXiv</w:t>
+      </w:r>
+      <w:proofErr w:type="spellEnd"/>
+      <w:proofErr w:type="gramEnd"/>
+      <w:r>
+        <w:rPr>
+          <w:rFonts w:ascii="Times New Roman" w:hAnsi="Times New Roman"/>
+          <w:sz w:val="18"/>
+          <w:szCs w:val="21"/>
+        </w:rPr>
+        <w:t xml:space="preserve"> preprint arXiv:1301.3781, 2013.</w:t>
+      </w:r>
+      <w:bookmarkEnd w:id="43"/>
+    </w:p>
+    <w:p>
+      <w:pPr>
+        <w:pStyle w:val="afb"/>
+        <w:numPr>
+          <w:ilvl w:val="0"/>
+          <w:numId w:val="8"/>
+        </w:numPr>
+        <w:ind w:left="374" w:firstLineChars="0" w:hanging="374"/>
+        <w:rPr>
+          <w:rFonts w:ascii="Times New Roman" w:hAnsi="Times New Roman"/>
+          <w:sz w:val="18"/>
+          <w:szCs w:val="21"/>
+        </w:rPr>
+      </w:pPr>
+      <w:bookmarkStart w:id="44" w:name="_Ref477606452"/>
+      <w:proofErr w:type="spellStart"/>
+      <w:r>
+        <w:rPr>
+          <w:rFonts w:ascii="Times New Roman" w:hAnsi="Times New Roman"/>
+          <w:sz w:val="18"/>
+          <w:szCs w:val="21"/>
+        </w:rPr>
+        <w:t>Mikolov</w:t>
+      </w:r>
+      <w:proofErr w:type="spellEnd"/>
+      <w:r>
+        <w:rPr>
+          <w:rFonts w:ascii="Times New Roman" w:hAnsi="Times New Roman"/>
+          <w:sz w:val="18"/>
+          <w:szCs w:val="21"/>
+        </w:rPr>
+        <w:t xml:space="preserve"> T, </w:t>
+      </w:r>
+      <w:proofErr w:type="spellStart"/>
+      <w:r>
+        <w:rPr>
+          <w:rFonts w:ascii="Times New Roman" w:hAnsi="Times New Roman"/>
+          <w:sz w:val="18"/>
+          <w:szCs w:val="21"/>
+        </w:rPr>
+        <w:t>Sutskever</w:t>
+      </w:r>
+      <w:proofErr w:type="spellEnd"/>
+      <w:r>
+        <w:rPr>
+          <w:rFonts w:ascii="Times New Roman" w:hAnsi="Times New Roman"/>
+          <w:sz w:val="18"/>
+          <w:szCs w:val="21"/>
+        </w:rPr>
+        <w:t xml:space="preserve"> I, Chen K, et al. Distributed Repr</w:t>
+      </w:r>
+      <w:r>
+        <w:rPr>
+          <w:rFonts w:ascii="Times New Roman" w:hAnsi="Times New Roman"/>
+          <w:sz w:val="18"/>
+          <w:szCs w:val="21"/>
+        </w:rPr>
+        <w:t>e</w:t>
+      </w:r>
+      <w:r>
+        <w:rPr>
+          <w:rFonts w:ascii="Times New Roman" w:hAnsi="Times New Roman"/>
+          <w:sz w:val="18"/>
+          <w:szCs w:val="21"/>
+        </w:rPr>
+        <w:t xml:space="preserve">sentations of Words and Phrases and their </w:t>
+      </w:r>
+      <w:proofErr w:type="gramStart"/>
+      <w:r>
+        <w:rPr>
+          <w:rFonts w:ascii="Times New Roman" w:hAnsi="Times New Roman"/>
+          <w:sz w:val="18"/>
+          <w:szCs w:val="21"/>
+        </w:rPr>
+        <w:t>Compositional</w:t>
+      </w:r>
+      <w:r>
+        <w:rPr>
+          <w:rFonts w:ascii="Times New Roman" w:hAnsi="Times New Roman"/>
+          <w:sz w:val="18"/>
+          <w:szCs w:val="21"/>
+        </w:rPr>
+        <w:t>i</w:t>
+      </w:r>
+      <w:r>
+        <w:rPr>
+          <w:rFonts w:ascii="Times New Roman" w:hAnsi="Times New Roman"/>
+          <w:sz w:val="18"/>
+          <w:szCs w:val="21"/>
+        </w:rPr>
+        <w:t>ty[</w:t>
+      </w:r>
+      <w:proofErr w:type="gramEnd"/>
+      <w:r>
+        <w:rPr>
+          <w:rFonts w:ascii="Times New Roman" w:hAnsi="Times New Roman"/>
+          <w:sz w:val="18"/>
+          <w:szCs w:val="21"/>
+        </w:rPr>
+        <w:t>J]. Advances in Neural Information Processing Systems, 2013, 26:3111-3119.</w:t>
+      </w:r>
+      <w:bookmarkEnd w:id="44"/>
+    </w:p>
+    <w:p>
+      <w:pPr>
+        <w:pStyle w:val="afb"/>
+        <w:numPr>
+          <w:ilvl w:val="0"/>
+          <w:numId w:val="8"/>
+        </w:numPr>
+        <w:ind w:left="374" w:firstLineChars="0" w:hanging="374"/>
+        <w:rPr>
+          <w:rFonts w:ascii="Times New Roman" w:hAnsi="Times New Roman"/>
+          <w:sz w:val="18"/>
+          <w:szCs w:val="21"/>
+        </w:rPr>
+      </w:pPr>
+      <w:bookmarkStart w:id="45" w:name="_Ref477606504"/>
+      <w:r>
+        <w:rPr>
+          <w:rFonts w:ascii="Times New Roman" w:hAnsi="Times New Roman"/>
+          <w:sz w:val="18"/>
+          <w:szCs w:val="21"/>
+        </w:rPr>
+        <w:t xml:space="preserve">Guthrie D, Allison B, Liu W, et al. A Closer Look at Skip-gram </w:t>
+      </w:r>
+      <w:proofErr w:type="spellStart"/>
+      <w:r>
+        <w:rPr>
+          <w:rFonts w:ascii="Times New Roman" w:hAnsi="Times New Roman"/>
+          <w:sz w:val="18"/>
+          <w:szCs w:val="21"/>
+        </w:rPr>
+        <w:t>Modelling</w:t>
+      </w:r>
+      <w:proofErr w:type="spellEnd"/>
+      <w:r>
+        <w:rPr>
+          <w:rFonts w:ascii="Times New Roman" w:hAnsi="Times New Roman"/>
+          <w:sz w:val="18"/>
+          <w:szCs w:val="21"/>
+        </w:rPr>
+        <w:t>[C]// 2006:1222--1225.</w:t>
+      </w:r>
+      <w:bookmarkEnd w:id="45"/>
     </w:p>
     <w:p>
       <w:pPr>
@@ -20735,6 +22588,15 @@
         <w:snapToGrid w:val="0"/>
         <w:ind w:left="374" w:firstLineChars="0" w:hanging="374"/>
         <w:rPr>
+          <w:rFonts w:ascii="Times New Roman" w:hAnsi="Times New Roman"/>
+          <w:szCs w:val="21"/>
+        </w:rPr>
+      </w:pPr>
+      <w:bookmarkStart w:id="46" w:name="_Ref476923459"/>
+      <w:bookmarkStart w:id="47" w:name="_Ref476923855"/>
+      <w:proofErr w:type="gramStart"/>
+      <w:r>
+        <w:rPr>
           <w:rFonts w:ascii="FZS3JW--GB1-0" w:eastAsia="方正书宋简体" w:hAnsi="FZS3JW--GB1-0" w:hint="eastAsia"/>
           <w:snapToGrid w:val="0"/>
           <w:color w:val="231F20"/>
@@ -20742,8 +22604,9 @@
           <w:sz w:val="18"/>
           <w:szCs w:val="18"/>
         </w:rPr>
-      </w:pPr>
-      <w:bookmarkStart w:id="33" w:name="_Ref477597187"/>
+        <w:lastRenderedPageBreak/>
+        <w:t>搜狗</w:t>
+      </w:r>
       <w:r>
         <w:rPr>
           <w:rFonts w:ascii="FZS3JW--GB1-0" w:eastAsia="方正书宋简体" w:hAnsi="FZS3JW--GB1-0"/>
@@ -20753,8 +22616,9 @@
           <w:sz w:val="18"/>
           <w:szCs w:val="18"/>
         </w:rPr>
-        <w:t>王明亚</w:t>
-      </w:r>
+        <w:t>全网</w:t>
+      </w:r>
+      <w:proofErr w:type="gramEnd"/>
       <w:r>
         <w:rPr>
           <w:rFonts w:ascii="FZS3JW--GB1-0" w:eastAsia="方正书宋简体" w:hAnsi="FZS3JW--GB1-0"/>
@@ -20764,303 +22628,7 @@
           <w:sz w:val="18"/>
           <w:szCs w:val="18"/>
         </w:rPr>
-        <w:t>.</w:t>
-      </w:r>
-      <w:r>
-        <w:rPr>
-          <w:rFonts w:ascii="FZS3JW--GB1-0" w:eastAsia="方正书宋简体" w:hAnsi="FZS3JW--GB1-0"/>
-          <w:snapToGrid w:val="0"/>
-          <w:color w:val="231F20"/>
-          <w:spacing w:val="2"/>
-          <w:sz w:val="18"/>
-          <w:szCs w:val="18"/>
-        </w:rPr>
-        <w:t>基于词向量的文本分类算法研究与改进</w:t>
-      </w:r>
-      <w:r>
-        <w:rPr>
-          <w:rFonts w:ascii="FZS3JW--GB1-0" w:eastAsia="方正书宋简体" w:hAnsi="FZS3JW--GB1-0"/>
-          <w:snapToGrid w:val="0"/>
-          <w:color w:val="231F20"/>
-          <w:spacing w:val="2"/>
-          <w:sz w:val="18"/>
-          <w:szCs w:val="18"/>
-        </w:rPr>
-        <w:t>[D].</w:t>
-      </w:r>
-      <w:r>
-        <w:rPr>
-          <w:rFonts w:ascii="FZS3JW--GB1-0" w:eastAsia="方正书宋简体" w:hAnsi="FZS3JW--GB1-0"/>
-          <w:snapToGrid w:val="0"/>
-          <w:color w:val="231F20"/>
-          <w:spacing w:val="2"/>
-          <w:sz w:val="18"/>
-          <w:szCs w:val="18"/>
-        </w:rPr>
-        <w:t>华东师范大学，</w:t>
-      </w:r>
-      <w:r>
-        <w:rPr>
-          <w:rFonts w:ascii="Times New Roman" w:hAnsi="Times New Roman"/>
-          <w:sz w:val="18"/>
-          <w:szCs w:val="21"/>
-        </w:rPr>
-        <w:t>2016</w:t>
-      </w:r>
-      <w:bookmarkEnd w:id="33"/>
-      <w:r>
-        <w:rPr>
-          <w:rFonts w:ascii="Times New Roman" w:hAnsi="Times New Roman"/>
-          <w:sz w:val="18"/>
-          <w:szCs w:val="21"/>
-        </w:rPr>
-        <w:t>.</w:t>
-      </w:r>
-    </w:p>
-    <w:p>
-      <w:pPr>
-        <w:pStyle w:val="afb"/>
-        <w:numPr>
-          <w:ilvl w:val="0"/>
-          <w:numId w:val="8"/>
-        </w:numPr>
-        <w:ind w:left="374" w:firstLineChars="0" w:hanging="374"/>
-        <w:rPr>
-          <w:rFonts w:ascii="Times New Roman" w:hAnsi="Times New Roman"/>
-          <w:sz w:val="18"/>
-          <w:szCs w:val="21"/>
-        </w:rPr>
-      </w:pPr>
-      <w:bookmarkStart w:id="34" w:name="_Ref477597659"/>
-      <w:r>
-        <w:rPr>
-          <w:rFonts w:ascii="Times New Roman" w:hAnsi="Times New Roman"/>
-          <w:sz w:val="18"/>
-          <w:szCs w:val="21"/>
-        </w:rPr>
-        <w:t>Rumelhart D E, Hinton G E, Williams R J. Learning repr</w:t>
-      </w:r>
-      <w:r>
-        <w:rPr>
-          <w:rFonts w:ascii="Times New Roman" w:hAnsi="Times New Roman"/>
-          <w:sz w:val="18"/>
-          <w:szCs w:val="21"/>
-        </w:rPr>
-        <w:t>e</w:t>
-      </w:r>
-      <w:r>
-        <w:rPr>
-          <w:rFonts w:ascii="Times New Roman" w:hAnsi="Times New Roman"/>
-          <w:sz w:val="18"/>
-          <w:szCs w:val="21"/>
-        </w:rPr>
-        <w:t>sentations by back-propagating errors[J]. Nature, 1986, 323(6088):533-536.</w:t>
-      </w:r>
-      <w:bookmarkEnd w:id="34"/>
-    </w:p>
-    <w:p>
-      <w:pPr>
-        <w:pStyle w:val="afb"/>
-        <w:numPr>
-          <w:ilvl w:val="0"/>
-          <w:numId w:val="8"/>
-        </w:numPr>
-        <w:ind w:left="374" w:firstLineChars="0" w:hanging="374"/>
-        <w:rPr>
-          <w:rFonts w:ascii="Times New Roman" w:hAnsi="Times New Roman"/>
-          <w:sz w:val="18"/>
-          <w:szCs w:val="21"/>
-        </w:rPr>
-      </w:pPr>
-      <w:bookmarkStart w:id="35" w:name="_Ref477597774"/>
-      <w:r>
-        <w:rPr>
-          <w:rFonts w:ascii="Times New Roman" w:hAnsi="Times New Roman"/>
-          <w:sz w:val="18"/>
-          <w:szCs w:val="21"/>
-        </w:rPr>
-        <w:t>Bengio Y, Ducharme R, jean, et al. A neural probabilistic language model[J]. Journal of Machine Learning Research, 2003, 3(6):1137-1155.</w:t>
-      </w:r>
-      <w:bookmarkEnd w:id="35"/>
-    </w:p>
-    <w:p>
-      <w:pPr>
-        <w:pStyle w:val="afb"/>
-        <w:numPr>
-          <w:ilvl w:val="0"/>
-          <w:numId w:val="8"/>
-        </w:numPr>
-        <w:ind w:left="374" w:firstLineChars="0" w:hanging="374"/>
-        <w:rPr>
-          <w:rFonts w:ascii="Times New Roman" w:hAnsi="Times New Roman"/>
-          <w:sz w:val="18"/>
-          <w:szCs w:val="21"/>
-        </w:rPr>
-      </w:pPr>
-      <w:bookmarkStart w:id="36" w:name="_Ref477606449"/>
-      <w:r>
-        <w:rPr>
-          <w:rFonts w:ascii="Times New Roman" w:hAnsi="Times New Roman"/>
-          <w:sz w:val="18"/>
-          <w:szCs w:val="21"/>
-        </w:rPr>
-        <w:t>Mikolov T, Yih W T, Zweig G. Linguistic regularities in continuous space word representations[J]. In HLT-NAACL, 2013.</w:t>
-      </w:r>
-      <w:bookmarkEnd w:id="36"/>
-    </w:p>
-    <w:p>
-      <w:pPr>
-        <w:pStyle w:val="afb"/>
-        <w:numPr>
-          <w:ilvl w:val="0"/>
-          <w:numId w:val="8"/>
-        </w:numPr>
-        <w:ind w:left="374" w:firstLineChars="0" w:hanging="374"/>
-        <w:rPr>
-          <w:rFonts w:ascii="Times New Roman" w:hAnsi="Times New Roman"/>
-          <w:sz w:val="18"/>
-          <w:szCs w:val="21"/>
-        </w:rPr>
-      </w:pPr>
-      <w:bookmarkStart w:id="37" w:name="_Ref477606450"/>
-      <w:r>
-        <w:rPr>
-          <w:rFonts w:ascii="Times New Roman" w:hAnsi="Times New Roman"/>
-          <w:sz w:val="18"/>
-          <w:szCs w:val="21"/>
-        </w:rPr>
-        <w:t xml:space="preserve">Mikolov T, Chen K, Corrado G, et al. Efficient estimation </w:t>
-      </w:r>
-      <w:r>
-        <w:rPr>
-          <w:rFonts w:ascii="Times New Roman" w:hAnsi="Times New Roman"/>
-          <w:sz w:val="18"/>
-          <w:szCs w:val="21"/>
-        </w:rPr>
-        <w:lastRenderedPageBreak/>
-        <w:t>of word representations in vector space[J]. arXiv preprint arXiv:1301.3781, 2013.</w:t>
-      </w:r>
-      <w:bookmarkEnd w:id="37"/>
-    </w:p>
-    <w:p>
-      <w:pPr>
-        <w:pStyle w:val="afb"/>
-        <w:numPr>
-          <w:ilvl w:val="0"/>
-          <w:numId w:val="8"/>
-        </w:numPr>
-        <w:ind w:left="374" w:firstLineChars="0" w:hanging="374"/>
-        <w:rPr>
-          <w:rFonts w:ascii="Times New Roman" w:hAnsi="Times New Roman"/>
-          <w:sz w:val="18"/>
-          <w:szCs w:val="21"/>
-        </w:rPr>
-      </w:pPr>
-      <w:bookmarkStart w:id="38" w:name="_Ref477606452"/>
-      <w:r>
-        <w:rPr>
-          <w:rFonts w:ascii="Times New Roman" w:hAnsi="Times New Roman"/>
-          <w:sz w:val="18"/>
-          <w:szCs w:val="21"/>
-        </w:rPr>
-        <w:t>Mikolov T, Sutskever I, Chen K, et al. Distributed Repr</w:t>
-      </w:r>
-      <w:r>
-        <w:rPr>
-          <w:rFonts w:ascii="Times New Roman" w:hAnsi="Times New Roman"/>
-          <w:sz w:val="18"/>
-          <w:szCs w:val="21"/>
-        </w:rPr>
-        <w:t>e</w:t>
-      </w:r>
-      <w:r>
-        <w:rPr>
-          <w:rFonts w:ascii="Times New Roman" w:hAnsi="Times New Roman"/>
-          <w:sz w:val="18"/>
-          <w:szCs w:val="21"/>
-        </w:rPr>
-        <w:t>sentations of Words and Phrases and their Compositional</w:t>
-      </w:r>
-      <w:r>
-        <w:rPr>
-          <w:rFonts w:ascii="Times New Roman" w:hAnsi="Times New Roman"/>
-          <w:sz w:val="18"/>
-          <w:szCs w:val="21"/>
-        </w:rPr>
-        <w:t>i</w:t>
-      </w:r>
-      <w:r>
-        <w:rPr>
-          <w:rFonts w:ascii="Times New Roman" w:hAnsi="Times New Roman"/>
-          <w:sz w:val="18"/>
-          <w:szCs w:val="21"/>
-        </w:rPr>
-        <w:t>ty[J]. Advances in Neural Information Processing Systems, 2013, 26:3111-3119.</w:t>
-      </w:r>
-      <w:bookmarkEnd w:id="38"/>
-    </w:p>
-    <w:p>
-      <w:pPr>
-        <w:pStyle w:val="afb"/>
-        <w:numPr>
-          <w:ilvl w:val="0"/>
-          <w:numId w:val="8"/>
-        </w:numPr>
-        <w:ind w:left="374" w:firstLineChars="0" w:hanging="374"/>
-        <w:rPr>
-          <w:rFonts w:ascii="Times New Roman" w:hAnsi="Times New Roman"/>
-          <w:sz w:val="18"/>
-          <w:szCs w:val="21"/>
-        </w:rPr>
-      </w:pPr>
-      <w:bookmarkStart w:id="39" w:name="_Ref477606504"/>
-      <w:r>
-        <w:rPr>
-          <w:rFonts w:ascii="Times New Roman" w:hAnsi="Times New Roman"/>
-          <w:sz w:val="18"/>
-          <w:szCs w:val="21"/>
-        </w:rPr>
-        <w:t>Guthrie D, Allison B, Liu W, et al. A Closer Look at Skip-gram Modelling[C]// 2006:1222--1225.</w:t>
-      </w:r>
-      <w:bookmarkEnd w:id="39"/>
-    </w:p>
-    <w:p>
-      <w:pPr>
-        <w:pStyle w:val="afb"/>
-        <w:numPr>
-          <w:ilvl w:val="0"/>
-          <w:numId w:val="8"/>
-        </w:numPr>
-        <w:snapToGrid w:val="0"/>
-        <w:ind w:left="374" w:firstLineChars="0" w:hanging="374"/>
-        <w:rPr>
-          <w:rFonts w:ascii="Times New Roman" w:hAnsi="Times New Roman"/>
-          <w:szCs w:val="21"/>
-        </w:rPr>
-      </w:pPr>
-      <w:bookmarkStart w:id="40" w:name="_Ref476923459"/>
-      <w:bookmarkStart w:id="41" w:name="_Ref476923855"/>
-      <w:r>
-        <w:rPr>
-          <w:rFonts w:ascii="FZS3JW--GB1-0" w:eastAsia="方正书宋简体" w:hAnsi="FZS3JW--GB1-0" w:hint="eastAsia"/>
-          <w:snapToGrid w:val="0"/>
-          <w:color w:val="231F20"/>
-          <w:spacing w:val="2"/>
-          <w:sz w:val="18"/>
-          <w:szCs w:val="18"/>
-        </w:rPr>
-        <w:t>搜狗</w:t>
-      </w:r>
-      <w:r>
-        <w:rPr>
-          <w:rFonts w:ascii="FZS3JW--GB1-0" w:eastAsia="方正书宋简体" w:hAnsi="FZS3JW--GB1-0"/>
-          <w:snapToGrid w:val="0"/>
-          <w:color w:val="231F20"/>
-          <w:spacing w:val="2"/>
-          <w:sz w:val="18"/>
-          <w:szCs w:val="18"/>
-        </w:rPr>
-        <w:t>全网新闻数据</w:t>
+        <w:t>新闻数据</w:t>
       </w:r>
       <w:r>
         <w:rPr>
@@ -21099,8 +22667,70 @@
           <w:t>/ca.php</w:t>
         </w:r>
       </w:hyperlink>
-      <w:bookmarkEnd w:id="40"/>
-      <w:bookmarkEnd w:id="41"/>
+      <w:bookmarkEnd w:id="46"/>
+      <w:bookmarkEnd w:id="47"/>
+    </w:p>
+    <w:p>
+      <w:pPr>
+        <w:pStyle w:val="afb"/>
+        <w:numPr>
+          <w:ilvl w:val="0"/>
+          <w:numId w:val="8"/>
+        </w:numPr>
+        <w:ind w:left="374" w:firstLineChars="0" w:hanging="374"/>
+        <w:rPr>
+          <w:rFonts w:ascii="Times New Roman" w:hAnsi="Times New Roman"/>
+          <w:sz w:val="18"/>
+          <w:szCs w:val="21"/>
+        </w:rPr>
+      </w:pPr>
+      <w:bookmarkStart w:id="48" w:name="_Ref477958606"/>
+      <w:r>
+        <w:rPr>
+          <w:rFonts w:ascii="Times New Roman" w:hAnsi="Times New Roman"/>
+          <w:sz w:val="18"/>
+          <w:szCs w:val="21"/>
+        </w:rPr>
+        <w:lastRenderedPageBreak/>
+        <w:t xml:space="preserve">Lai S, Liu K, He S, et al. How to generate a good word </w:t>
+      </w:r>
+      <w:proofErr w:type="gramStart"/>
+      <w:r>
+        <w:rPr>
+          <w:rFonts w:ascii="Times New Roman" w:hAnsi="Times New Roman"/>
+          <w:sz w:val="18"/>
+          <w:szCs w:val="21"/>
+        </w:rPr>
+        <w:t>embedding[</w:t>
+      </w:r>
+      <w:proofErr w:type="gramEnd"/>
+      <w:r>
+        <w:rPr>
+          <w:rFonts w:ascii="Times New Roman" w:hAnsi="Times New Roman"/>
+          <w:sz w:val="18"/>
+          <w:szCs w:val="21"/>
+        </w:rPr>
+        <w:t>J]. IEEE Intelligent Systems, 2016, 31(6): 5-14.</w:t>
+      </w:r>
+      <w:bookmarkEnd w:id="48"/>
+    </w:p>
+    <w:p>
+      <w:pPr>
+        <w:ind w:firstLine="0"/>
+        <w:rPr>
+          <w:sz w:val="18"/>
+          <w:szCs w:val="21"/>
+        </w:rPr>
+        <w:sectPr>
+          <w:headerReference w:type="even" r:id="rId36"/>
+          <w:type w:val="continuous"/>
+          <w:pgSz w:w="11419" w:h="15621" w:code="9"/>
+          <w:pgMar w:top="1814" w:right="794" w:bottom="454" w:left="794" w:header="680" w:footer="454" w:gutter="0"/>
+          <w:cols w:num="2" w:space="397"/>
+          <w:docGrid w:type="lines" w:linePitch="290"/>
+        </w:sectPr>
+      </w:pPr>
+      <w:bookmarkStart w:id="49" w:name="_Ref477815548"/>
     </w:p>
     <w:p>
       <w:pPr>
@@ -21117,8 +22747,9 @@
           <w:szCs w:val="21"/>
         </w:rPr>
       </w:pPr>
-      <w:bookmarkStart w:id="42" w:name="_Ref476923471"/>
-      <w:bookmarkStart w:id="43" w:name="_Ref476923854"/>
+      <w:bookmarkStart w:id="50" w:name="_Ref476923471"/>
+      <w:bookmarkStart w:id="51" w:name="_Ref476923854"/>
+      <w:bookmarkEnd w:id="49"/>
       <w:r>
         <w:rPr>
           <w:rFonts w:ascii="FZS3JW--GB1-0" w:eastAsia="方正书宋简体" w:hAnsi="FZS3JW--GB1-0" w:hint="eastAsia"/>
@@ -21128,6 +22759,7 @@
           <w:sz w:val="18"/>
           <w:szCs w:val="18"/>
         </w:rPr>
+        <w:lastRenderedPageBreak/>
         <w:t>数据堂面向文本分类研究的中文新闻语料库</w:t>
       </w:r>
       <w:r>
@@ -21138,8 +22770,8 @@
         </w:rPr>
         <w:t>http://more.datatang.com/data/13484</w:t>
       </w:r>
-      <w:bookmarkEnd w:id="42"/>
-      <w:bookmarkEnd w:id="43"/>
+      <w:bookmarkEnd w:id="50"/>
+      <w:bookmarkEnd w:id="51"/>
     </w:p>
     <w:p>
       <w:pPr>
@@ -21155,16 +22787,33 @@
           <w:szCs w:val="21"/>
         </w:rPr>
       </w:pPr>
-      <w:bookmarkStart w:id="44" w:name="_Ref477958606"/>
+      <w:bookmarkStart w:id="52" w:name="_Ref497865785"/>
       <w:r>
         <w:rPr>
           <w:rFonts w:ascii="Times New Roman" w:hAnsi="Times New Roman"/>
           <w:sz w:val="18"/>
           <w:szCs w:val="21"/>
         </w:rPr>
-        <w:t>Lai S, Liu K, He S, et al. How to generate a good word embedding[J]. IEEE Intelligent Systems, 2016, 31(6): 5-14.</w:t>
-      </w:r>
-      <w:bookmarkEnd w:id="44"/>
+        <w:t>Wu X, Fang L, Wang P, et al. Performance of using LDA for Chinese news text classification[C]//Electrical and Computer Engineering (CCECE), 2015 IEEE 28th Canad</w:t>
+      </w:r>
+      <w:r>
+        <w:rPr>
+          <w:rFonts w:ascii="Times New Roman" w:hAnsi="Times New Roman"/>
+          <w:sz w:val="18"/>
+          <w:szCs w:val="21"/>
+        </w:rPr>
+        <w:t>i</w:t>
+      </w:r>
+      <w:r>
+        <w:rPr>
+          <w:rFonts w:ascii="Times New Roman" w:hAnsi="Times New Roman"/>
+          <w:sz w:val="18"/>
+          <w:szCs w:val="21"/>
+        </w:rPr>
+        <w:lastRenderedPageBreak/>
+        <w:t>an Conference on. IEEE, 2015: 1260-1264.</w:t>
+      </w:r>
+      <w:bookmarkEnd w:id="52"/>
     </w:p>
     <w:p>
       <w:pPr>
@@ -21173,52 +22822,101 @@
           <w:ilvl w:val="0"/>
           <w:numId w:val="8"/>
         </w:numPr>
-        <w:ind w:left="374" w:firstLineChars="0" w:hanging="374"/>
+        <w:ind w:firstLineChars="0"/>
         <w:rPr>
           <w:rFonts w:ascii="Times New Roman" w:hAnsi="Times New Roman"/>
           <w:sz w:val="18"/>
           <w:szCs w:val="21"/>
         </w:rPr>
       </w:pPr>
-      <w:bookmarkStart w:id="45" w:name="_Ref477815548"/>
+      <w:bookmarkStart w:id="53" w:name="_Ref497863203"/>
+      <w:proofErr w:type="spellStart"/>
       <w:r>
         <w:rPr>
           <w:rFonts w:ascii="Times New Roman" w:hAnsi="Times New Roman"/>
           <w:sz w:val="18"/>
           <w:szCs w:val="21"/>
         </w:rPr>
-        <w:t>Wu X, Fang L, Wang P, et al. Performance of using LDA for Chinese news text classification[C]//Electrical and Computer Engineering (CCECE), 2015 IEEE 28th Canad</w:t>
-      </w:r>
+        <w:t>Joulin</w:t>
+      </w:r>
+      <w:proofErr w:type="spellEnd"/>
       <w:r>
         <w:rPr>
           <w:rFonts w:ascii="Times New Roman" w:hAnsi="Times New Roman"/>
           <w:sz w:val="18"/>
           <w:szCs w:val="21"/>
         </w:rPr>
-        <w:t>i</w:t>
-      </w:r>
+        <w:t xml:space="preserve"> A, Grave E, </w:t>
+      </w:r>
+      <w:proofErr w:type="spellStart"/>
       <w:r>
         <w:rPr>
           <w:rFonts w:ascii="Times New Roman" w:hAnsi="Times New Roman"/>
           <w:sz w:val="18"/>
           <w:szCs w:val="21"/>
         </w:rPr>
-        <w:t>an Conference on. IEEE, 2015: 1260-1264.</w:t>
-      </w:r>
-      <w:bookmarkEnd w:id="45"/>
+        <w:t>Bojanowski</w:t>
+      </w:r>
+      <w:proofErr w:type="spellEnd"/>
+      <w:r>
+        <w:rPr>
+          <w:rFonts w:ascii="Times New Roman" w:hAnsi="Times New Roman"/>
+          <w:sz w:val="18"/>
+          <w:szCs w:val="21"/>
+        </w:rPr>
+        <w:t xml:space="preserve"> P, et al. Bag of tricks for efficient text </w:t>
+      </w:r>
+      <w:proofErr w:type="gramStart"/>
+      <w:r>
+        <w:rPr>
+          <w:rFonts w:ascii="Times New Roman" w:hAnsi="Times New Roman"/>
+          <w:sz w:val="18"/>
+          <w:szCs w:val="21"/>
+        </w:rPr>
+        <w:t>classification[</w:t>
+      </w:r>
+      <w:proofErr w:type="gramEnd"/>
+      <w:r>
+        <w:rPr>
+          <w:rFonts w:ascii="Times New Roman" w:hAnsi="Times New Roman"/>
+          <w:sz w:val="18"/>
+          <w:szCs w:val="21"/>
+        </w:rPr>
+        <w:t xml:space="preserve">J]. </w:t>
+      </w:r>
+      <w:proofErr w:type="spellStart"/>
+      <w:proofErr w:type="gramStart"/>
+      <w:r>
+        <w:rPr>
+          <w:rFonts w:ascii="Times New Roman" w:hAnsi="Times New Roman"/>
+          <w:sz w:val="18"/>
+          <w:szCs w:val="21"/>
+        </w:rPr>
+        <w:t>arXiv</w:t>
+      </w:r>
+      <w:proofErr w:type="spellEnd"/>
+      <w:proofErr w:type="gramEnd"/>
+      <w:r>
+        <w:rPr>
+          <w:rFonts w:ascii="Times New Roman" w:hAnsi="Times New Roman"/>
+          <w:sz w:val="18"/>
+          <w:szCs w:val="21"/>
+        </w:rPr>
+        <w:t xml:space="preserve"> preprint arXiv:1607.01759, 2016.</w:t>
+      </w:r>
+      <w:bookmarkEnd w:id="53"/>
     </w:p>
     <w:p>
       <w:pPr>
-        <w:ind w:firstLine="0"/>
-        <w:rPr>
+        <w:rPr>
+          <w:sz w:val="18"/>
           <w:szCs w:val="21"/>
         </w:rPr>
         <w:sectPr>
-          <w:headerReference w:type="even" r:id="rId36"/>
           <w:type w:val="continuous"/>
           <w:pgSz w:w="11419" w:h="15621" w:code="9"/>
           <w:pgMar w:top="1814" w:right="794" w:bottom="454" w:left="794" w:header="680" w:footer="454" w:gutter="0"/>
-          <w:cols w:num="2" w:space="397"/>
+          <w:cols w:num="2" w:space="425"/>
           <w:docGrid w:type="lines" w:linePitch="290"/>
         </w:sectPr>
       </w:pPr>
@@ -21240,147 +22938,13 @@
       <w:pPr>
         <w:spacing w:line="240" w:lineRule="auto"/>
         <w:ind w:firstLine="0"/>
-        <w:sectPr>
-          <w:type w:val="continuous"/>
-          <w:pgSz w:w="11419" w:h="15621" w:code="9"/>
-          <w:pgMar w:top="1814" w:right="794" w:bottom="454" w:left="794" w:header="680" w:footer="454" w:gutter="0"/>
-          <w:cols w:space="397"/>
-          <w:docGrid w:type="lines" w:linePitch="290"/>
-        </w:sectPr>
       </w:pPr>
-    </w:p>
-    <w:p>
-      <w:pPr>
-        <w:widowControl/>
-        <w:snapToGrid/>
-        <w:spacing w:line="240" w:lineRule="auto"/>
-        <w:ind w:firstLine="0"/>
-        <w:jc w:val="left"/>
-      </w:pPr>
-      <w:r>
-        <w:lastRenderedPageBreak/>
-        <w:br w:type="page"/>
-      </w:r>
-    </w:p>
-    <w:p>
-      <w:pPr>
-        <w:spacing w:line="240" w:lineRule="auto"/>
-        <w:ind w:firstLine="0"/>
-      </w:pPr>
-      <w:r>
-        <w:rPr>
-          <w:rFonts w:hint="eastAsia"/>
-        </w:rPr>
-        <w:lastRenderedPageBreak/>
-        <w:t>联系人</w:t>
-      </w:r>
-      <w:r>
-        <w:t>：牛坤</w:t>
-      </w:r>
-    </w:p>
-    <w:p>
-      <w:pPr>
-        <w:spacing w:line="240" w:lineRule="auto"/>
-        <w:ind w:firstLine="0"/>
-      </w:pPr>
-      <w:r>
-        <w:rPr>
-          <w:rFonts w:hint="eastAsia"/>
-        </w:rPr>
-        <w:t>通讯地址</w:t>
-      </w:r>
-      <w:r>
-        <w:t>：上海市徐汇区梅陇路</w:t>
-      </w:r>
-      <w:r>
-        <w:rPr>
-          <w:rFonts w:hint="eastAsia"/>
-        </w:rPr>
-        <w:t>130</w:t>
-      </w:r>
-      <w:r>
-        <w:rPr>
-          <w:rFonts w:hint="eastAsia"/>
-        </w:rPr>
-        <w:t>号</w:t>
-      </w:r>
-      <w:r>
-        <w:t>华东理工大学</w:t>
-      </w:r>
-    </w:p>
-    <w:p>
-      <w:pPr>
-        <w:spacing w:line="240" w:lineRule="auto"/>
-        <w:ind w:firstLine="0"/>
-      </w:pPr>
-      <w:r>
-        <w:rPr>
-          <w:rFonts w:hint="eastAsia"/>
-        </w:rPr>
-        <w:t>邮编</w:t>
-      </w:r>
-      <w:r>
-        <w:t>：</w:t>
-      </w:r>
-      <w:r>
-        <w:rPr>
-          <w:rFonts w:hint="eastAsia"/>
-        </w:rPr>
-        <w:t>200237</w:t>
-      </w:r>
-    </w:p>
-    <w:p>
-      <w:pPr>
-        <w:spacing w:line="240" w:lineRule="auto"/>
-        <w:ind w:firstLine="0"/>
-      </w:pPr>
-      <w:r>
-        <w:rPr>
-          <w:rFonts w:hint="eastAsia"/>
-        </w:rPr>
-        <w:t>邮箱</w:t>
-      </w:r>
-      <w:r>
-        <w:t>：</w:t>
-      </w:r>
-      <w:hyperlink r:id="rId37" w:history="1">
-        <w:r>
-          <w:rPr>
-            <w:rStyle w:val="a8"/>
-          </w:rPr>
-          <w:t>niukun0813@163.com</w:t>
-        </w:r>
-      </w:hyperlink>
-    </w:p>
-    <w:p>
-      <w:pPr>
-        <w:spacing w:line="240" w:lineRule="auto"/>
-        <w:ind w:firstLine="0"/>
-      </w:pPr>
-      <w:r>
-        <w:rPr>
-          <w:rFonts w:hint="eastAsia"/>
-        </w:rPr>
-        <w:t>电话</w:t>
-      </w:r>
-      <w:r>
-        <w:rPr>
-          <w:rFonts w:hint="eastAsia"/>
-        </w:rPr>
-        <w:t>：</w:t>
-      </w:r>
-      <w:r>
-        <w:rPr>
-          <w:rFonts w:hint="eastAsia"/>
-        </w:rPr>
-        <w:t>15021597239</w:t>
-      </w:r>
     </w:p>
     <w:sectPr>
       <w:type w:val="continuous"/>
       <w:pgSz w:w="11419" w:h="15621" w:code="9"/>
       <w:pgMar w:top="1814" w:right="794" w:bottom="454" w:left="794" w:header="680" w:footer="454" w:gutter="0"/>
-      <w:cols w:space="397"/>
+      <w:cols w:num="2" w:space="397"/>
       <w:docGrid w:type="lines" w:linePitch="290"/>
     </w:sectPr>
   </w:body>
@@ -21527,12 +23091,14 @@
       </w:rPr>
       <w:t xml:space="preserve">: </w:t>
     </w:r>
+    <w:proofErr w:type="gramStart"/>
     <w:r>
       <w:rPr>
         <w:rFonts w:ascii="黑体" w:eastAsia="黑体" w:hint="eastAsia"/>
       </w:rPr>
       <w:t>牛坤</w:t>
     </w:r>
+    <w:proofErr w:type="gramEnd"/>
     <w:r>
       <w:t>(</w:t>
     </w:r>
@@ -21741,7 +23307,23 @@
         <w:rFonts w:hint="eastAsia"/>
         <w:color w:val="000000"/>
       </w:rPr>
-      <w:t>；修回日期：</w:t>
+      <w:t>；</w:t>
+    </w:r>
+    <w:proofErr w:type="gramStart"/>
+    <w:r>
+      <w:rPr>
+        <w:rFonts w:hint="eastAsia"/>
+        <w:color w:val="000000"/>
+      </w:rPr>
+      <w:t>修回日期</w:t>
+    </w:r>
+    <w:proofErr w:type="gramEnd"/>
+    <w:r>
+      <w:rPr>
+        <w:rFonts w:hint="eastAsia"/>
+        <w:color w:val="000000"/>
+      </w:rPr>
+      <w:t>：</w:t>
     </w:r>
     <w:r>
       <w:rPr>
@@ -22400,7 +23982,7 @@
       <mc:AlternateContent>
         <mc:Choice Requires="wps">
           <w:drawing>
-            <wp:anchor distT="0" distB="0" distL="114300" distR="114300" simplePos="0" relativeHeight="251665408" behindDoc="0" locked="0" layoutInCell="1" allowOverlap="1" wp14:anchorId="3E70E945" wp14:editId="0CB1D755">
+            <wp:anchor distT="0" distB="0" distL="114300" distR="114300" simplePos="0" relativeHeight="251665408" behindDoc="0" locked="0" layoutInCell="1" allowOverlap="1" wp14:anchorId="7BCB0B3A" wp14:editId="377A97FF">
               <wp:simplePos x="0" y="0"/>
               <wp:positionH relativeFrom="column">
                 <wp:posOffset>-17145</wp:posOffset>
@@ -27902,11 +29484,11 @@
         </c:dLbls>
         <c:marker val="1"/>
         <c:smooth val="0"/>
-        <c:axId val="309856256"/>
-        <c:axId val="81670656"/>
+        <c:axId val="161077760"/>
+        <c:axId val="257891648"/>
       </c:lineChart>
       <c:catAx>
-        <c:axId val="309856256"/>
+        <c:axId val="161077760"/>
         <c:scaling>
           <c:orientation val="minMax"/>
         </c:scaling>
@@ -27985,7 +29567,7 @@
             <a:endParaRPr lang="zh-CN"/>
           </a:p>
         </c:txPr>
-        <c:crossAx val="81670656"/>
+        <c:crossAx val="257891648"/>
         <c:crosses val="autoZero"/>
         <c:auto val="1"/>
         <c:lblAlgn val="ctr"/>
@@ -27993,7 +29575,7 @@
         <c:noMultiLvlLbl val="0"/>
       </c:catAx>
       <c:valAx>
-        <c:axId val="81670656"/>
+        <c:axId val="257891648"/>
         <c:scaling>
           <c:orientation val="minMax"/>
           <c:min val="0.5"/>
@@ -28087,7 +29669,7 @@
             <a:endParaRPr lang="zh-CN"/>
           </a:p>
         </c:txPr>
-        <c:crossAx val="309856256"/>
+        <c:crossAx val="161077760"/>
         <c:crosses val="autoZero"/>
         <c:crossBetween val="between"/>
       </c:valAx>
@@ -28443,11 +30025,11 @@
         </c:dLbls>
         <c:marker val="1"/>
         <c:smooth val="0"/>
-        <c:axId val="309857280"/>
-        <c:axId val="81672384"/>
+        <c:axId val="167528960"/>
+        <c:axId val="303260224"/>
       </c:lineChart>
       <c:catAx>
-        <c:axId val="309857280"/>
+        <c:axId val="167528960"/>
         <c:scaling>
           <c:orientation val="minMax"/>
         </c:scaling>
@@ -28539,7 +30121,7 @@
             <a:endParaRPr lang="zh-CN"/>
           </a:p>
         </c:txPr>
-        <c:crossAx val="81672384"/>
+        <c:crossAx val="303260224"/>
         <c:crosses val="autoZero"/>
         <c:auto val="1"/>
         <c:lblAlgn val="ctr"/>
@@ -28547,7 +30129,7 @@
         <c:noMultiLvlLbl val="0"/>
       </c:catAx>
       <c:valAx>
-        <c:axId val="81672384"/>
+        <c:axId val="303260224"/>
         <c:scaling>
           <c:orientation val="minMax"/>
           <c:max val="1"/>
@@ -28641,7 +30223,7 @@
             <a:endParaRPr lang="zh-CN"/>
           </a:p>
         </c:txPr>
-        <c:crossAx val="309857280"/>
+        <c:crossAx val="167528960"/>
         <c:crosses val="autoZero"/>
         <c:crossBetween val="between"/>
       </c:valAx>
@@ -29116,11 +30698,11 @@
         </c:dLbls>
         <c:marker val="1"/>
         <c:smooth val="0"/>
-        <c:axId val="309892096"/>
-        <c:axId val="102842368"/>
+        <c:axId val="161078784"/>
+        <c:axId val="303262528"/>
       </c:lineChart>
       <c:catAx>
-        <c:axId val="309892096"/>
+        <c:axId val="161078784"/>
         <c:scaling>
           <c:orientation val="minMax"/>
         </c:scaling>
@@ -29198,7 +30780,7 @@
             <a:endParaRPr lang="zh-CN"/>
           </a:p>
         </c:txPr>
-        <c:crossAx val="102842368"/>
+        <c:crossAx val="303262528"/>
         <c:crosses val="autoZero"/>
         <c:auto val="1"/>
         <c:lblAlgn val="ctr"/>
@@ -29206,7 +30788,7 @@
         <c:noMultiLvlLbl val="0"/>
       </c:catAx>
       <c:valAx>
-        <c:axId val="102842368"/>
+        <c:axId val="303262528"/>
         <c:scaling>
           <c:orientation val="minMax"/>
         </c:scaling>
@@ -29298,7 +30880,7 @@
             <a:endParaRPr lang="zh-CN"/>
           </a:p>
         </c:txPr>
-        <c:crossAx val="309892096"/>
+        <c:crossAx val="161078784"/>
         <c:crosses val="autoZero"/>
         <c:crossBetween val="between"/>
       </c:valAx>
@@ -29687,7 +31269,7 @@
 </file>
 
 <file path=customXml/itemProps1.xml><?xml version="1.0" encoding="utf-8"?>
-<ds:datastoreItem xmlns:ds="http://schemas.openxmlformats.org/officeDocument/2006/customXml" ds:itemID="{F8C30653-89FF-4D0C-A260-A20185847DBB}">
+<ds:datastoreItem xmlns:ds="http://schemas.openxmlformats.org/officeDocument/2006/customXml" ds:itemID="{FCDB70B1-33E3-4DD6-AB68-2531F7D30CB2}">
   <ds:schemaRefs>
     <ds:schemaRef ds:uri="http://schemas.openxmlformats.org/officeDocument/2006/bibliography"/>
   </ds:schemaRefs>
